--- a/isp-reference.docx
+++ b/isp-reference.docx
@@ -174,7 +174,7 @@
           <w:sz w:val="32"/>
           <w:szCs w:val="32"/>
         </w:rPr>
-        <w:t xml:space="preserve">Заголовок статьи</w:t>
+        <w:t xml:space="preserve">{{{header_ru}}}</w:t>
       </w:r>
       <w:r/>
     </w:p>
@@ -187,332 +187,45 @@
       </w:pPr>
       <w:r>
         <w:rPr>
-          <w:vertAlign w:val="superscript"/>
+          <w:color w:val="auto"/>
         </w:rPr>
-        <w:t xml:space="preserve">1</w:t>
-      </w:r>
-      <w:r>
-        <w:t xml:space="preserve"> </w:t>
-      </w:r>
-      <w:r>
-        <w:t xml:space="preserve">И</w:t>
-      </w:r>
-      <w:r>
-        <w:t xml:space="preserve">.</w:t>
-      </w:r>
-      <w:r>
-        <w:t xml:space="preserve">И</w:t>
-      </w:r>
-      <w:r>
-        <w:t xml:space="preserve">.</w:t>
-      </w:r>
-      <w:r>
-        <w:t xml:space="preserve"> Иванов, </w:t>
+        <w:t xml:space="preserve">{{{authors_ru}}}</w:t>
       </w:r>
       <w:r>
         <w:rPr>
-          <w:rStyle w:val="488"/>
+          <w:color w:val="FF0000"/>
         </w:rPr>
-        <w:t xml:space="preserve">ORCID: 0000-000</w:t>
-      </w:r>
-      <w:r>
-        <w:rPr>
-          <w:rStyle w:val="488"/>
-        </w:rPr>
-        <w:t xml:space="preserve">0-0000-000 </w:t>
-      </w:r>
-      <w:r>
-        <w:t xml:space="preserve">&lt;</w:t>
-      </w:r>
-      <w:r>
-        <w:rPr>
-          <w:lang w:val="en-US"/>
-        </w:rPr>
-        <w:t xml:space="preserve">ivanov</w:t>
-      </w:r>
-      <w:r>
-        <w:t xml:space="preserve">@</w:t>
-      </w:r>
-      <w:r>
-        <w:rPr>
-          <w:lang w:val="en-US"/>
-        </w:rPr>
-        <w:t xml:space="preserve">ispras</w:t>
-      </w:r>
-      <w:r>
-        <w:t xml:space="preserve">.</w:t>
-      </w:r>
-      <w:r>
-        <w:rPr>
-          <w:lang w:val="en-US"/>
-        </w:rPr>
-        <w:t xml:space="preserve">ru</w:t>
-      </w:r>
-      <w:r>
-        <w:t xml:space="preserve">&gt;</w:t>
       </w:r>
       <w:r/>
     </w:p>
     <w:p>
       <w:pPr>
         <w:pStyle w:val="683"/>
-      </w:pPr>
-      <w:r>
-        <w:rPr>
-          <w:i w:val="false"/>
-          <w:vertAlign w:val="superscript"/>
-        </w:rPr>
-        <w:t xml:space="preserve">2</w:t>
-      </w:r>
-      <w:r>
-        <w:rPr>
-          <w:i w:val="false"/>
-          <w:vertAlign w:val="superscript"/>
-          <w:lang w:val="en-US"/>
-        </w:rPr>
-        <w:t xml:space="preserve"> </w:t>
-      </w:r>
-      <w:r>
-        <w:t xml:space="preserve">П.П. Петров, </w:t>
-      </w:r>
-      <w:r>
-        <w:rPr>
-          <w:rStyle w:val="488"/>
-        </w:rPr>
-        <w:t xml:space="preserve">ORCID: 0000-000</w:t>
-      </w:r>
-      <w:r>
-        <w:rPr>
-          <w:rStyle w:val="488"/>
-        </w:rPr>
-        <w:t xml:space="preserve">0-0000-000 </w:t>
-      </w:r>
-      <w:r>
-        <w:t xml:space="preserve">&lt;</w:t>
-      </w:r>
-      <w:r>
-        <w:rPr>
-          <w:lang w:val="en-US"/>
-        </w:rPr>
-        <w:t xml:space="preserve">petrov</w:t>
-      </w:r>
-      <w:r>
-        <w:t xml:space="preserve">@</w:t>
-      </w:r>
-      <w:r>
-        <w:rPr>
-          <w:lang w:val="en-US"/>
-        </w:rPr>
-        <w:t xml:space="preserve">ispras</w:t>
-      </w:r>
-      <w:r>
-        <w:t xml:space="preserve">.</w:t>
-      </w:r>
-      <w:r>
-        <w:rPr>
-          <w:lang w:val="en-US"/>
-        </w:rPr>
-        <w:t xml:space="preserve">ru</w:t>
-      </w:r>
-      <w:r>
-        <w:t xml:space="preserve">&gt;</w:t>
-      </w:r>
-      <w:r/>
-    </w:p>
-    <w:p>
-      <w:pPr>
-        <w:pStyle w:val="683"/>
         <w:rPr>
           <w:color w:val="auto"/>
         </w:rPr>
       </w:pPr>
       <w:r>
         <w:rPr>
-          <w:i w:val="false"/>
           <w:color w:val="auto"/>
-          <w:vertAlign w:val="superscript"/>
         </w:rPr>
-        <w:t xml:space="preserve">1</w:t>
-      </w:r>
-      <w:r>
-        <w:rPr>
-          <w:i w:val="false"/>
-          <w:color w:val="auto"/>
-          <w:vertAlign w:val="superscript"/>
-          <w:lang w:val="en-US"/>
-        </w:rPr>
-        <w:t xml:space="preserve"> </w:t>
       </w:r>
       <w:r>
         <w:rPr>
           <w:color w:val="auto"/>
         </w:rPr>
-        <w:t xml:space="preserve">Институт системного программирования РАН</w:t>
+        <w:t xml:space="preserve">{{{organizations_ru}}}</w:t>
       </w:r>
       <w:r>
         <w:rPr>
           <w:color w:val="auto"/>
         </w:rPr>
-        <w:t xml:space="preserve">,</w:t>
-      </w:r>
-      <w:r/>
-    </w:p>
-    <w:p>
-      <w:pPr>
-        <w:pStyle w:val="683"/>
-        <w:rPr>
-          <w:color w:val="auto"/>
-        </w:rPr>
-      </w:pPr>
-      <w:r>
-        <w:rPr>
-          <w:color w:val="auto"/>
-        </w:rPr>
-        <w:t xml:space="preserve">109004,</w:t>
       </w:r>
       <w:r>
         <w:rPr>
           <w:color w:val="auto"/>
         </w:rPr>
-        <w:t xml:space="preserve"> Россия,</w:t>
       </w:r>
-      <w:r>
-        <w:rPr>
-          <w:color w:val="auto"/>
-        </w:rPr>
-        <w:t xml:space="preserve"> г. Москва,</w:t>
-      </w:r>
-      <w:r>
-        <w:rPr>
-          <w:color w:val="auto"/>
-        </w:rPr>
-        <w:t xml:space="preserve"> ул. А. </w:t>
-      </w:r>
-      <w:r>
-        <w:rPr>
-          <w:color w:val="auto"/>
-        </w:rPr>
-        <w:t xml:space="preserve">Солженицына,</w:t>
-      </w:r>
-      <w:r>
-        <w:rPr>
-          <w:color w:val="auto"/>
-        </w:rPr>
-        <w:t xml:space="preserve"> </w:t>
-      </w:r>
-      <w:r>
-        <w:rPr>
-          <w:color w:val="auto"/>
-        </w:rPr>
-        <w:t xml:space="preserve">д</w:t>
-      </w:r>
-      <w:r>
-        <w:rPr>
-          <w:color w:val="auto"/>
-        </w:rPr>
-        <w:t xml:space="preserve">.</w:t>
-      </w:r>
-      <w:r>
-        <w:rPr>
-          <w:color w:val="auto"/>
-          <w:lang w:val="en-US"/>
-        </w:rPr>
-        <w:t xml:space="preserve"> </w:t>
-      </w:r>
-      <w:r>
-        <w:rPr>
-          <w:color w:val="auto"/>
-        </w:rPr>
-        <w:t xml:space="preserve">25.</w:t>
-      </w:r>
-      <w:r/>
-    </w:p>
-    <w:p>
-      <w:pPr>
-        <w:pStyle w:val="683"/>
-        <w:rPr>
-          <w:color w:val="auto"/>
-        </w:rPr>
-      </w:pPr>
-      <w:r>
-        <w:rPr>
-          <w:i w:val="false"/>
-          <w:color w:val="auto"/>
-          <w:vertAlign w:val="superscript"/>
-        </w:rPr>
-        <w:t xml:space="preserve">2</w:t>
-      </w:r>
-      <w:r>
-        <w:rPr>
-          <w:i w:val="false"/>
-          <w:color w:val="auto"/>
-          <w:vertAlign w:val="superscript"/>
-          <w:lang w:val="en-US"/>
-        </w:rPr>
-        <w:t xml:space="preserve"> </w:t>
-      </w:r>
-      <w:r>
-        <w:rPr>
-          <w:color w:val="auto"/>
-        </w:rPr>
-        <w:t xml:space="preserve">Московский государственный университет имени М.В. Ломоносова</w:t>
-      </w:r>
-      <w:r>
-        <w:rPr>
-          <w:color w:val="auto"/>
-        </w:rPr>
-        <w:t xml:space="preserve">,</w:t>
-      </w:r>
-      <w:r/>
-    </w:p>
-    <w:p>
-      <w:pPr>
-        <w:pStyle w:val="683"/>
-        <w:rPr>
-          <w:color w:val="auto"/>
-        </w:rPr>
-      </w:pPr>
-      <w:r>
-        <w:rPr>
-          <w:color w:val="auto"/>
-        </w:rPr>
-        <w:t xml:space="preserve">119991, Россия, Москва, Ленинские горы, д. 1</w:t>
-      </w:r>
-      <w:r>
-        <w:rPr>
-          <w:color w:val="auto"/>
-        </w:rPr>
-        <w:t xml:space="preserve">.</w:t>
-      </w:r>
-      <w:r/>
-    </w:p>
-    <w:p>
-      <w:pPr>
-        <w:pStyle w:val="683"/>
-        <w:rPr>
-          <w:color w:val="FF0000"/>
-        </w:rPr>
-      </w:pPr>
-      <w:r>
-        <w:rPr>
-          <w:color w:val="FF0000"/>
-        </w:rPr>
-        <w:t xml:space="preserve">(стиль: </w:t>
-      </w:r>
-      <w:r>
-        <w:rPr>
-          <w:color w:val="FF0000"/>
-          <w:lang w:val="en-US"/>
-        </w:rPr>
-        <w:t xml:space="preserve">ispAuthor</w:t>
-      </w:r>
-      <w:r>
-        <w:rPr>
-          <w:color w:val="FF0000"/>
-        </w:rPr>
-        <w:t xml:space="preserve">)</w:t>
-      </w:r>
-      <w:r/>
     </w:p>
     <w:p>
       <w:pPr>
@@ -529,54 +242,7 @@
         <w:rPr>
           <w:b w:val="false"/>
         </w:rPr>
-        <w:t xml:space="preserve"> </w:t>
-      </w:r>
-      <w:r>
-        <w:rPr>
-          <w:rStyle w:val="696"/>
-        </w:rPr>
-        <w:t xml:space="preserve">Различные компоненты Вашей статьи (заголовок статьи, авторы, заголовки частей) определены в таблице стилей. Примеры Вы можете видеть в оформлении этого шаблона. Красным цветом указан стиль оформления каждого компонента</w:t>
-      </w:r>
-      <w:r>
-        <w:rPr>
-          <w:rStyle w:val="696"/>
-        </w:rPr>
-        <w:t xml:space="preserve">.</w:t>
-      </w:r>
-      <w:r>
-        <w:t xml:space="preserve"> </w:t>
-      </w:r>
-      <w:r>
-        <w:rPr>
-          <w:color w:val="FF0000"/>
-        </w:rPr>
-        <w:t xml:space="preserve">(</w:t>
-      </w:r>
-      <w:r>
-        <w:rPr>
-          <w:b w:val="false"/>
-          <w:color w:val="FF0000"/>
-        </w:rPr>
-        <w:t xml:space="preserve">стиль</w:t>
-      </w:r>
-      <w:r>
-        <w:rPr>
-          <w:color w:val="FF0000"/>
-        </w:rPr>
-        <w:t xml:space="preserve"> </w:t>
-      </w:r>
-      <w:r>
-        <w:rPr>
-          <w:b w:val="false"/>
-          <w:color w:val="FF0000"/>
-        </w:rPr>
-        <w:t xml:space="preserve">ispAnotation</w:t>
-      </w:r>
-      <w:r>
-        <w:rPr>
-          <w:color w:val="FF0000"/>
-        </w:rPr>
-        <w:t xml:space="preserve">)</w:t>
+        <w:t xml:space="preserve"> {{{abstract_ru}}}</w:t>
       </w:r>
       <w:r/>
     </w:p>
@@ -602,14 +268,7 @@
         <w:rPr>
           <w:b w:val="false"/>
         </w:rPr>
-        <w:t xml:space="preserve">список ключевых слов, разделенных точкой с запятой. </w:t>
-      </w:r>
-      <w:r>
-        <w:rPr>
-          <w:b w:val="false"/>
-          <w:color w:val="FF0000"/>
-        </w:rPr>
-        <w:t xml:space="preserve">(стиль ispAnotation)</w:t>
+        <w:t xml:space="preserve">{{{keywords_ru}}}</w:t>
       </w:r>
       <w:r/>
     </w:p>
@@ -633,16 +292,22 @@
       <w:r>
         <w:rPr>
           <w:b w:val="false"/>
-          <w:highlight w:val="yellow"/>
+          <w:lang w:val="en-US"/>
         </w:rPr>
-        <w:t xml:space="preserve">Иванов И.И., Петров П.П. Заголо</w:t>
+        <w:t xml:space="preserve">{{{for_citation_ru}}}</w:t>
+      </w:r>
+      <w:r>
+        <w:rPr>
+          <w:b w:val="false"/>
+        </w:rPr>
+        <w:t xml:space="preserve">, </w:t>
       </w:r>
       <w:r>
         <w:rPr>
           <w:b w:val="false"/>
           <w:highlight w:val="yellow"/>
         </w:rPr>
-        <w:t xml:space="preserve">вок статьи. Труды ИСП РАН, том 1, вып. </w:t>
+        <w:t xml:space="preserve">том 1, вып. </w:t>
       </w:r>
       <w:r>
         <w:rPr>
@@ -730,22 +395,9 @@
         <w:rPr>
           <w:rStyle w:val="696"/>
           <w:rFonts w:eastAsia="Calibri"/>
+          <w:b w:val="false"/>
         </w:rPr>
-        <w:t xml:space="preserve">В этом блоке перечисляются организации, поддерживающие исследование, описанное в статье, гранты и т.д.</w:t>
-      </w:r>
-      <w:r>
-        <w:rPr>
-          <w:b w:val="false"/>
-          <w:color w:val="FF0000"/>
-        </w:rPr>
-        <w:t xml:space="preserve"> </w:t>
-      </w:r>
-      <w:r>
-        <w:rPr>
-          <w:b w:val="false"/>
-          <w:color w:val="FF0000"/>
-        </w:rPr>
-        <w:t xml:space="preserve">(стиль ispAnotation)</w:t>
+        <w:t xml:space="preserve">{{{acknowledgements_ru}}}</w:t>
       </w:r>
       <w:r/>
     </w:p>
@@ -792,7 +444,7 @@
           <w:szCs w:val="24"/>
           <w:lang w:val="en-US"/>
         </w:rPr>
-        <w:t xml:space="preserve">Design and optimization of Content Distribution Networks</w:t>
+        <w:t xml:space="preserve">{{{header_en}}}</w:t>
       </w:r>
       <w:r>
         <w:rPr>
@@ -807,49 +459,25 @@
     </w:p>
     <w:p>
       <w:pPr>
-        <w:jc w:val="center"/>
+        <w:pStyle w:val="683"/>
+        <w:contextualSpacing w:val="true"/>
+        <w:spacing w:before="240"/>
         <w:rPr>
-          <w:rStyle w:val="700"/>
-          <w:b w:val="false"/>
-          <w:sz w:val="24"/>
-          <w:szCs w:val="24"/>
           <w:lang w:val="en-US"/>
         </w:rPr>
       </w:pPr>
       <w:r>
         <w:rPr>
-          <w:rStyle w:val="700"/>
-          <w:color w:val="FF0000"/>
-          <w:sz w:val="24"/>
-          <w:szCs w:val="24"/>
           <w:lang w:val="en-US"/>
         </w:rPr>
-        <w:t xml:space="preserve">(</w:t>
-      </w:r>
-      <w:r>
-        <w:rPr>
-          <w:rStyle w:val="700"/>
-          <w:color w:val="FF0000"/>
-          <w:sz w:val="24"/>
-          <w:szCs w:val="24"/>
-        </w:rPr>
-        <w:t xml:space="preserve">стиль</w:t>
-      </w:r>
-      <w:r>
-        <w:rPr>
-          <w:rStyle w:val="700"/>
-          <w:color w:val="FF0000"/>
-          <w:sz w:val="24"/>
-          <w:szCs w:val="24"/>
-          <w:lang w:val="en-US"/>
-        </w:rPr>
-        <w:t xml:space="preserve">: ispHeader1)</w:t>
+        <w:t xml:space="preserve">{{{authors_en}}}</w:t>
       </w:r>
       <w:r/>
     </w:p>
     <w:p>
       <w:pPr>
         <w:pStyle w:val="683"/>
+        <w:contextualSpacing w:val="true"/>
         <w:spacing w:before="240"/>
         <w:rPr>
           <w:color w:val="auto"/>
@@ -858,399 +486,25 @@
       </w:pPr>
       <w:r>
         <w:rPr>
-          <w:i w:val="false"/>
-          <w:vertAlign w:val="superscript"/>
           <w:lang w:val="en-US"/>
         </w:rPr>
-        <w:t xml:space="preserve">1</w:t>
       </w:r>
       <w:r>
         <w:rPr>
-          <w:i w:val="false"/>
-          <w:vertAlign w:val="superscript"/>
-          <w:lang w:val="en-US"/>
+          <w:color w:val="auto"/>
         </w:rPr>
-        <w:t xml:space="preserve"> </w:t>
+        <w:t xml:space="preserve">{{{organizations_en}}}</w:t>
       </w:r>
       <w:r>
         <w:rPr>
           <w:lang w:val="en-US"/>
         </w:rPr>
-        <w:t xml:space="preserve">I</w:t>
       </w:r>
       <w:r>
         <w:rPr>
           <w:lang w:val="en-US"/>
         </w:rPr>
-        <w:t xml:space="preserve">.</w:t>
       </w:r>
-      <w:r>
-        <w:rPr>
-          <w:lang w:val="en-US"/>
-        </w:rPr>
-        <w:t xml:space="preserve">I. Ivanov</w:t>
-      </w:r>
-      <w:r>
-        <w:rPr>
-          <w:lang w:val="en-US"/>
-        </w:rPr>
-        <w:t xml:space="preserve"> </w:t>
-      </w:r>
-      <w:r>
-        <w:rPr>
-          <w:rStyle w:val="488"/>
-          <w:lang w:val="en-US"/>
-        </w:rPr>
-        <w:t xml:space="preserve">ORCID: 0000-0000-0000-000 </w:t>
-      </w:r>
-      <w:r>
-        <w:rPr>
-          <w:lang w:val="en-US"/>
-        </w:rPr>
-        <w:t xml:space="preserve">&lt;</w:t>
-      </w:r>
-      <w:r>
-        <w:rPr>
-          <w:lang w:val="en-US"/>
-        </w:rPr>
-        <w:t xml:space="preserve">ivanov</w:t>
-      </w:r>
-      <w:r>
-        <w:rPr>
-          <w:lang w:val="en-US"/>
-        </w:rPr>
-        <w:t xml:space="preserve">@</w:t>
-      </w:r>
-      <w:r>
-        <w:rPr>
-          <w:lang w:val="en-US"/>
-        </w:rPr>
-        <w:t xml:space="preserve">ispras</w:t>
-      </w:r>
-      <w:r>
-        <w:rPr>
-          <w:lang w:val="en-US"/>
-        </w:rPr>
-        <w:t xml:space="preserve">.</w:t>
-      </w:r>
-      <w:r>
-        <w:rPr>
-          <w:lang w:val="en-US"/>
-        </w:rPr>
-        <w:t xml:space="preserve">ru</w:t>
-      </w:r>
-      <w:r>
-        <w:rPr>
-          <w:lang w:val="en-US"/>
-        </w:rPr>
-        <w:t xml:space="preserve">&gt;</w:t>
-      </w:r>
-      <w:r/>
-    </w:p>
-    <w:p>
-      <w:pPr>
-        <w:pStyle w:val="683"/>
-        <w:rPr>
-          <w:lang w:val="en-US"/>
-        </w:rPr>
-      </w:pPr>
-      <w:r>
-        <w:rPr>
-          <w:i w:val="false"/>
-          <w:vertAlign w:val="superscript"/>
-          <w:lang w:val="en-US"/>
-        </w:rPr>
-        <w:t xml:space="preserve">2</w:t>
-      </w:r>
-      <w:r>
-        <w:rPr>
-          <w:i w:val="false"/>
-          <w:vertAlign w:val="superscript"/>
-          <w:lang w:val="en-US"/>
-        </w:rPr>
-        <w:t xml:space="preserve"> </w:t>
-      </w:r>
-      <w:r>
-        <w:rPr>
-          <w:lang w:val="en-US"/>
-        </w:rPr>
-        <w:t xml:space="preserve">P</w:t>
-      </w:r>
-      <w:r>
-        <w:rPr>
-          <w:lang w:val="en-US"/>
-        </w:rPr>
-        <w:t xml:space="preserve">.</w:t>
-      </w:r>
-      <w:r>
-        <w:rPr>
-          <w:lang w:val="en-US"/>
-        </w:rPr>
-        <w:t xml:space="preserve">P. Petrov </w:t>
-      </w:r>
-      <w:r>
-        <w:rPr>
-          <w:rStyle w:val="488"/>
-          <w:lang w:val="en-US"/>
-        </w:rPr>
-        <w:t xml:space="preserve">ORCID: 0000-0000-0000-000 </w:t>
-      </w:r>
-      <w:r>
-        <w:rPr>
-          <w:lang w:val="en-US"/>
-        </w:rPr>
-        <w:t xml:space="preserve">&lt;</w:t>
-      </w:r>
-      <w:r>
-        <w:rPr>
-          <w:lang w:val="en-US"/>
-        </w:rPr>
-        <w:t xml:space="preserve">petrov</w:t>
-      </w:r>
-      <w:r>
-        <w:rPr>
-          <w:lang w:val="en-US"/>
-        </w:rPr>
-        <w:t xml:space="preserve">@</w:t>
-      </w:r>
-      <w:r>
-        <w:rPr>
-          <w:lang w:val="en-US"/>
-        </w:rPr>
-        <w:t xml:space="preserve">ispras</w:t>
-      </w:r>
-      <w:r>
-        <w:rPr>
-          <w:lang w:val="en-US"/>
-        </w:rPr>
-        <w:t xml:space="preserve">.</w:t>
-      </w:r>
-      <w:r>
-        <w:rPr>
-          <w:lang w:val="en-US"/>
-        </w:rPr>
-        <w:t xml:space="preserve">ru</w:t>
-      </w:r>
-      <w:r>
-        <w:rPr>
-          <w:lang w:val="en-US"/>
-        </w:rPr>
-        <w:t xml:space="preserve">&gt;</w:t>
-      </w:r>
-      <w:r/>
-    </w:p>
-    <w:p>
-      <w:pPr>
-        <w:pStyle w:val="683"/>
-        <w:rPr>
-          <w:color w:val="auto"/>
-          <w:lang w:val="en-US"/>
-        </w:rPr>
-      </w:pPr>
-      <w:r>
-        <w:rPr>
-          <w:i w:val="false"/>
-          <w:color w:val="auto"/>
-          <w:vertAlign w:val="superscript"/>
-          <w:lang w:val="en-US"/>
-        </w:rPr>
-        <w:t xml:space="preserve">1</w:t>
-      </w:r>
-      <w:r>
-        <w:rPr>
-          <w:i w:val="false"/>
-          <w:color w:val="auto"/>
-          <w:vertAlign w:val="superscript"/>
-          <w:lang w:val="en-US"/>
-        </w:rPr>
-        <w:t xml:space="preserve"> </w:t>
-      </w:r>
-      <w:r>
-        <w:rPr>
-          <w:color w:val="auto"/>
-          <w:lang w:val="en-US"/>
-        </w:rPr>
-        <w:t xml:space="preserve">Institute</w:t>
-      </w:r>
-      <w:r>
-        <w:rPr>
-          <w:color w:val="auto"/>
-          <w:lang w:val="en-US"/>
-        </w:rPr>
-        <w:t xml:space="preserve"> </w:t>
-      </w:r>
-      <w:r>
-        <w:rPr>
-          <w:color w:val="auto"/>
-          <w:lang w:val="en-US"/>
-        </w:rPr>
-        <w:t xml:space="preserve">for</w:t>
-      </w:r>
-      <w:r>
-        <w:rPr>
-          <w:color w:val="auto"/>
-          <w:lang w:val="en-US"/>
-        </w:rPr>
-        <w:t xml:space="preserve"> </w:t>
-      </w:r>
-      <w:r>
-        <w:rPr>
-          <w:color w:val="auto"/>
-          <w:lang w:val="en-US"/>
-        </w:rPr>
-        <w:t xml:space="preserve">System</w:t>
-      </w:r>
-      <w:r>
-        <w:rPr>
-          <w:color w:val="auto"/>
-          <w:lang w:val="en-US"/>
-        </w:rPr>
-        <w:t xml:space="preserve"> </w:t>
-      </w:r>
-      <w:r>
-        <w:rPr>
-          <w:color w:val="auto"/>
-          <w:lang w:val="en-US"/>
-        </w:rPr>
-        <w:t xml:space="preserve">Programming of the Russian Academy of Sciences</w:t>
-      </w:r>
-      <w:r>
-        <w:rPr>
-          <w:color w:val="auto"/>
-          <w:lang w:val="en-US"/>
-        </w:rPr>
-        <w:t xml:space="preserve">,</w:t>
-      </w:r>
-      <w:r/>
-    </w:p>
-    <w:p>
-      <w:pPr>
-        <w:pStyle w:val="683"/>
-        <w:rPr>
-          <w:color w:val="auto"/>
-          <w:lang w:val="en-US"/>
-        </w:rPr>
-      </w:pPr>
-      <w:r>
-        <w:rPr>
-          <w:color w:val="auto"/>
-          <w:lang w:val="en-US"/>
-        </w:rPr>
-        <w:t xml:space="preserve">25, Alexander Solzhenitsyn st., Moscow, </w:t>
-      </w:r>
-      <w:r>
-        <w:rPr>
-          <w:color w:val="auto"/>
-          <w:lang w:val="en-US"/>
-        </w:rPr>
-        <w:t xml:space="preserve">109004,</w:t>
-      </w:r>
-      <w:r>
-        <w:rPr>
-          <w:color w:val="auto"/>
-          <w:lang w:val="en-US"/>
-        </w:rPr>
-        <w:t xml:space="preserve"> Russia</w:t>
-      </w:r>
-      <w:r>
-        <w:rPr>
-          <w:color w:val="auto"/>
-          <w:lang w:val="en-US"/>
-        </w:rPr>
-        <w:t xml:space="preserve">.</w:t>
-      </w:r>
-      <w:r/>
-    </w:p>
-    <w:p>
-      <w:pPr>
-        <w:pStyle w:val="683"/>
-        <w:rPr>
-          <w:color w:val="auto"/>
-          <w:lang w:val="en-US"/>
-        </w:rPr>
-      </w:pPr>
-      <w:r>
-        <w:rPr>
-          <w:i w:val="false"/>
-          <w:color w:val="auto"/>
-          <w:vertAlign w:val="superscript"/>
-          <w:lang w:val="en-US"/>
-        </w:rPr>
-        <w:t xml:space="preserve">2</w:t>
-      </w:r>
-      <w:r>
-        <w:rPr>
-          <w:i w:val="false"/>
-          <w:color w:val="auto"/>
-          <w:vertAlign w:val="superscript"/>
-          <w:lang w:val="en-US"/>
-        </w:rPr>
-        <w:t xml:space="preserve"> </w:t>
-      </w:r>
-      <w:r>
-        <w:rPr>
-          <w:color w:val="auto"/>
-          <w:lang w:val="en-US"/>
-        </w:rPr>
-        <w:t xml:space="preserve">Lomonosov Moscow State University</w:t>
-      </w:r>
-      <w:r>
-        <w:rPr>
-          <w:color w:val="auto"/>
-          <w:lang w:val="en-US"/>
-        </w:rPr>
-        <w:t xml:space="preserve">,</w:t>
-      </w:r>
-      <w:r/>
-    </w:p>
-    <w:p>
-      <w:pPr>
-        <w:pStyle w:val="683"/>
-        <w:rPr>
-          <w:color w:val="FF0000"/>
-        </w:rPr>
-      </w:pPr>
-      <w:r>
-        <w:rPr>
-          <w:color w:val="auto"/>
-          <w:lang w:val="en-US"/>
-        </w:rPr>
-        <w:t xml:space="preserve">GSP-1, Leninskie Gory, Moscow, 119991, </w:t>
-      </w:r>
-      <w:r>
-        <w:rPr>
-          <w:color w:val="auto"/>
-          <w:lang w:val="en-US"/>
-        </w:rPr>
-        <w:t xml:space="preserve">Russia.</w:t>
-      </w:r>
-      <w:r>
-        <w:rPr>
-          <w:color w:val="FF0000"/>
-          <w:lang w:val="en-US"/>
-        </w:rPr>
-        <w:t xml:space="preserve"> </w:t>
-      </w:r>
-      <w:r>
-        <w:rPr>
-          <w:color w:val="FF0000"/>
-        </w:rPr>
-        <w:t xml:space="preserve">(стиль: </w:t>
-      </w:r>
-      <w:r>
-        <w:rPr>
-          <w:color w:val="FF0000"/>
-          <w:lang w:val="en-US"/>
-        </w:rPr>
-        <w:t xml:space="preserve">ispAuthor</w:t>
-      </w:r>
-      <w:r>
-        <w:rPr>
-          <w:color w:val="FF0000"/>
-        </w:rPr>
-        <w:t xml:space="preserve">)</w:t>
-      </w:r>
-      <w:r/>
     </w:p>
     <w:p>
       <w:pPr>
@@ -1273,50 +527,7 @@
         <w:rPr>
           <w:b w:val="false"/>
         </w:rPr>
-        <w:t xml:space="preserve">Следует понимать, что англоязычная аннотация — это единственный источник информации о статье для англоязычных читателей (и реферативных баз данных); она не обязана быть дословным переводом аннотации на русском языке. Объем аннотации должен составлять </w:t>
-      </w:r>
-      <w:r>
-        <w:rPr>
-          <w:b w:val="false"/>
-        </w:rPr>
-        <w:t xml:space="preserve">200</w:t>
-      </w:r>
-      <w:r>
-        <w:rPr>
-          <w:b w:val="false"/>
-        </w:rPr>
-        <w:t xml:space="preserve">-3</w:t>
-      </w:r>
-      <w:r>
-        <w:rPr>
-          <w:b w:val="false"/>
-        </w:rPr>
-        <w:t xml:space="preserve">00 слов. Аннотации не должны содержать ссылок на литературу, аббревиатуры (если возможно), лишних вводных фраз и сложных грамматических конструкций. Аннотация должна описывать основные цели работы, объяснять, как было проведено исследование (но без лишних </w:t>
-      </w:r>
-      <w:r>
-        <w:rPr>
-          <w:b w:val="false"/>
-        </w:rPr>
-        <w:t xml:space="preserve">деталей), суммировать наиболее важные результаты и их значимость. Аннотация должна быть самодостаточной: в ней не должно быть фраз типа "полученные результаты описываются в последнем разделе статьи" — результаты должны кратко описываться в самой аннотации.</w:t>
-      </w:r>
-      <w:r>
-        <w:rPr>
-          <w:b w:val="false"/>
-        </w:rPr>
-        <w:t xml:space="preserve"> </w:t>
-      </w:r>
-      <w:r>
-        <w:rPr>
-          <w:b w:val="false"/>
-        </w:rPr>
-        <w:t xml:space="preserve">Приветствуются аннотации, структура которых повторяет структуру статьи и включает в сжатой форме введение, цели и задачи, методы, результаты и заключение. </w:t>
-      </w:r>
-      <w:r>
-        <w:rPr>
-          <w:b w:val="false"/>
-          <w:color w:val="FF0000"/>
-        </w:rPr>
-        <w:t xml:space="preserve">(стиль: ispAnotation).</w:t>
+        <w:t xml:space="preserve">{{{abstract_en}}}</w:t>
       </w:r>
       <w:r/>
     </w:p>
@@ -1343,68 +554,10 @@
         <w:t xml:space="preserve">: </w:t>
       </w:r>
       <w:r>
-        <w:t xml:space="preserve">ключевые</w:t>
-      </w:r>
-      <w:r>
-        <w:t xml:space="preserve"> </w:t>
-      </w:r>
-      <w:r>
-        <w:t xml:space="preserve">слова</w:t>
-      </w:r>
-      <w:r>
-        <w:t xml:space="preserve"> </w:t>
-      </w:r>
-      <w:r>
-        <w:t xml:space="preserve">на</w:t>
-      </w:r>
-      <w:r>
-        <w:t xml:space="preserve"> </w:t>
-      </w:r>
-      <w:r>
-        <w:t xml:space="preserve">английском</w:t>
-      </w:r>
-      <w:r>
-        <w:t xml:space="preserve"> </w:t>
-      </w:r>
-      <w:r>
-        <w:t xml:space="preserve">языке</w:t>
-      </w:r>
-      <w:r>
-        <w:t xml:space="preserve"> </w:t>
-      </w:r>
-      <w:r>
         <w:rPr>
-          <w:color w:val="FF0000"/>
+          <w:sz w:val="18"/>
         </w:rPr>
-        <w:t xml:space="preserve">(</w:t>
-      </w:r>
-      <w:r>
-        <w:rPr>
-          <w:color w:val="FF0000"/>
-        </w:rPr>
-        <w:t xml:space="preserve">стиль</w:t>
-      </w:r>
-      <w:r>
-        <w:rPr>
-          <w:color w:val="FF0000"/>
-        </w:rPr>
-        <w:t xml:space="preserve">: </w:t>
-      </w:r>
-      <w:r>
-        <w:rPr>
-          <w:color w:val="FF0000"/>
-          <w:lang w:val="en-US"/>
-        </w:rPr>
-        <w:t xml:space="preserve">ispAnotation</w:t>
-      </w:r>
-      <w:r>
-        <w:rPr>
-          <w:color w:val="FF0000"/>
-        </w:rPr>
-        <w:t xml:space="preserve">)</w:t>
-      </w:r>
-      <w:r>
-        <w:t xml:space="preserve">.</w:t>
+        <w:t xml:space="preserve">{{{keywords_en}}}</w:t>
       </w:r>
       <w:r/>
     </w:p>
@@ -1440,98 +593,7 @@
         <w:rPr>
           <w:lang w:val="en-US"/>
         </w:rPr>
-        <w:t xml:space="preserve">Ivanov</w:t>
-      </w:r>
-      <w:r>
-        <w:rPr>
-          <w:lang w:val="en-US"/>
-        </w:rPr>
-        <w:t xml:space="preserve"> </w:t>
-      </w:r>
-      <w:r>
-        <w:rPr>
-          <w:lang w:val="en-US"/>
-        </w:rPr>
-        <w:t xml:space="preserve">I.I.</w:t>
-      </w:r>
-      <w:r>
-        <w:rPr>
-          <w:lang w:val="en-US"/>
-        </w:rPr>
-        <w:t xml:space="preserve">, Petrov</w:t>
-      </w:r>
-      <w:r>
-        <w:rPr>
-          <w:lang w:val="en-US"/>
-        </w:rPr>
-        <w:t xml:space="preserve"> </w:t>
-      </w:r>
-      <w:r>
-        <w:rPr>
-          <w:lang w:val="en-US"/>
-        </w:rPr>
-        <w:t xml:space="preserve">P.P.</w:t>
-      </w:r>
-      <w:r>
-        <w:rPr>
-          <w:lang w:val="en-US"/>
-        </w:rPr>
-        <w:t xml:space="preserve"> </w:t>
-      </w:r>
-      <w:r>
-        <w:rPr>
-          <w:lang w:val="en-US"/>
-        </w:rPr>
-        <w:t xml:space="preserve">Article title. </w:t>
-      </w:r>
-      <w:r>
-        <w:rPr>
-          <w:i/>
-          <w:lang w:val="en-US"/>
-        </w:rPr>
-        <w:t xml:space="preserve">Trudy I</w:t>
-      </w:r>
-      <w:r>
-        <w:rPr>
-          <w:i/>
-          <w:lang w:val="en-US"/>
-        </w:rPr>
-        <w:t xml:space="preserve">SP RAN/</w:t>
-      </w:r>
-      <w:r>
-        <w:rPr>
-          <w:i/>
-          <w:lang w:val="en-US"/>
-        </w:rPr>
-        <w:t xml:space="preserve">Proc</w:t>
-      </w:r>
-      <w:r>
-        <w:rPr>
-          <w:i/>
-          <w:lang w:val="en-US"/>
-        </w:rPr>
-        <w:t xml:space="preserve">.</w:t>
-      </w:r>
-      <w:r>
-        <w:rPr>
-          <w:i/>
-          <w:lang w:val="en-US"/>
-        </w:rPr>
-        <w:t xml:space="preserve"> </w:t>
-      </w:r>
-      <w:r>
-        <w:rPr>
-          <w:i/>
-          <w:lang w:val="en-US"/>
-        </w:rPr>
-        <w:t xml:space="preserve">ISP R</w:t>
-      </w:r>
-      <w:r>
-        <w:rPr>
-          <w:i/>
-          <w:lang w:val="en-US"/>
-        </w:rPr>
-        <w:t xml:space="preserve">AS</w:t>
+        <w:t xml:space="preserve">{{{for_citation_en}}}</w:t>
       </w:r>
       <w:r>
         <w:rPr>
@@ -1612,27 +674,6 @@
         <w:rPr>
           <w:lang w:val="en-US"/>
         </w:rPr>
-        <w:t xml:space="preserve"> </w:t>
-      </w:r>
-      <w:r>
-        <w:rPr>
-          <w:color w:val="FF0000"/>
-          <w:lang w:val="en-US"/>
-        </w:rPr>
-        <w:t xml:space="preserve">(</w:t>
-      </w:r>
-      <w:r>
-        <w:rPr>
-          <w:color w:val="FF0000"/>
-        </w:rPr>
-        <w:t xml:space="preserve">стиль</w:t>
-      </w:r>
-      <w:r>
-        <w:rPr>
-          <w:color w:val="FF0000"/>
-          <w:lang w:val="en-US"/>
-        </w:rPr>
-        <w:t xml:space="preserve"> ispAnotation)</w:t>
       </w:r>
       <w:r/>
     </w:p>
@@ -1641,7 +682,8 @@
         <w:jc w:val="both"/>
         <w:spacing w:after="30" w:before="120"/>
         <w:rPr>
-          <w:sz w:val="18"/>
+          <w:rStyle w:val="696"/>
+          <w:b w:val="false"/>
           <w:szCs w:val="18"/>
           <w:lang w:val="en-US"/>
         </w:rPr>
@@ -1671,8 +713,30 @@
         <w:rPr>
           <w:rStyle w:val="696"/>
           <w:b w:val="false"/>
+          <w:lang w:val="en-US"/>
         </w:rPr>
-        <w:t xml:space="preserve">Блок</w:t>
+        <w:t xml:space="preserve"> {{{acknowledgements_en}}}</w:t>
+      </w:r>
+      <w:r/>
+    </w:p>
+    <w:p>
+      <w:pPr>
+        <w:jc w:val="both"/>
+        <w:spacing w:after="30" w:before="120"/>
+        <w:rPr>
+          <w:rStyle w:val="696"/>
+          <w:b w:val="false"/>
+          <w:szCs w:val="18"/>
+          <w:lang w:val="en-US"/>
+        </w:rPr>
+      </w:pPr>
+      <w:r>
+        <w:rPr>
+          <w:rStyle w:val="696"/>
+          <w:b w:val="false"/>
+          <w:lang w:val="en-US"/>
+        </w:rPr>
+        <w:t xml:space="preserve">{{{body}}}</w:t>
       </w:r>
       <w:r>
         <w:rPr>
@@ -1680,14 +744,26 @@
           <w:b w:val="false"/>
           <w:lang w:val="en-US"/>
         </w:rPr>
-        <w:t xml:space="preserve"> «</w:t>
       </w:r>
+      <w:r/>
+    </w:p>
+    <w:p>
+      <w:pPr>
+        <w:jc w:val="both"/>
+        <w:spacing w:after="30" w:before="120"/>
+        <w:rPr>
+          <w:sz w:val="18"/>
+          <w:szCs w:val="18"/>
+          <w:lang w:val="en-US"/>
+        </w:rPr>
+      </w:pPr>
       <w:r>
         <w:rPr>
           <w:rStyle w:val="696"/>
           <w:b w:val="false"/>
+          <w:lang w:val="en-US"/>
         </w:rPr>
-        <w:t xml:space="preserve">Благодарности</w:t>
+        <w:t xml:space="preserve">{{{links}}}</w:t>
       </w:r>
       <w:r>
         <w:rPr>
@@ -1695,3794 +771,6 @@
           <w:b w:val="false"/>
           <w:lang w:val="en-US"/>
         </w:rPr>
-        <w:t xml:space="preserve">» </w:t>
-      </w:r>
-      <w:r>
-        <w:rPr>
-          <w:rStyle w:val="696"/>
-          <w:b w:val="false"/>
-        </w:rPr>
-        <w:t xml:space="preserve">на</w:t>
-      </w:r>
-      <w:r>
-        <w:rPr>
-          <w:rStyle w:val="696"/>
-          <w:b w:val="false"/>
-          <w:lang w:val="en-US"/>
-        </w:rPr>
-        <w:t xml:space="preserve"> </w:t>
-      </w:r>
-      <w:r>
-        <w:rPr>
-          <w:rStyle w:val="696"/>
-          <w:b w:val="false"/>
-        </w:rPr>
-        <w:t xml:space="preserve">английском</w:t>
-      </w:r>
-      <w:r>
-        <w:rPr>
-          <w:rStyle w:val="696"/>
-          <w:b w:val="false"/>
-          <w:lang w:val="en-US"/>
-        </w:rPr>
-        <w:t xml:space="preserve"> </w:t>
-      </w:r>
-      <w:r>
-        <w:rPr>
-          <w:rStyle w:val="696"/>
-          <w:b w:val="false"/>
-        </w:rPr>
-        <w:t xml:space="preserve">языке</w:t>
-      </w:r>
-      <w:r>
-        <w:rPr>
-          <w:rStyle w:val="696"/>
-          <w:b w:val="false"/>
-          <w:lang w:val="en-US"/>
-        </w:rPr>
-        <w:t xml:space="preserve">.</w:t>
-      </w:r>
-      <w:r/>
-    </w:p>
-    <w:p>
-      <w:pPr>
-        <w:pStyle w:val="691"/>
-      </w:pPr>
-      <w:r>
-        <w:t xml:space="preserve">1. Введение</w:t>
-      </w:r>
-      <w:r>
-        <w:t xml:space="preserve"> </w:t>
-      </w:r>
-      <w:r>
-        <w:rPr>
-          <w:color w:val="FF0000"/>
-        </w:rPr>
-        <w:t xml:space="preserve">(стиль: </w:t>
-      </w:r>
-      <w:r>
-        <w:rPr>
-          <w:color w:val="FF0000"/>
-          <w:lang w:val="en-US"/>
-        </w:rPr>
-        <w:t xml:space="preserve">ispSubHeader</w:t>
-      </w:r>
-      <w:r>
-        <w:rPr>
-          <w:color w:val="FF0000"/>
-        </w:rPr>
-        <w:t xml:space="preserve">-2 </w:t>
-      </w:r>
-      <w:r>
-        <w:rPr>
-          <w:color w:val="FF0000"/>
-          <w:lang w:val="en-US"/>
-        </w:rPr>
-        <w:t xml:space="preserve">level</w:t>
-      </w:r>
-      <w:r>
-        <w:rPr>
-          <w:color w:val="FF0000"/>
-        </w:rPr>
-        <w:t xml:space="preserve">)</w:t>
-      </w:r>
-      <w:r/>
-    </w:p>
-    <w:p>
-      <w:pPr>
-        <w:pStyle w:val="689"/>
-      </w:pPr>
-      <w:r>
-        <w:t xml:space="preserve">Приведенный ниже материал поможет Вам подготовить текст статьи для Трудов Института системного программирования РАН. </w:t>
-      </w:r>
-      <w:r>
-        <w:t xml:space="preserve">Для подготовки рукописи статьи должна использоваться какая-либо версия редакторов Microsoft Office Word или OpenOffice Writer. </w:t>
-      </w:r>
-      <w:r>
-        <w:rPr>
-          <w:color w:val="FF0000"/>
-        </w:rPr>
-        <w:t xml:space="preserve">(стиль: ispText_main)</w:t>
-      </w:r>
-      <w:r/>
-    </w:p>
-    <w:p>
-      <w:pPr>
-        <w:pStyle w:val="689"/>
-      </w:pPr>
-      <w:r>
-        <w:t xml:space="preserve">Во избежание ошибок при форматировании текста статьи настоятельно рекомендуется использовать данный документ в качестве шаблона. Это </w:t>
-      </w:r>
-      <w:r>
-        <w:t xml:space="preserve">позволит получать все заданные параметры форматирования текста автоматически. В противном случае необходимо самостоятельно обеспечить выполнение всех требований данного документа (размер страницы, поля и отступы, шрифт, расстояние между колонками и т. д.).</w:t>
-      </w:r>
-      <w:r/>
-    </w:p>
-    <w:p>
-      <w:pPr>
-        <w:pStyle w:val="689"/>
-      </w:pPr>
-      <w:r>
-        <w:t xml:space="preserve">В Трудах ИСП РАН публикуются только оригинальные статьи, ранее не пуб</w:t>
-      </w:r>
-      <w:r>
-        <w:t xml:space="preserve">ликовавшиеся в других изданиях.</w:t>
-      </w:r>
-      <w:r>
-        <w:t xml:space="preserve"> Объем публикуемых статей, как правило, не должен превышать 20 страниц. </w:t>
-      </w:r>
-      <w:r/>
-    </w:p>
-    <w:p>
-      <w:pPr>
-        <w:pStyle w:val="689"/>
-      </w:pPr>
-      <w:r>
-        <w:t xml:space="preserve">Публикуемые в Трудах ИСП РАН статьи состоят из следующих последовательно расположенных элементов: </w:t>
-      </w:r>
-      <w:r/>
-    </w:p>
-    <w:p>
-      <w:pPr>
-        <w:pStyle w:val="1258"/>
-      </w:pPr>
-      <w:r>
-        <w:t xml:space="preserve">название статьи;</w:t>
-      </w:r>
-      <w:r/>
-    </w:p>
-    <w:p>
-      <w:pPr>
-        <w:pStyle w:val="1258"/>
-      </w:pPr>
-      <w:r>
-        <w:t xml:space="preserve">инициалы и фамилии авторов;</w:t>
-      </w:r>
-      <w:r/>
-    </w:p>
-    <w:p>
-      <w:pPr>
-        <w:pStyle w:val="1258"/>
-      </w:pPr>
-      <w:r>
-        <w:rPr>
-          <w:lang w:val="en-US"/>
-        </w:rPr>
-        <w:t xml:space="preserve">ORCID</w:t>
-      </w:r>
-      <w:r>
-        <w:rPr>
-          <w:lang w:val="en-US"/>
-        </w:rPr>
-        <w:t xml:space="preserve">;</w:t>
-      </w:r>
-      <w:r/>
-    </w:p>
-    <w:p>
-      <w:pPr>
-        <w:pStyle w:val="1258"/>
-      </w:pPr>
-      <w:r>
-        <w:t xml:space="preserve">электронные адреса авторов;</w:t>
-      </w:r>
-      <w:r/>
-    </w:p>
-    <w:p>
-      <w:pPr>
-        <w:pStyle w:val="1258"/>
-      </w:pPr>
-      <w:r>
-        <w:t xml:space="preserve">полное </w:t>
-      </w:r>
-      <w:r>
-        <w:t xml:space="preserve">название </w:t>
-      </w:r>
-      <w:r>
-        <w:t xml:space="preserve">и адрес </w:t>
-      </w:r>
-      <w:r>
-        <w:t xml:space="preserve">организации</w:t>
-      </w:r>
-      <w:r>
-        <w:t xml:space="preserve"> (с обязательным указанием страны и города)</w:t>
-      </w:r>
-      <w:r>
-        <w:t xml:space="preserve">;</w:t>
-      </w:r>
-      <w:r/>
-    </w:p>
-    <w:p>
-      <w:pPr>
-        <w:pStyle w:val="1258"/>
-      </w:pPr>
-      <w:r>
-        <w:t xml:space="preserve">аннотация;</w:t>
-      </w:r>
-      <w:r/>
-    </w:p>
-    <w:p>
-      <w:pPr>
-        <w:pStyle w:val="1258"/>
-      </w:pPr>
-      <w:r>
-        <w:t xml:space="preserve">ключевые слова;</w:t>
-      </w:r>
-      <w:r/>
-    </w:p>
-    <w:p>
-      <w:pPr>
-        <w:pStyle w:val="1258"/>
-      </w:pPr>
-      <w:r>
-        <w:t xml:space="preserve">б</w:t>
-      </w:r>
-      <w:r>
-        <w:t xml:space="preserve">лагодарности</w:t>
-      </w:r>
-      <w:r>
-        <w:rPr>
-          <w:lang w:val="en-US"/>
-        </w:rPr>
-        <w:t xml:space="preserve">;</w:t>
-      </w:r>
-      <w:r/>
-    </w:p>
-    <w:p>
-      <w:pPr>
-        <w:pStyle w:val="1258"/>
-      </w:pPr>
-      <w:r>
-        <w:t xml:space="preserve">текст статьи;</w:t>
-      </w:r>
-      <w:r/>
-    </w:p>
-    <w:p>
-      <w:pPr>
-        <w:pStyle w:val="1258"/>
-      </w:pPr>
-      <w:r>
-        <w:t xml:space="preserve">список использованных публикаций (заголовок «Список литературы</w:t>
-      </w:r>
-      <w:r>
-        <w:t xml:space="preserve">/</w:t>
-      </w:r>
-      <w:r>
-        <w:rPr>
-          <w:lang w:val="en-US"/>
-        </w:rPr>
-        <w:t xml:space="preserve">References</w:t>
-      </w:r>
-      <w:r>
-        <w:t xml:space="preserve">»);</w:t>
-      </w:r>
-      <w:r>
-        <w:t xml:space="preserve"> </w:t>
-      </w:r>
-      <w:r/>
-    </w:p>
-    <w:p>
-      <w:pPr>
-        <w:pStyle w:val="1258"/>
-        <w:rPr>
-          <w:lang w:val="en-US"/>
-        </w:rPr>
-      </w:pPr>
-      <w:r>
-        <w:t xml:space="preserve">и</w:t>
-      </w:r>
-      <w:r>
-        <w:t xml:space="preserve">нформация</w:t>
-      </w:r>
-      <w:r>
-        <w:rPr>
-          <w:lang w:val="en-US"/>
-        </w:rPr>
-        <w:t xml:space="preserve"> </w:t>
-      </w:r>
-      <w:r>
-        <w:t xml:space="preserve">об</w:t>
-      </w:r>
-      <w:r>
-        <w:rPr>
-          <w:lang w:val="en-US"/>
-        </w:rPr>
-        <w:t xml:space="preserve"> </w:t>
-      </w:r>
-      <w:r>
-        <w:t xml:space="preserve">авторах</w:t>
-      </w:r>
-      <w:r>
-        <w:rPr>
-          <w:lang w:val="en-US"/>
-        </w:rPr>
-        <w:t xml:space="preserve">/Information about authors</w:t>
-      </w:r>
-      <w:r>
-        <w:rPr>
-          <w:lang w:val="en-US"/>
-        </w:rPr>
-        <w:t xml:space="preserve">. </w:t>
-      </w:r>
-      <w:r>
-        <w:rPr>
-          <w:color w:val="FF0000"/>
-          <w:lang w:val="en-US"/>
-        </w:rPr>
-        <w:t xml:space="preserve">(</w:t>
-      </w:r>
-      <w:r>
-        <w:rPr>
-          <w:color w:val="FF0000"/>
-        </w:rPr>
-        <w:t xml:space="preserve">стиль</w:t>
-      </w:r>
-      <w:r>
-        <w:rPr>
-          <w:color w:val="FF0000"/>
-          <w:lang w:val="en-US"/>
-        </w:rPr>
-        <w:t xml:space="preserve">: </w:t>
-      </w:r>
-      <w:r>
-        <w:rPr>
-          <w:color w:val="FF0000"/>
-          <w:lang w:val="en-US"/>
-        </w:rPr>
-        <w:t xml:space="preserve">ispList</w:t>
-      </w:r>
-      <w:r>
-        <w:rPr>
-          <w:color w:val="FF0000"/>
-          <w:lang w:val="en-US"/>
-        </w:rPr>
-        <w:t xml:space="preserve">)</w:t>
-      </w:r>
-      <w:r/>
-    </w:p>
-    <w:p>
-      <w:pPr>
-        <w:pStyle w:val="689"/>
-      </w:pPr>
-      <w:r>
-        <w:t xml:space="preserve">В</w:t>
-      </w:r>
-      <w:r>
-        <w:t xml:space="preserve"> </w:t>
-      </w:r>
-      <w:r>
-        <w:t xml:space="preserve">стать</w:t>
-      </w:r>
-      <w:r>
-        <w:t xml:space="preserve">е</w:t>
-      </w:r>
-      <w:r>
-        <w:t xml:space="preserve"> должны приводиться название статьи, инициалы и фамилии авторов, электронные адреса</w:t>
-      </w:r>
-      <w:r>
-        <w:t xml:space="preserve"> авторов, полные названия организаций и их адреса с указанием города и страны</w:t>
-      </w:r>
-      <w:r>
-        <w:t xml:space="preserve">, аннотация и ключевые слова</w:t>
-      </w:r>
-      <w:r>
-        <w:t xml:space="preserve"> </w:t>
-      </w:r>
-      <w:r>
-        <w:t xml:space="preserve">на английском языке.</w:t>
-      </w:r>
-      <w:r/>
-    </w:p>
-    <w:p>
-      <w:pPr>
-        <w:pStyle w:val="691"/>
-      </w:pPr>
-      <w:r>
-        <w:t xml:space="preserve">2. </w:t>
-      </w:r>
-      <w:r>
-        <w:t xml:space="preserve">Обзор форматирования</w:t>
-      </w:r>
-      <w:r/>
-    </w:p>
-    <w:p>
-      <w:pPr>
-        <w:pStyle w:val="689"/>
-      </w:pPr>
-      <w:r>
-        <w:t xml:space="preserve">В этом разделе раскрыты характеристики стилей, используемых в данном документе.</w:t>
-      </w:r>
-      <w:r/>
-    </w:p>
-    <w:p>
-      <w:pPr>
-        <w:pStyle w:val="692"/>
-        <w:numPr>
-          <w:ilvl w:val="1"/>
-          <w:numId w:val="78"/>
-        </w:numPr>
-      </w:pPr>
-      <w:r>
-        <w:t xml:space="preserve">Требования по шрифтам</w:t>
-      </w:r>
-      <w:r>
-        <w:t xml:space="preserve"> </w:t>
-      </w:r>
-      <w:r>
-        <w:rPr>
-          <w:color w:val="FF0000"/>
-        </w:rPr>
-        <w:t xml:space="preserve">(стиль: </w:t>
-      </w:r>
-      <w:r>
-        <w:rPr>
-          <w:color w:val="FF0000"/>
-          <w:lang w:val="en-US"/>
-        </w:rPr>
-        <w:t xml:space="preserve">ispSubHeader</w:t>
-      </w:r>
-      <w:r>
-        <w:rPr>
-          <w:color w:val="FF0000"/>
-        </w:rPr>
-        <w:t xml:space="preserve">-3 </w:t>
-      </w:r>
-      <w:r>
-        <w:rPr>
-          <w:color w:val="FF0000"/>
-          <w:lang w:val="en-US"/>
-        </w:rPr>
-        <w:t xml:space="preserve">level</w:t>
-      </w:r>
-      <w:r>
-        <w:rPr>
-          <w:color w:val="FF0000"/>
-        </w:rPr>
-        <w:t xml:space="preserve">)</w:t>
-      </w:r>
-      <w:r/>
-    </w:p>
-    <w:p>
-      <w:pPr>
-        <w:pStyle w:val="689"/>
-      </w:pPr>
-      <w:r>
-        <w:t xml:space="preserve">Общие требования к оформлению: </w:t>
-      </w:r>
-      <w:r/>
-    </w:p>
-    <w:p>
-      <w:pPr>
-        <w:pStyle w:val="685"/>
-        <w:rPr>
-          <w:lang w:val="en-US"/>
-        </w:rPr>
-      </w:pPr>
-      <w:r>
-        <w:t xml:space="preserve">основной</w:t>
-      </w:r>
-      <w:r>
-        <w:rPr>
-          <w:lang w:val="en-US"/>
-        </w:rPr>
-        <w:t xml:space="preserve"> </w:t>
-      </w:r>
-      <w:r>
-        <w:t xml:space="preserve">шрифт</w:t>
-      </w:r>
-      <w:r>
-        <w:rPr>
-          <w:lang w:val="en-US"/>
-        </w:rPr>
-        <w:t xml:space="preserve"> — Times New Roman;</w:t>
-      </w:r>
-      <w:r/>
-    </w:p>
-    <w:p>
-      <w:pPr>
-        <w:pStyle w:val="685"/>
-        <w:rPr>
-          <w:lang w:val="en-US"/>
-        </w:rPr>
-      </w:pPr>
-      <w:r>
-        <w:t xml:space="preserve">шрифт для заголовков – </w:t>
-      </w:r>
-      <w:r>
-        <w:rPr>
-          <w:lang w:val="en-US"/>
-        </w:rPr>
-        <w:t xml:space="preserve">Arial;</w:t>
-      </w:r>
-      <w:r/>
-    </w:p>
-    <w:p>
-      <w:pPr>
-        <w:pStyle w:val="685"/>
-      </w:pPr>
-      <w:r>
-        <w:t xml:space="preserve">междустрочный интервал — </w:t>
-      </w:r>
-      <w:r>
-        <w:t xml:space="preserve">одинарный</w:t>
-      </w:r>
-      <w:r>
-        <w:t xml:space="preserve">;</w:t>
-      </w:r>
-      <w:r/>
-    </w:p>
-    <w:p>
-      <w:pPr>
-        <w:pStyle w:val="685"/>
-      </w:pPr>
-      <w:r>
-        <w:t xml:space="preserve">основной размер шрифта — 1</w:t>
-      </w:r>
-      <w:r>
-        <w:rPr>
-          <w:lang w:val="en-US"/>
-        </w:rPr>
-        <w:t xml:space="preserve">0</w:t>
-      </w:r>
-      <w:r>
-        <w:t xml:space="preserve"> пт.;</w:t>
-      </w:r>
-      <w:r/>
-    </w:p>
-    <w:p>
-      <w:pPr>
-        <w:pStyle w:val="685"/>
-      </w:pPr>
-      <w:r>
-        <w:t xml:space="preserve">отступы абзаца отсутствуют, абзацы </w:t>
-      </w:r>
-      <w:r>
-        <w:t xml:space="preserve">не разделяются пустой строкой</w:t>
-      </w:r>
-      <w:r>
-        <w:t xml:space="preserve">;</w:t>
-      </w:r>
-      <w:r/>
-    </w:p>
-    <w:p>
-      <w:pPr>
-        <w:pStyle w:val="685"/>
-      </w:pPr>
-      <w:r>
-        <w:t xml:space="preserve">выравнивание </w:t>
-      </w:r>
-      <w:r>
-        <w:t xml:space="preserve">«по ширине»</w:t>
-      </w:r>
-      <w:r>
-        <w:t xml:space="preserve">.</w:t>
-      </w:r>
-      <w:r/>
-    </w:p>
-    <w:p>
-      <w:pPr>
-        <w:pStyle w:val="689"/>
-      </w:pPr>
-      <w:r>
-        <w:t xml:space="preserve">Заголовок статьи (заголовок первого уровня) вводится полужирным шрифтом </w:t>
-      </w:r>
-      <w:r>
-        <w:rPr>
-          <w:lang w:val="en-US"/>
-        </w:rPr>
-        <w:t xml:space="preserve">Arial</w:t>
-      </w:r>
-      <w:r>
-        <w:t xml:space="preserve"> размера 16 пт. Задается выравнивание по центру. </w:t>
-      </w:r>
-      <w:r/>
-    </w:p>
-    <w:p>
-      <w:pPr>
-        <w:pStyle w:val="689"/>
-      </w:pPr>
-      <w:r>
-        <w:t xml:space="preserve">Заголовки второго уровня (к ним относятся названия разделов статьи, первым из которых должен быть раздел "Введение", а последним — "Заключение") вводятся полужирным </w:t>
-      </w:r>
-      <w:r>
-        <w:t xml:space="preserve">курсивным </w:t>
-      </w:r>
-      <w:r>
-        <w:t xml:space="preserve">шрифтом </w:t>
-      </w:r>
-      <w:r>
-        <w:rPr>
-          <w:lang w:val="en-US"/>
-        </w:rPr>
-        <w:t xml:space="preserve">Arial</w:t>
-      </w:r>
-      <w:r>
-        <w:t xml:space="preserve"> размера 1</w:t>
-      </w:r>
-      <w:r>
-        <w:t xml:space="preserve">1</w:t>
-      </w:r>
-      <w:r>
-        <w:t xml:space="preserve"> пт. Заголовки разделов нумеруются с точкой после номера раздела (1., 2. и т.д.) и не выравниваются. До заголовка второго уровня </w:t>
-      </w:r>
-      <w:r>
-        <w:t xml:space="preserve">помещается пустая строка</w:t>
-      </w:r>
-      <w:r>
-        <w:t xml:space="preserve">. </w:t>
-      </w:r>
-      <w:r/>
-    </w:p>
-    <w:p>
-      <w:pPr>
-        <w:pStyle w:val="689"/>
-      </w:pPr>
-      <w:r>
-        <w:t xml:space="preserve">Заголовки третьего и четвертого уровней (названия подразделов и пунктов статьи) вводятся полужирным шрифтом </w:t>
-      </w:r>
-      <w:r>
-        <w:rPr>
-          <w:lang w:val="en-US"/>
-        </w:rPr>
-        <w:t xml:space="preserve">Arial</w:t>
-      </w:r>
-      <w:r>
-        <w:t xml:space="preserve"> размера </w:t>
-      </w:r>
-      <w:r>
-        <w:t xml:space="preserve">11</w:t>
-      </w:r>
-      <w:r>
-        <w:t xml:space="preserve"> и 1</w:t>
-      </w:r>
-      <w:r>
-        <w:t xml:space="preserve">0</w:t>
-      </w:r>
-      <w:r>
-        <w:t xml:space="preserve"> пт. соответственно. Заголовки подразделов и пунктов нумеруются без точки в конце номера (1.1, 1.1.2 и т.д.) и не выравниваются. До заголовка третьего или четвертого </w:t>
-      </w:r>
-      <w:r>
-        <w:t xml:space="preserve">уровня помещается пустая строка</w:t>
-      </w:r>
-      <w:r>
-        <w:t xml:space="preserve">.</w:t>
-      </w:r>
-      <w:r/>
-    </w:p>
-    <w:p>
-      <w:pPr>
-        <w:pStyle w:val="689"/>
-      </w:pPr>
-      <w:r>
-        <w:t xml:space="preserve">Наличие в статье заголовков пятого и больших уровней не приветствуется. Если они необходимы, решение об оформлении принимает автор. В любом случае такие заголовки не должны нумероваться. </w:t>
-      </w:r>
-      <w:r/>
-    </w:p>
-    <w:p>
-      <w:pPr>
-        <w:pStyle w:val="689"/>
-      </w:pPr>
-      <w:r>
-        <w:t xml:space="preserve">Инициалы и фамилии авторов, </w:t>
-      </w:r>
-      <w:r>
-        <w:rPr>
-          <w:lang w:val="en-US"/>
-        </w:rPr>
-        <w:t xml:space="preserve">ORCID</w:t>
-      </w:r>
-      <w:r>
-        <w:t xml:space="preserve">, </w:t>
-      </w:r>
-      <w:r>
-        <w:t xml:space="preserve">названия их организаций и электронные адреса авторов отделяются от названия статьи пустой строкой, вводятся шрифтом Times New Roman размера 1</w:t>
-      </w:r>
-      <w:r>
-        <w:t xml:space="preserve">0</w:t>
-      </w:r>
-      <w:r>
-        <w:t xml:space="preserve"> пт.</w:t>
-      </w:r>
-      <w:r>
-        <w:t xml:space="preserve"> </w:t>
-      </w:r>
-      <w:r>
-        <w:t xml:space="preserve">«курсив» </w:t>
-      </w:r>
-      <w:r>
-        <w:t xml:space="preserve">на последовательных строках и выравниваются по центру. </w:t>
-      </w:r>
-      <w:r/>
-    </w:p>
-    <w:p>
-      <w:pPr>
-        <w:pStyle w:val="689"/>
-      </w:pPr>
-      <w:r>
-        <w:t xml:space="preserve">Ключевые слова статьи (не более десяти) вводятся после аннотации. Заголовок "Ключевые слова:" вводится полужирным шрифтом Times New Roman размера </w:t>
-      </w:r>
-      <w:r>
-        <w:t xml:space="preserve">9</w:t>
-      </w:r>
-      <w:r>
-        <w:t xml:space="preserve"> пт., и сразу вслед за ним вводится сам список ключевых слов (без использования заглавных букв), разделенны</w:t>
-      </w:r>
-      <w:r>
-        <w:t xml:space="preserve">х</w:t>
-      </w:r>
-      <w:r>
-        <w:t xml:space="preserve"> точками с запятой. </w:t>
-      </w:r>
-      <w:r/>
-    </w:p>
-    <w:p>
-      <w:pPr>
-        <w:pStyle w:val="692"/>
-      </w:pPr>
-      <w:r>
-        <w:t xml:space="preserve">2.2 </w:t>
-      </w:r>
-      <w:r>
-        <w:t xml:space="preserve">Оформление абзаца</w:t>
-      </w:r>
-      <w:r/>
-    </w:p>
-    <w:p>
-      <w:pPr>
-        <w:pStyle w:val="407"/>
-        <w:spacing w:after="60"/>
-        <w:rPr>
-          <w:bCs/>
-        </w:rPr>
-      </w:pPr>
-      <w:r>
-        <w:rPr>
-          <w:bCs/>
-        </w:rPr>
-        <w:t xml:space="preserve">Выравнивание абзацев соответствует общепринятой практике – в основном тексте «по ширине», в заголовках – по центру (кроме заголовков подразделов). Отступы и интервалы для различных стилей различны, но обратите внимание, что для стиля «</w:t>
-      </w:r>
-      <w:r>
-        <w:rPr>
-          <w:bCs/>
-          <w:lang w:val="en-US"/>
-        </w:rPr>
-        <w:t xml:space="preserve">ispText</w:t>
-      </w:r>
-      <w:r>
-        <w:rPr>
-          <w:bCs/>
-        </w:rPr>
-        <w:t xml:space="preserve">_</w:t>
-      </w:r>
-      <w:r>
-        <w:rPr>
-          <w:bCs/>
-          <w:lang w:val="en-US"/>
-        </w:rPr>
-        <w:t xml:space="preserve">main</w:t>
-      </w:r>
-      <w:r>
-        <w:rPr>
-          <w:bCs/>
-        </w:rPr>
-        <w:t xml:space="preserve">» должен использоваться </w:t>
-      </w:r>
-      <w:r>
-        <w:t xml:space="preserve">одинарный </w:t>
-      </w:r>
-      <w:r>
-        <w:rPr>
-          <w:bCs/>
-        </w:rPr>
-        <w:t xml:space="preserve">межст</w:t>
-      </w:r>
-      <w:r>
-        <w:rPr>
-          <w:bCs/>
-        </w:rPr>
-        <w:t xml:space="preserve">рочный интервал</w:t>
-      </w:r>
-      <w:r>
-        <w:rPr>
-          <w:bCs/>
-        </w:rPr>
-        <w:t xml:space="preserve">.</w:t>
-      </w:r>
-      <w:r/>
-    </w:p>
-    <w:p>
-      <w:pPr>
-        <w:pStyle w:val="692"/>
-      </w:pPr>
-      <w:r>
-        <w:t xml:space="preserve">2.3 </w:t>
-      </w:r>
-      <w:r>
-        <w:t xml:space="preserve">Поля</w:t>
-      </w:r>
-      <w:r/>
-    </w:p>
-    <w:p>
-      <w:pPr>
-        <w:pStyle w:val="407"/>
-        <w:spacing w:after="60"/>
-        <w:rPr>
-          <w:bCs/>
-        </w:rPr>
-      </w:pPr>
-      <w:r>
-        <w:rPr>
-          <w:bCs/>
-        </w:rPr>
-        <w:t xml:space="preserve">Статью необходимо при</w:t>
-      </w:r>
-      <w:r>
-        <w:rPr>
-          <w:bCs/>
-        </w:rPr>
-        <w:t xml:space="preserve">готовить для бумаги формата 16,5х24 см</w:t>
-      </w:r>
-      <w:r>
-        <w:rPr>
-          <w:bCs/>
-        </w:rPr>
-        <w:t xml:space="preserve">. Размеры полей:</w:t>
-      </w:r>
-      <w:r/>
-    </w:p>
-    <w:p>
-      <w:pPr>
-        <w:pStyle w:val="407"/>
-        <w:spacing w:after="60"/>
-        <w:rPr>
-          <w:bCs/>
-        </w:rPr>
-      </w:pPr>
-      <w:r>
-        <w:rPr>
-          <w:bCs/>
-        </w:rPr>
-        <w:t xml:space="preserve">Верхнее: </w:t>
-      </w:r>
-      <w:r>
-        <w:rPr>
-          <w:bCs/>
-        </w:rPr>
-        <w:t xml:space="preserve">0,8 см</w:t>
-      </w:r>
-      <w:r>
-        <w:rPr>
-          <w:bCs/>
-        </w:rPr>
-        <w:tab/>
-        <w:t xml:space="preserve">   </w:t>
-      </w:r>
-      <w:r>
-        <w:rPr>
-          <w:bCs/>
-        </w:rPr>
-        <w:tab/>
-        <w:t xml:space="preserve">Нижнее: 1</w:t>
-      </w:r>
-      <w:r>
-        <w:rPr>
-          <w:bCs/>
-        </w:rPr>
-        <w:t xml:space="preserve"> </w:t>
-      </w:r>
-      <w:r>
-        <w:rPr>
-          <w:bCs/>
-        </w:rPr>
-        <w:t xml:space="preserve">см</w:t>
-      </w:r>
-      <w:r/>
-    </w:p>
-    <w:p>
-      <w:pPr>
-        <w:pStyle w:val="407"/>
-        <w:spacing w:after="60"/>
-        <w:rPr>
-          <w:bCs/>
-        </w:rPr>
-      </w:pPr>
-      <w:r>
-        <w:rPr>
-          <w:bCs/>
-        </w:rPr>
-        <w:t xml:space="preserve">Внутри</w:t>
-      </w:r>
-      <w:r>
-        <w:rPr>
-          <w:bCs/>
-        </w:rPr>
-        <w:t xml:space="preserve">:  </w:t>
-      </w:r>
-      <w:r>
-        <w:rPr>
-          <w:bCs/>
-        </w:rPr>
-        <w:t xml:space="preserve">  1.</w:t>
-      </w:r>
-      <w:r>
-        <w:rPr>
-          <w:bCs/>
-        </w:rPr>
-        <w:t xml:space="preserve">5</w:t>
-      </w:r>
-      <w:r>
-        <w:rPr>
-          <w:bCs/>
-        </w:rPr>
-        <w:t xml:space="preserve"> </w:t>
-      </w:r>
-      <w:r>
-        <w:rPr>
-          <w:bCs/>
-        </w:rPr>
-        <w:t xml:space="preserve">см </w:t>
-      </w:r>
-      <w:r>
-        <w:rPr>
-          <w:bCs/>
-        </w:rPr>
-        <w:tab/>
-      </w:r>
-      <w:r>
-        <w:rPr>
-          <w:bCs/>
-        </w:rPr>
-        <w:t xml:space="preserve">Снаружи:  1</w:t>
-      </w:r>
-      <w:r>
-        <w:rPr>
-          <w:bCs/>
-        </w:rPr>
-        <w:t xml:space="preserve"> </w:t>
-      </w:r>
-      <w:r>
-        <w:rPr>
-          <w:bCs/>
-        </w:rPr>
-        <w:t xml:space="preserve">см</w:t>
-      </w:r>
-      <w:r/>
-    </w:p>
-    <w:p>
-      <w:pPr>
-        <w:pStyle w:val="407"/>
-        <w:spacing w:after="60"/>
-        <w:rPr>
-          <w:bCs/>
-        </w:rPr>
-      </w:pPr>
-      <w:r>
-        <w:rPr>
-          <w:bCs/>
-        </w:rPr>
-        <w:t xml:space="preserve">Переплет: 0.</w:t>
-      </w:r>
-      <w:r/>
-    </w:p>
-    <w:p>
-      <w:pPr>
-        <w:pStyle w:val="692"/>
-      </w:pPr>
-      <w:r>
-        <w:t xml:space="preserve">2.4 </w:t>
-      </w:r>
-      <w:r>
-        <w:t xml:space="preserve">Рисунки</w:t>
-      </w:r>
-      <w:r>
-        <w:t xml:space="preserve"> </w:t>
-      </w:r>
-      <w:r/>
-    </w:p>
-    <w:p>
-      <w:pPr>
-        <w:pStyle w:val="689"/>
-      </w:pPr>
-      <w:r>
-        <w:t xml:space="preserve">Если в тексте статьи используются рисунки, подготовленные вне среды Microsoft Word или Open Office (в том числе, математические формулы), они должны прилагаться к тексту в виду</w:t>
-      </w:r>
-      <w:r>
-        <w:t xml:space="preserve"> отдельных файлов (в форматах JPEG, GIF, PNG) и иметь достаточно высокое качество. Если таких файлов много, рекомендуется создать дополнительный текстовый файл-каталог, связывающий имена этих файлов с номерами рисунков или позициями формул в тексте статьи.</w:t>
-      </w:r>
-      <w:r/>
-    </w:p>
-    <w:p>
-      <w:pPr>
-        <w:pStyle w:val="689"/>
-      </w:pPr>
-      <w:r>
-        <w:t xml:space="preserve">Надписи на рисунке по возможности должны быть на русском и английском языках. Подрисуночные подписи должны быть на двух языках и </w:t>
-      </w:r>
-      <w:r>
-        <w:t xml:space="preserve">начинаться с текста вида "Рис. 1"</w:t>
-      </w:r>
-      <w:r>
-        <w:t xml:space="preserve"> ("</w:t>
-      </w:r>
-      <w:r>
-        <w:rPr>
-          <w:lang w:val="en-US"/>
-        </w:rPr>
-        <w:t xml:space="preserve">Fig</w:t>
-      </w:r>
-      <w:r>
-        <w:t xml:space="preserve">. 1"</w:t>
-      </w:r>
-      <w:r>
-        <w:t xml:space="preserve">)</w:t>
-      </w:r>
-      <w:r>
-        <w:t xml:space="preserve">, заканчиваться точкой и выравниваться по центру. </w:t>
-      </w:r>
-      <w:r>
-        <w:t xml:space="preserve"> </w:t>
-      </w:r>
-      <w:r>
-        <w:t xml:space="preserve">Ссылка на рисунок</w:t>
-      </w:r>
-      <w:r>
-        <w:t xml:space="preserve"> </w:t>
-      </w:r>
-      <w:r>
-        <w:t xml:space="preserve">в тексте статьи должна</w:t>
-      </w:r>
-      <w:r>
-        <w:t xml:space="preserve"> иметь вид "рис. 1"</w:t>
-      </w:r>
-      <w:r>
-        <w:t xml:space="preserve">.</w:t>
-      </w:r>
-      <w:r/>
-    </w:p>
-    <w:p>
-      <w:pPr>
-        <w:pStyle w:val="689"/>
-      </w:pPr>
-      <w:r/>
-      <w:r/>
-    </w:p>
-    <w:p>
-      <w:pPr>
-        <w:pStyle w:val="689"/>
-      </w:pPr>
-      <w:r/>
-      <w:r/>
-    </w:p>
-    <w:p>
-      <w:pPr>
-        <w:pStyle w:val="689"/>
-      </w:pPr>
-      <w:r/>
-      <w:r/>
-    </w:p>
-    <w:p>
-      <w:pPr>
-        <w:pStyle w:val="689"/>
-      </w:pPr>
-      <w:r>
-        <mc:AlternateContent>
-          <mc:Choice Requires="wpg">
-            <w:drawing>
-              <wp:inline xmlns:wp="http://schemas.openxmlformats.org/drawingml/2006/wordprocessingDrawing" distT="0" distB="0" distL="0" distR="0">
-                <wp:extent cx="4302125" cy="918681"/>
-                <wp:effectExtent l="0" t="0" r="0" b="0"/>
-                <wp:docPr id="2" name="Рисунок 1" hidden="false"/>
-                <wp:cNvGraphicFramePr>
-                  <a:graphicFrameLocks xmlns:a="http://schemas.openxmlformats.org/drawingml/2006/main" noChangeAspect="true"/>
-                </wp:cNvGraphicFramePr>
-                <a:graphic xmlns:a="http://schemas.openxmlformats.org/drawingml/2006/main">
-                  <a:graphicData uri="http://schemas.openxmlformats.org/drawingml/2006/picture">
-                    <pic:pic xmlns:pic="http://schemas.openxmlformats.org/drawingml/2006/picture">
-                      <pic:nvPicPr>
-                        <pic:cNvPr id="5" name="" hidden="0"/>
-                        <pic:cNvPicPr>
-                          <a:picLocks noChangeAspect="1"/>
-                        </pic:cNvPicPr>
-                      </pic:nvPicPr>
-                      <pic:blipFill>
-                        <a:blip r:embed="rId15"/>
-                        <a:stretch/>
-                      </pic:blipFill>
-                      <pic:spPr bwMode="auto">
-                        <a:xfrm>
-                          <a:off x="0" y="0"/>
-                          <a:ext cx="4302125" cy="918681"/>
-                        </a:xfrm>
-                        <a:prstGeom prst="rect">
-                          <a:avLst/>
-                        </a:prstGeom>
-                      </pic:spPr>
-                    </pic:pic>
-                  </a:graphicData>
-                </a:graphic>
-              </wp:inline>
-            </w:drawing>
-          </mc:Choice>
-          <mc:Fallback>
-            <w:pict>
-              <v:shapetype type="#_x0000_t75" o:spt="75" coordsize="21600,21600" o:preferrelative="t" path="m@4@5l@4@11@9@11@9@5xe">
-                <v:formulas>
-                  <v:f eqn="if lineDrawn pixelLineWidth 0"/>
-                  <v:f eqn="sum @0 1 0"/>
-                  <v:f eqn="sum 0 0 @1"/>
-                  <v:f eqn="prod @2 1 2"/>
-                  <v:f eqn="prod @3 21600 pixelWidth"/>
-                  <v:f eqn="prod @3 21600 pixelHeight"/>
-                  <v:f eqn="sum @0 0 1"/>
-                  <v:f eqn="prod @6 1 2"/>
-                  <v:f eqn="prod @7 21600 pixelWidth"/>
-                  <v:f eqn="sum @8 21600 0"/>
-                  <v:f eqn="prod @7 21600 pixelHeight"/>
-                  <v:f eqn="sum @10 21600 0"/>
-                </v:formulas>
-              </v:shapetype>
-              <v:shape id="_x0000_i1" o:spid="_x0000_s1" type="#_x0000_t75" style="mso-wrap-distance-left:0.0pt;mso-wrap-distance-top:0.0pt;mso-wrap-distance-right:0.0pt;mso-wrap-distance-bottom:0.0pt;width:338.8pt;height:72.3pt;" stroked="false">
-                <v:path textboxrect="0,0,0,0"/>
-                <v:imagedata r:id="rId15" o:title=""/>
-              </v:shape>
-            </w:pict>
-          </mc:Fallback>
-        </mc:AlternateContent>
-      </w:r>
-      <w:r/>
-    </w:p>
-    <w:p>
-      <w:pPr>
-        <w:pStyle w:val="693"/>
-        <w:spacing w:after="0"/>
-        <w:rPr>
-          <w:color w:val="FF0000"/>
-        </w:rPr>
-      </w:pPr>
-      <w:r>
-        <w:t xml:space="preserve">Рис. 1. Геометрические </w:t>
-      </w:r>
-      <w:r>
-        <w:t xml:space="preserve">фигуры</w:t>
-      </w:r>
-      <w:r>
-        <w:t xml:space="preserve"> </w:t>
-      </w:r>
-      <w:r>
-        <w:rPr>
-          <w:color w:val="FF0000"/>
-        </w:rPr>
-        <w:t xml:space="preserve">(стиль ispPicture_sign)</w:t>
-      </w:r>
-      <w:r/>
-    </w:p>
-    <w:p>
-      <w:pPr>
-        <w:pStyle w:val="693"/>
-        <w:spacing w:before="0"/>
-        <w:rPr>
-          <w:color w:val="FF0000"/>
-          <w:lang w:val="en-US"/>
-        </w:rPr>
-      </w:pPr>
-      <w:r>
-        <w:rPr>
-          <w:lang w:val="en-US"/>
-        </w:rPr>
-        <w:t xml:space="preserve">Fig. 1. Geometric figures </w:t>
-      </w:r>
-      <w:r>
-        <w:rPr>
-          <w:color w:val="FF0000"/>
-          <w:lang w:val="en-US"/>
-        </w:rPr>
-        <w:t xml:space="preserve">(</w:t>
-      </w:r>
-      <w:r>
-        <w:rPr>
-          <w:color w:val="FF0000"/>
-        </w:rPr>
-        <w:t xml:space="preserve">стиль</w:t>
-      </w:r>
-      <w:r>
-        <w:rPr>
-          <w:color w:val="FF0000"/>
-          <w:lang w:val="en-US"/>
-        </w:rPr>
-        <w:t xml:space="preserve"> ispPicture_sign)</w:t>
-      </w:r>
-      <w:r/>
-    </w:p>
-    <w:p>
-      <w:pPr>
-        <w:pStyle w:val="692"/>
-      </w:pPr>
-      <w:r>
-        <w:t xml:space="preserve">2.5 Таблицы</w:t>
-      </w:r>
-      <w:r/>
-    </w:p>
-    <w:p>
-      <w:pPr>
-        <w:pStyle w:val="689"/>
-      </w:pPr>
-      <w:r>
-        <w:t xml:space="preserve">При наличии в статье таблиц надтабличная надпись </w:t>
-      </w:r>
-      <w:r>
-        <w:t xml:space="preserve">на двух языках </w:t>
-      </w:r>
-      <w:r>
-        <w:t xml:space="preserve">ставится над таблицей, начинается с текста вида "Табл. 1"</w:t>
-      </w:r>
-      <w:r>
-        <w:t xml:space="preserve"> ("</w:t>
-      </w:r>
-      <w:r>
-        <w:rPr>
-          <w:lang w:val="en-US"/>
-        </w:rPr>
-        <w:t xml:space="preserve">Table</w:t>
-      </w:r>
-      <w:r>
-        <w:t xml:space="preserve"> 1"</w:t>
-      </w:r>
-      <w:r>
-        <w:t xml:space="preserve">)</w:t>
-      </w:r>
-      <w:r>
-        <w:t xml:space="preserve"> </w:t>
-      </w:r>
-      <w:r>
-        <w:t xml:space="preserve">и не выравнивается. Ссылка</w:t>
-      </w:r>
-      <w:r>
-        <w:t xml:space="preserve"> на </w:t>
-      </w:r>
-      <w:r>
-        <w:t xml:space="preserve">таблицу в тексте статьи должна</w:t>
-      </w:r>
-      <w:r>
-        <w:t xml:space="preserve"> иметь вид "табл. 1". </w:t>
-      </w:r>
-      <w:r/>
-    </w:p>
-    <w:p>
-      <w:pPr>
-        <w:pStyle w:val="689"/>
-        <w:jc w:val="left"/>
-        <w:rPr>
-          <w:i/>
-          <w:sz w:val="18"/>
-          <w:szCs w:val="18"/>
-          <w:lang w:val="en-US"/>
-        </w:rPr>
-      </w:pPr>
-      <w:r/>
-      <w:bookmarkStart w:id="0" w:name="_GoBack"/>
-      <w:r/>
-      <w:bookmarkEnd w:id="0"/>
-      <w:r>
-        <w:rPr>
-          <w:i/>
-          <w:sz w:val="18"/>
-          <w:szCs w:val="18"/>
-        </w:rPr>
-        <w:t xml:space="preserve">Табл</w:t>
-      </w:r>
-      <w:r>
-        <w:rPr>
-          <w:i/>
-          <w:sz w:val="18"/>
-          <w:szCs w:val="18"/>
-        </w:rPr>
-        <w:t xml:space="preserve">. 1. </w:t>
-      </w:r>
-      <w:r>
-        <w:rPr>
-          <w:i/>
-          <w:sz w:val="18"/>
-          <w:szCs w:val="18"/>
-        </w:rPr>
-        <w:t xml:space="preserve">Пример таблицы</w:t>
-      </w:r>
-      <w:r>
-        <w:rPr>
-          <w:i/>
-          <w:sz w:val="18"/>
-          <w:szCs w:val="18"/>
-        </w:rPr>
-        <w:br/>
-      </w:r>
-      <w:r>
-        <w:rPr>
-          <w:i/>
-          <w:sz w:val="18"/>
-          <w:szCs w:val="18"/>
-          <w:lang w:val="en-US"/>
-        </w:rPr>
-        <w:t xml:space="preserve">Table</w:t>
-      </w:r>
-      <w:r>
-        <w:rPr>
-          <w:i/>
-          <w:sz w:val="18"/>
-          <w:szCs w:val="18"/>
-        </w:rPr>
-        <w:t xml:space="preserve"> 1. </w:t>
-      </w:r>
-      <w:r>
-        <w:rPr>
-          <w:i/>
-          <w:sz w:val="18"/>
-          <w:szCs w:val="18"/>
-          <w:lang w:val="en-US"/>
-        </w:rPr>
-        <w:t xml:space="preserve">Table example</w:t>
-      </w:r>
-      <w:r/>
-    </w:p>
-    <w:tbl>
-      <w:tblPr>
-        <w:tblStyle w:val="506"/>
-        <w:tblW w:w="0" w:type="auto"/>
-        <w:tblInd w:w="108" w:type="dxa"/>
-        <w:tblLook w:val="04A0" w:firstRow="1" w:lastRow="0" w:firstColumn="1" w:lastColumn="0" w:noHBand="0" w:noVBand="1"/>
-      </w:tblPr>
-      <w:tblGrid>
-        <w:gridCol w:w="534"/>
-        <w:gridCol w:w="3260"/>
-      </w:tblGrid>
-      <w:tr>
-        <w:trPr/>
-        <w:tc>
-          <w:tcPr>
-            <w:tcW w:w="534" w:type="dxa"/>
-            <w:textDirection w:val="lrTb"/>
-            <w:noWrap w:val="false"/>
-          </w:tcPr>
-          <w:p>
-            <w:pPr>
-              <w:pStyle w:val="689"/>
-              <w:jc w:val="center"/>
-              <w:rPr>
-                <w:b/>
-                <w:szCs w:val="20"/>
-              </w:rPr>
-            </w:pPr>
-            <w:r>
-              <w:rPr>
-                <w:b/>
-                <w:szCs w:val="20"/>
-              </w:rPr>
-              <w:t xml:space="preserve">№</w:t>
-            </w:r>
-            <w:r/>
-          </w:p>
-        </w:tc>
-        <w:tc>
-          <w:tcPr>
-            <w:tcW w:w="3260" w:type="dxa"/>
-            <w:textDirection w:val="lrTb"/>
-            <w:noWrap w:val="false"/>
-          </w:tcPr>
-          <w:p>
-            <w:pPr>
-              <w:pStyle w:val="689"/>
-              <w:jc w:val="center"/>
-              <w:rPr>
-                <w:b/>
-                <w:szCs w:val="20"/>
-              </w:rPr>
-            </w:pPr>
-            <w:r>
-              <w:rPr>
-                <w:b/>
-                <w:szCs w:val="20"/>
-              </w:rPr>
-              <w:t xml:space="preserve">Геометрическая ф</w:t>
-            </w:r>
-            <w:r>
-              <w:rPr>
-                <w:b/>
-                <w:szCs w:val="20"/>
-              </w:rPr>
-              <w:t xml:space="preserve">игура</w:t>
-            </w:r>
-            <w:r/>
-          </w:p>
-        </w:tc>
-      </w:tr>
-      <w:tr>
-        <w:trPr/>
-        <w:tc>
-          <w:tcPr>
-            <w:tcW w:w="534" w:type="dxa"/>
-            <w:textDirection w:val="lrTb"/>
-            <w:noWrap w:val="false"/>
-          </w:tcPr>
-          <w:p>
-            <w:pPr>
-              <w:pStyle w:val="689"/>
-              <w:jc w:val="center"/>
-              <w:rPr>
-                <w:szCs w:val="20"/>
-              </w:rPr>
-            </w:pPr>
-            <w:r>
-              <w:rPr>
-                <w:szCs w:val="20"/>
-              </w:rPr>
-              <w:t xml:space="preserve">1</w:t>
-            </w:r>
-            <w:r/>
-          </w:p>
-        </w:tc>
-        <w:tc>
-          <w:tcPr>
-            <w:tcW w:w="3260" w:type="dxa"/>
-            <w:textDirection w:val="lrTb"/>
-            <w:noWrap w:val="false"/>
-          </w:tcPr>
-          <w:p>
-            <w:pPr>
-              <w:pStyle w:val="689"/>
-              <w:jc w:val="center"/>
-              <w:rPr>
-                <w:szCs w:val="20"/>
-              </w:rPr>
-            </w:pPr>
-            <w:r>
-              <w:rPr>
-                <w:szCs w:val="20"/>
-              </w:rPr>
-              <w:t xml:space="preserve">Прямоугольник</w:t>
-            </w:r>
-            <w:r/>
-          </w:p>
-        </w:tc>
-      </w:tr>
-      <w:tr>
-        <w:trPr/>
-        <w:tc>
-          <w:tcPr>
-            <w:tcW w:w="534" w:type="dxa"/>
-            <w:textDirection w:val="lrTb"/>
-            <w:noWrap w:val="false"/>
-          </w:tcPr>
-          <w:p>
-            <w:pPr>
-              <w:pStyle w:val="689"/>
-              <w:jc w:val="center"/>
-              <w:rPr>
-                <w:szCs w:val="20"/>
-              </w:rPr>
-            </w:pPr>
-            <w:r>
-              <w:rPr>
-                <w:szCs w:val="20"/>
-              </w:rPr>
-              <w:t xml:space="preserve">2</w:t>
-            </w:r>
-            <w:r/>
-          </w:p>
-        </w:tc>
-        <w:tc>
-          <w:tcPr>
-            <w:tcW w:w="3260" w:type="dxa"/>
-            <w:textDirection w:val="lrTb"/>
-            <w:noWrap w:val="false"/>
-          </w:tcPr>
-          <w:p>
-            <w:pPr>
-              <w:pStyle w:val="689"/>
-              <w:jc w:val="center"/>
-              <w:rPr>
-                <w:szCs w:val="20"/>
-              </w:rPr>
-            </w:pPr>
-            <w:r>
-              <w:rPr>
-                <w:szCs w:val="20"/>
-              </w:rPr>
-              <w:t xml:space="preserve">Круг</w:t>
-            </w:r>
-            <w:r/>
-          </w:p>
-        </w:tc>
-      </w:tr>
-      <w:tr>
-        <w:trPr/>
-        <w:tc>
-          <w:tcPr>
-            <w:tcW w:w="534" w:type="dxa"/>
-            <w:textDirection w:val="lrTb"/>
-            <w:noWrap w:val="false"/>
-          </w:tcPr>
-          <w:p>
-            <w:pPr>
-              <w:pStyle w:val="689"/>
-              <w:jc w:val="center"/>
-              <w:rPr>
-                <w:szCs w:val="20"/>
-              </w:rPr>
-            </w:pPr>
-            <w:r>
-              <w:rPr>
-                <w:szCs w:val="20"/>
-              </w:rPr>
-              <w:t xml:space="preserve">3</w:t>
-            </w:r>
-            <w:r/>
-          </w:p>
-        </w:tc>
-        <w:tc>
-          <w:tcPr>
-            <w:tcW w:w="3260" w:type="dxa"/>
-            <w:textDirection w:val="lrTb"/>
-            <w:noWrap w:val="false"/>
-          </w:tcPr>
-          <w:p>
-            <w:pPr>
-              <w:pStyle w:val="689"/>
-              <w:jc w:val="center"/>
-              <w:rPr>
-                <w:szCs w:val="20"/>
-              </w:rPr>
-            </w:pPr>
-            <w:r>
-              <w:rPr>
-                <w:szCs w:val="20"/>
-              </w:rPr>
-              <w:t xml:space="preserve">Квадрат</w:t>
-            </w:r>
-            <w:r/>
-          </w:p>
-        </w:tc>
-      </w:tr>
-    </w:tbl>
-    <w:p>
-      <w:pPr>
-        <w:pStyle w:val="692"/>
-      </w:pPr>
-      <w:r>
-        <w:t xml:space="preserve">2.6 Листинги</w:t>
-      </w:r>
-      <w:r/>
-    </w:p>
-    <w:p>
-      <w:pPr>
-        <w:pStyle w:val="689"/>
-      </w:pPr>
-      <w:r>
-        <w:t xml:space="preserve">Фрагмент кода программного продукта оформляется в виде листинга. Подписи должны быть на двух языках и </w:t>
-      </w:r>
-      <w:r>
-        <w:t xml:space="preserve">начинаться с текста вида</w:t>
-      </w:r>
-      <w:r>
-        <w:t xml:space="preserve"> </w:t>
-      </w:r>
-      <w:r>
-        <w:t xml:space="preserve">"</w:t>
-      </w:r>
-      <w:r>
-        <w:t xml:space="preserve">Листинг 1</w:t>
-      </w:r>
-      <w:r>
-        <w:t xml:space="preserve">"</w:t>
-      </w:r>
-      <w:r>
-        <w:t xml:space="preserve"> (</w:t>
-      </w:r>
-      <w:r>
-        <w:t xml:space="preserve">"</w:t>
-      </w:r>
-      <w:r>
-        <w:rPr>
-          <w:lang w:val="en-US"/>
-        </w:rPr>
-        <w:t xml:space="preserve">Listing</w:t>
-      </w:r>
-      <w:r>
-        <w:t xml:space="preserve"> 1</w:t>
-      </w:r>
-      <w:r>
-        <w:t xml:space="preserve">"</w:t>
-      </w:r>
-      <w:r>
-        <w:t xml:space="preserve">).</w:t>
-      </w:r>
-      <w:r>
-        <w:t xml:space="preserve"> Для написания программного кода используется шрифт «Courier new» прямым начертанием (не курсив), обычный (нежирный). Размер шрифта 9 пт.</w:t>
-      </w:r>
-      <w:r>
-        <w:t xml:space="preserve"> </w:t>
-      </w:r>
-      <w:r>
-        <w:t xml:space="preserve">Ссылки на </w:t>
-      </w:r>
-      <w:r>
-        <w:t xml:space="preserve">листинг</w:t>
-      </w:r>
-      <w:r>
-        <w:t xml:space="preserve"> в тек</w:t>
-      </w:r>
-      <w:r>
-        <w:t xml:space="preserve">сте статьи должны иметь вид "листинг</w:t>
-      </w:r>
-      <w:r>
-        <w:t xml:space="preserve"> 1"</w:t>
-      </w:r>
-      <w:r>
-        <w:t xml:space="preserve">.</w:t>
-      </w:r>
-      <w:r/>
-    </w:p>
-    <w:p>
-      <w:pPr>
-        <w:pStyle w:val="689"/>
-        <w:rPr>
-          <w:rFonts w:ascii="Courier New" w:hAnsi="Courier New" w:cs="Courier New"/>
-          <w:sz w:val="18"/>
-          <w:szCs w:val="18"/>
-          <w:lang w:val="en-US"/>
-        </w:rPr>
-      </w:pPr>
-      <w:r>
-        <w:rPr>
-          <w:rFonts w:ascii="Courier New" w:hAnsi="Courier New" w:cs="Courier New"/>
-          <w:sz w:val="18"/>
-          <w:szCs w:val="18"/>
-          <w:lang w:val="en-US"/>
-        </w:rPr>
-        <w:t xml:space="preserve">fn</w:t>
-      </w:r>
-      <w:r>
-        <w:rPr>
-          <w:rFonts w:ascii="Courier New" w:hAnsi="Courier New" w:cs="Courier New"/>
-          <w:sz w:val="18"/>
-          <w:szCs w:val="18"/>
-          <w:lang w:val="en-US"/>
-        </w:rPr>
-        <w:t xml:space="preserve"> </w:t>
-      </w:r>
-      <w:r>
-        <w:rPr>
-          <w:rFonts w:ascii="Courier New" w:hAnsi="Courier New" w:cs="Courier New"/>
-          <w:sz w:val="18"/>
-          <w:szCs w:val="18"/>
-          <w:lang w:val="en-US"/>
-        </w:rPr>
-        <w:t xml:space="preserve">write</w:t>
-      </w:r>
-      <w:r>
-        <w:rPr>
-          <w:rFonts w:ascii="Courier New" w:hAnsi="Courier New" w:cs="Courier New"/>
-          <w:sz w:val="18"/>
-          <w:szCs w:val="18"/>
-          <w:lang w:val="en-US"/>
-        </w:rPr>
-        <w:t xml:space="preserve">(</w:t>
-      </w:r>
-      <w:r>
-        <w:rPr>
-          <w:rFonts w:ascii="Courier New" w:hAnsi="Courier New" w:cs="Courier New"/>
-          <w:sz w:val="18"/>
-          <w:szCs w:val="18"/>
-          <w:lang w:val="en-US"/>
-        </w:rPr>
-        <w:t xml:space="preserve">f</w:t>
-      </w:r>
-      <w:r>
-        <w:rPr>
-          <w:rFonts w:ascii="Courier New" w:hAnsi="Courier New" w:cs="Courier New"/>
-          <w:sz w:val="18"/>
-          <w:szCs w:val="18"/>
-          <w:lang w:val="en-US"/>
-        </w:rPr>
-        <w:t xml:space="preserve">: &amp;</w:t>
-      </w:r>
-      <w:r>
-        <w:rPr>
-          <w:rFonts w:ascii="Courier New" w:hAnsi="Courier New" w:cs="Courier New"/>
-          <w:sz w:val="18"/>
-          <w:szCs w:val="18"/>
-          <w:lang w:val="en-US"/>
-        </w:rPr>
-        <w:t xml:space="preserve">File</w:t>
-      </w:r>
-      <w:r>
-        <w:rPr>
-          <w:rFonts w:ascii="Courier New" w:hAnsi="Courier New" w:cs="Courier New"/>
-          <w:sz w:val="18"/>
-          <w:szCs w:val="18"/>
-          <w:lang w:val="en-US"/>
-        </w:rPr>
-        <w:t xml:space="preserve">, </w:t>
-      </w:r>
-      <w:r>
-        <w:rPr>
-          <w:rFonts w:ascii="Courier New" w:hAnsi="Courier New" w:cs="Courier New"/>
-          <w:sz w:val="18"/>
-          <w:szCs w:val="18"/>
-          <w:lang w:val="en-US"/>
-        </w:rPr>
-        <w:t xml:space="preserve">data</w:t>
-      </w:r>
-      <w:r>
-        <w:rPr>
-          <w:rFonts w:ascii="Courier New" w:hAnsi="Courier New" w:cs="Courier New"/>
-          <w:sz w:val="18"/>
-          <w:szCs w:val="18"/>
-          <w:lang w:val="en-US"/>
-        </w:rPr>
-        <w:t xml:space="preserve">: &amp;[</w:t>
-      </w:r>
-      <w:r>
-        <w:rPr>
-          <w:rFonts w:ascii="Courier New" w:hAnsi="Courier New" w:cs="Courier New"/>
-          <w:sz w:val="18"/>
-          <w:szCs w:val="18"/>
-          <w:lang w:val="en-US"/>
-        </w:rPr>
-        <w:t xml:space="preserve">u</w:t>
-      </w:r>
-      <w:r>
-        <w:rPr>
-          <w:rFonts w:ascii="Courier New" w:hAnsi="Courier New" w:cs="Courier New"/>
-          <w:sz w:val="18"/>
-          <w:szCs w:val="18"/>
-          <w:lang w:val="en-US"/>
-        </w:rPr>
-        <w:t xml:space="preserve">8]) -&gt; </w:t>
-      </w:r>
-      <w:r>
-        <w:rPr>
-          <w:rFonts w:ascii="Courier New" w:hAnsi="Courier New" w:cs="Courier New"/>
-          <w:sz w:val="18"/>
-          <w:szCs w:val="18"/>
-          <w:lang w:val="en-US"/>
-        </w:rPr>
-        <w:t xml:space="preserve">io</w:t>
-      </w:r>
-      <w:r>
-        <w:rPr>
-          <w:rFonts w:ascii="Courier New" w:hAnsi="Courier New" w:cs="Courier New"/>
-          <w:sz w:val="18"/>
-          <w:szCs w:val="18"/>
-          <w:lang w:val="en-US"/>
-        </w:rPr>
-        <w:t xml:space="preserve">::</w:t>
-      </w:r>
-      <w:r>
-        <w:rPr>
-          <w:rFonts w:ascii="Courier New" w:hAnsi="Courier New" w:cs="Courier New"/>
-          <w:sz w:val="18"/>
-          <w:szCs w:val="18"/>
-          <w:lang w:val="en-US"/>
-        </w:rPr>
-        <w:t xml:space="preserve">Result</w:t>
-      </w:r>
-      <w:r>
-        <w:rPr>
-          <w:rFonts w:ascii="Courier New" w:hAnsi="Courier New" w:cs="Courier New"/>
-          <w:sz w:val="18"/>
-          <w:szCs w:val="18"/>
-          <w:lang w:val="en-US"/>
-        </w:rPr>
-        <w:t xml:space="preserve">&lt;()&gt; {</w:t>
-      </w:r>
-      <w:r/>
-    </w:p>
-    <w:p>
-      <w:pPr>
-        <w:pStyle w:val="689"/>
-        <w:rPr>
-          <w:rFonts w:ascii="Courier New" w:hAnsi="Courier New" w:cs="Courier New"/>
-          <w:sz w:val="18"/>
-          <w:szCs w:val="18"/>
-          <w:lang w:val="en-US"/>
-        </w:rPr>
-      </w:pPr>
-      <w:r>
-        <w:rPr>
-          <w:rFonts w:ascii="Courier New" w:hAnsi="Courier New" w:cs="Courier New"/>
-          <w:sz w:val="18"/>
-          <w:szCs w:val="18"/>
-          <w:lang w:val="en-US"/>
-        </w:rPr>
-        <w:t xml:space="preserve">      </w:t>
-      </w:r>
-      <w:r>
-        <w:rPr>
-          <w:rFonts w:ascii="Courier New" w:hAnsi="Courier New" w:cs="Courier New"/>
-          <w:sz w:val="18"/>
-          <w:szCs w:val="18"/>
-          <w:lang w:val="en-US"/>
-        </w:rPr>
-        <w:t xml:space="preserve">f.write_at(0, data)?;</w:t>
-      </w:r>
-      <w:r/>
-    </w:p>
-    <w:p>
-      <w:pPr>
-        <w:pStyle w:val="689"/>
-        <w:rPr>
-          <w:rFonts w:ascii="Courier New" w:hAnsi="Courier New" w:cs="Courier New"/>
-          <w:sz w:val="18"/>
-          <w:szCs w:val="18"/>
-          <w:lang w:val="en-US"/>
-        </w:rPr>
-      </w:pPr>
-      <w:r>
-        <w:rPr>
-          <w:rFonts w:ascii="Courier New" w:hAnsi="Courier New" w:cs="Courier New"/>
-          <w:sz w:val="18"/>
-          <w:szCs w:val="18"/>
-          <w:lang w:val="en-US"/>
-        </w:rPr>
-        <w:t xml:space="preserve">      f.ensure_durable(</w:t>
-      </w:r>
-      <w:r>
-        <w:rPr>
-          <w:rFonts w:ascii="Courier New" w:hAnsi="Courier New" w:cs="Courier New"/>
-          <w:sz w:val="18"/>
-          <w:szCs w:val="18"/>
-          <w:lang w:val="en-US"/>
-        </w:rPr>
-        <w:t xml:space="preserve">0</w:t>
-      </w:r>
-      <w:r>
-        <w:rPr>
-          <w:rFonts w:ascii="Courier New" w:hAnsi="Courier New" w:cs="Courier New"/>
-          <w:sz w:val="18"/>
-          <w:szCs w:val="18"/>
-          <w:lang w:val="en-US"/>
-        </w:rPr>
-        <w:t xml:space="preserve">..data.len())</w:t>
-      </w:r>
-      <w:r/>
-    </w:p>
-    <w:p>
-      <w:pPr>
-        <w:pStyle w:val="689"/>
-        <w:rPr>
-          <w:rFonts w:ascii="Courier New" w:hAnsi="Courier New" w:cs="Courier New"/>
-          <w:sz w:val="18"/>
-          <w:szCs w:val="18"/>
-          <w:lang w:val="en-US"/>
-        </w:rPr>
-      </w:pPr>
-      <w:r>
-        <w:rPr>
-          <w:rFonts w:ascii="Courier New" w:hAnsi="Courier New" w:cs="Courier New"/>
-          <w:sz w:val="18"/>
-          <w:szCs w:val="18"/>
-          <w:lang w:val="en-US"/>
-        </w:rPr>
-        <w:t xml:space="preserve">}</w:t>
-      </w:r>
-      <w:r>
-        <w:rPr>
-          <w:lang w:val="en-US"/>
-        </w:rPr>
-        <w:tab/>
-      </w:r>
-      <w:r>
-        <w:rPr>
-          <w:lang w:val="en-US"/>
-        </w:rPr>
-        <w:tab/>
-      </w:r>
-      <w:r>
-        <w:rPr>
-          <w:lang w:val="en-US"/>
-        </w:rPr>
-        <w:tab/>
-      </w:r>
-      <w:r>
-        <w:rPr>
-          <w:lang w:val="en-US"/>
-        </w:rPr>
-        <w:tab/>
-      </w:r>
-      <w:r>
-        <w:rPr>
-          <w:lang w:val="en-US"/>
-        </w:rPr>
-        <w:tab/>
-      </w:r>
-      <w:r>
-        <w:rPr>
-          <w:lang w:val="en-US"/>
-        </w:rPr>
-        <w:tab/>
-      </w:r>
-      <w:r>
-        <w:rPr>
-          <w:lang w:val="en-US"/>
-        </w:rPr>
-        <w:tab/>
-      </w:r>
-      <w:r>
-        <w:rPr>
-          <w:lang w:val="en-US"/>
-        </w:rPr>
-        <w:tab/>
-      </w:r>
-      <w:r>
-        <w:rPr>
-          <w:lang w:val="en-US"/>
-        </w:rPr>
-        <w:tab/>
-      </w:r>
-      <w:r>
-        <w:rPr>
-          <w:lang w:val="en-US"/>
-        </w:rPr>
-        <w:tab/>
-      </w:r>
-      <w:r>
-        <w:rPr>
-          <w:lang w:val="en-US"/>
-        </w:rPr>
-        <w:tab/>
-      </w:r>
-      <w:r>
-        <w:rPr>
-          <w:lang w:val="en-US"/>
-        </w:rPr>
-        <w:tab/>
-      </w:r>
-      <w:r>
-        <w:rPr>
-          <w:color w:val="FF0000"/>
-          <w:lang w:val="en-US"/>
-        </w:rPr>
-        <w:t xml:space="preserve">(</w:t>
-      </w:r>
-      <w:r>
-        <w:rPr>
-          <w:color w:val="FF0000"/>
-        </w:rPr>
-        <w:t xml:space="preserve">стиль</w:t>
-      </w:r>
-      <w:r>
-        <w:rPr>
-          <w:color w:val="FF0000"/>
-          <w:lang w:val="en-US"/>
-        </w:rPr>
-        <w:t xml:space="preserve"> ispListing)</w:t>
-      </w:r>
-      <w:r/>
-    </w:p>
-    <w:p>
-      <w:pPr>
-        <w:pStyle w:val="689"/>
-        <w:jc w:val="left"/>
-        <w:rPr>
-          <w:rFonts w:eastAsia="Times New Roman"/>
-          <w:i/>
-          <w:iCs/>
-          <w:sz w:val="18"/>
-          <w:szCs w:val="18"/>
-          <w:lang w:val="en-US"/>
-        </w:rPr>
-      </w:pPr>
-      <w:r>
-        <w:rPr>
-          <w:rFonts w:eastAsia="Times New Roman"/>
-          <w:i/>
-          <w:iCs/>
-          <w:sz w:val="18"/>
-          <w:szCs w:val="18"/>
-        </w:rPr>
-        <w:t xml:space="preserve">Листинг</w:t>
-      </w:r>
-      <w:r>
-        <w:rPr>
-          <w:rFonts w:eastAsia="Times New Roman"/>
-          <w:i/>
-          <w:iCs/>
-          <w:sz w:val="18"/>
-          <w:szCs w:val="18"/>
-          <w:lang w:val="en-US"/>
-        </w:rPr>
-        <w:t xml:space="preserve"> 1. </w:t>
-      </w:r>
-      <w:r>
-        <w:rPr>
-          <w:rFonts w:eastAsia="Times New Roman"/>
-          <w:i/>
-          <w:iCs/>
-          <w:sz w:val="18"/>
-          <w:szCs w:val="18"/>
-        </w:rPr>
-        <w:t xml:space="preserve">Пример</w:t>
-      </w:r>
-      <w:r>
-        <w:rPr>
-          <w:rFonts w:eastAsia="Times New Roman"/>
-          <w:i/>
-          <w:iCs/>
-          <w:sz w:val="18"/>
-          <w:szCs w:val="18"/>
-          <w:lang w:val="en-US"/>
-        </w:rPr>
-        <w:t xml:space="preserve"> </w:t>
-      </w:r>
-      <w:r>
-        <w:rPr>
-          <w:rFonts w:eastAsia="Times New Roman"/>
-          <w:i/>
-          <w:iCs/>
-          <w:sz w:val="18"/>
-          <w:szCs w:val="18"/>
-        </w:rPr>
-        <w:t xml:space="preserve">листинга</w:t>
-      </w:r>
-      <w:r/>
-    </w:p>
-    <w:p>
-      <w:pPr>
-        <w:pStyle w:val="689"/>
-        <w:jc w:val="left"/>
-        <w:rPr>
-          <w:rFonts w:eastAsia="Times New Roman"/>
-          <w:i/>
-          <w:iCs/>
-          <w:sz w:val="18"/>
-          <w:szCs w:val="18"/>
-        </w:rPr>
-      </w:pPr>
-      <w:r>
-        <w:rPr>
-          <w:rFonts w:eastAsia="Times New Roman"/>
-          <w:i/>
-          <w:iCs/>
-          <w:sz w:val="18"/>
-          <w:szCs w:val="18"/>
-          <w:lang w:val="en-US"/>
-        </w:rPr>
-        <w:t xml:space="preserve">Listing</w:t>
-      </w:r>
-      <w:r>
-        <w:rPr>
-          <w:rFonts w:eastAsia="Times New Roman"/>
-          <w:i/>
-          <w:iCs/>
-          <w:sz w:val="18"/>
-          <w:szCs w:val="18"/>
-          <w:lang w:val="en-US"/>
-        </w:rPr>
-        <w:t xml:space="preserve"> 1. </w:t>
-      </w:r>
-      <w:r>
-        <w:rPr>
-          <w:rFonts w:eastAsia="Times New Roman"/>
-          <w:i/>
-          <w:iCs/>
-          <w:sz w:val="18"/>
-          <w:szCs w:val="18"/>
-          <w:lang w:val="en-US"/>
-        </w:rPr>
-        <w:t xml:space="preserve">Listing</w:t>
-      </w:r>
-      <w:r>
-        <w:rPr>
-          <w:rFonts w:eastAsia="Times New Roman"/>
-          <w:i/>
-          <w:iCs/>
-          <w:sz w:val="18"/>
-          <w:szCs w:val="18"/>
-        </w:rPr>
-        <w:t xml:space="preserve"> </w:t>
-      </w:r>
-      <w:r>
-        <w:rPr>
-          <w:rFonts w:eastAsia="Times New Roman"/>
-          <w:i/>
-          <w:iCs/>
-          <w:sz w:val="18"/>
-          <w:szCs w:val="18"/>
-          <w:lang w:val="en-US"/>
-        </w:rPr>
-        <w:t xml:space="preserve">example</w:t>
-      </w:r>
-      <w:r/>
-    </w:p>
-    <w:p>
-      <w:pPr>
-        <w:pStyle w:val="692"/>
-      </w:pPr>
-      <w:r>
-        <w:t xml:space="preserve">2.</w:t>
-      </w:r>
-      <w:r>
-        <w:t xml:space="preserve">7</w:t>
-      </w:r>
-      <w:r>
-        <w:t xml:space="preserve"> </w:t>
-      </w:r>
-      <w:r>
-        <w:t xml:space="preserve">Формулы</w:t>
-      </w:r>
-      <w:r/>
-    </w:p>
-    <w:p>
-      <w:pPr>
-        <w:pStyle w:val="689"/>
-        <w:rPr>
-          <w:rFonts w:eastAsia="Times New Roman"/>
-        </w:rPr>
-      </w:pPr>
-      <w:r>
-        <w:t xml:space="preserve">Все формулы набираются с помощью формульного редактора</w:t>
-      </w:r>
-      <w:r>
-        <w:t xml:space="preserve">.</w:t>
-      </w:r>
-      <w:r>
-        <w:t xml:space="preserve"> </w:t>
-      </w:r>
-      <w:r>
-        <w:t xml:space="preserve">Формулы располагаются по центру. Если формулы нумеруются, то их номера заключаются в круглые скобки и располагаются с правого края:</w:t>
-      </w:r>
-      <w:r/>
-    </w:p>
-    <w:p>
-      <w:pPr>
-        <w:pStyle w:val="689"/>
-        <w:rPr>
-          <w:rFonts w:eastAsia="Times New Roman"/>
-          <w:lang w:val="en-US"/>
-        </w:rPr>
-      </w:pPr>
-      <w:r/>
-      <m:oMathPara>
-        <m:oMathParaPr/>
-        <m:oMath>
-          <m:eqArr>
-            <m:eqArrPr>
-              <m:baseJc m:val="center"/>
-              <m:maxDist m:val="true"/>
-              <m:objDist m:val="false"/>
-              <m:rSp/>
-              <m:rSpRule/>
-              <m:ctrlPr>
-                <w:rPr>
-                  <w:rFonts w:ascii="Cambria Math" w:hAnsi="Cambria Math" w:eastAsia="Times New Roman"/>
-                  <w:i/>
-                  <w:lang w:val="en-US"/>
-                </w:rPr>
-              </m:ctrlPr>
-            </m:eqArrPr>
-            <m:e>
-              <m:sSub>
-                <m:sSubPr>
-                  <m:ctrlPr>
-                    <w:rPr>
-                      <w:rFonts w:ascii="Cambria Math" w:hAnsi="Cambria Math" w:eastAsia="Times New Roman"/>
-                      <w:i/>
-                      <w:lang w:val="en-US"/>
-                    </w:rPr>
-                  </m:ctrlPr>
-                </m:sSubPr>
-                <m:e>
-                  <m:r>
-                    <w:rPr>
-                      <w:rFonts w:ascii="Cambria Math" w:hAnsi="Cambria Math" w:eastAsia="Times New Roman"/>
-                      <w:lang w:val="en-US"/>
-                    </w:rPr>
-                    <m:rPr/>
-                    <m:t>U</m:t>
-                  </m:r>
-                </m:e>
-                <m:sub>
-                  <m:r>
-                    <w:rPr>
-                      <w:rFonts w:ascii="Cambria Math" w:hAnsi="Cambria Math" w:eastAsia="Times New Roman"/>
-                      <w:lang w:val="en-US"/>
-                    </w:rPr>
-                    <m:rPr/>
-                    <m:t>1</m:t>
-                  </m:r>
-                </m:sub>
-              </m:sSub>
-              <m:r>
-                <w:rPr>
-                  <w:rFonts w:ascii="Cambria Math" w:hAnsi="Cambria Math" w:eastAsia="Times New Roman"/>
-                  <w:lang w:val="en-US"/>
-                </w:rPr>
-                <m:rPr/>
-                <m:t>=</m:t>
-              </m:r>
-              <m:sSub>
-                <m:sSubPr>
-                  <m:ctrlPr>
-                    <w:rPr>
-                      <w:rFonts w:ascii="Cambria Math" w:hAnsi="Cambria Math" w:eastAsia="Times New Roman"/>
-                      <w:i/>
-                      <w:lang w:val="en-US"/>
-                    </w:rPr>
-                  </m:ctrlPr>
-                </m:sSubPr>
-                <m:e>
-                  <m:r>
-                    <w:rPr>
-                      <w:rFonts w:ascii="Cambria Math" w:hAnsi="Cambria Math" w:eastAsia="Times New Roman"/>
-                      <w:lang w:val="en-US"/>
-                    </w:rPr>
-                    <m:rPr/>
-                    <m:t>n</m:t>
-                  </m:r>
-                </m:e>
-                <m:sub>
-                  <m:r>
-                    <w:rPr>
-                      <w:rFonts w:ascii="Cambria Math" w:hAnsi="Cambria Math" w:eastAsia="Times New Roman"/>
-                      <w:lang w:val="en-US"/>
-                    </w:rPr>
-                    <m:rPr/>
-                    <m:t>1</m:t>
-                  </m:r>
-                </m:sub>
-              </m:sSub>
-              <m:sSub>
-                <m:sSubPr>
-                  <m:ctrlPr>
-                    <w:rPr>
-                      <w:rFonts w:ascii="Cambria Math" w:hAnsi="Cambria Math" w:eastAsia="Times New Roman"/>
-                      <w:i/>
-                      <w:lang w:val="en-US"/>
-                    </w:rPr>
-                  </m:ctrlPr>
-                </m:sSubPr>
-                <m:e>
-                  <m:r>
-                    <w:rPr>
-                      <w:rFonts w:ascii="Cambria Math" w:hAnsi="Cambria Math" w:eastAsia="Times New Roman"/>
-                      <w:lang w:val="en-US"/>
-                    </w:rPr>
-                    <m:rPr/>
-                    <m:t>n</m:t>
-                  </m:r>
-                </m:e>
-                <m:sub>
-                  <m:r>
-                    <w:rPr>
-                      <w:rFonts w:ascii="Cambria Math" w:hAnsi="Cambria Math" w:eastAsia="Times New Roman"/>
-                      <w:lang w:val="en-US"/>
-                    </w:rPr>
-                    <m:rPr/>
-                    <m:t>1</m:t>
-                  </m:r>
-                </m:sub>
-              </m:sSub>
-              <m:r>
-                <w:rPr>
-                  <w:rFonts w:ascii="Cambria Math" w:hAnsi="Cambria Math" w:eastAsia="Times New Roman"/>
-                  <w:lang w:val="en-US"/>
-                </w:rPr>
-                <m:rPr/>
-                <m:t>+</m:t>
-              </m:r>
-              <m:f>
-                <m:fPr>
-                  <m:ctrlPr>
-                    <w:rPr>
-                      <w:rFonts w:ascii="Cambria Math" w:hAnsi="Cambria Math" w:eastAsia="Times New Roman"/>
-                      <w:i/>
-                      <w:lang w:val="en-US"/>
-                    </w:rPr>
-                  </m:ctrlPr>
-                </m:fPr>
-                <m:num>
-                  <m:sSub>
-                    <m:sSubPr>
-                      <m:ctrlPr>
-                        <w:rPr>
-                          <w:rFonts w:ascii="Cambria Math" w:hAnsi="Cambria Math" w:eastAsia="Times New Roman"/>
-                          <w:i/>
-                          <w:lang w:val="en-US"/>
-                        </w:rPr>
-                      </m:ctrlPr>
-                    </m:sSubPr>
-                    <m:e>
-                      <m:r>
-                        <w:rPr>
-                          <w:rFonts w:ascii="Cambria Math" w:hAnsi="Cambria Math" w:eastAsia="Times New Roman"/>
-                          <w:lang w:val="en-US"/>
-                        </w:rPr>
-                        <m:rPr/>
-                        <m:t>n</m:t>
-                      </m:r>
-                    </m:e>
-                    <m:sub>
-                      <m:r>
-                        <w:rPr>
-                          <w:rFonts w:ascii="Cambria Math" w:hAnsi="Cambria Math" w:eastAsia="Times New Roman"/>
-                          <w:lang w:val="en-US"/>
-                        </w:rPr>
-                        <m:rPr/>
-                        <m:t>1</m:t>
-                      </m:r>
-                    </m:sub>
-                  </m:sSub>
-                  <m:d>
-                    <m:dPr>
-                      <m:ctrlPr>
-                        <w:rPr>
-                          <w:rFonts w:ascii="Cambria Math" w:hAnsi="Cambria Math" w:eastAsia="Times New Roman"/>
-                          <w:i/>
-                          <w:lang w:val="en-US"/>
-                        </w:rPr>
-                      </m:ctrlPr>
-                    </m:dPr>
-                    <m:e>
-                      <m:sSub>
-                        <m:sSubPr>
-                          <m:ctrlPr>
-                            <w:rPr>
-                              <w:rFonts w:ascii="Cambria Math" w:hAnsi="Cambria Math" w:eastAsia="Times New Roman"/>
-                              <w:i/>
-                              <w:lang w:val="en-US"/>
-                            </w:rPr>
-                          </m:ctrlPr>
-                        </m:sSubPr>
-                        <m:e>
-                          <m:r>
-                            <w:rPr>
-                              <w:rFonts w:ascii="Cambria Math" w:hAnsi="Cambria Math" w:eastAsia="Times New Roman"/>
-                              <w:lang w:val="en-US"/>
-                            </w:rPr>
-                            <m:rPr/>
-                            <m:t>n</m:t>
-                          </m:r>
-                        </m:e>
-                        <m:sub>
-                          <m:r>
-                            <w:rPr>
-                              <w:rFonts w:ascii="Cambria Math" w:hAnsi="Cambria Math" w:eastAsia="Times New Roman"/>
-                              <w:lang w:val="en-US"/>
-                            </w:rPr>
-                            <m:rPr/>
-                            <m:t>1</m:t>
-                          </m:r>
-                        </m:sub>
-                      </m:sSub>
-                      <m:r>
-                        <w:rPr>
-                          <w:rFonts w:ascii="Cambria Math" w:hAnsi="Cambria Math" w:eastAsia="Times New Roman"/>
-                          <w:lang w:val="en-US"/>
-                        </w:rPr>
-                        <m:rPr/>
-                        <m:t>+1</m:t>
-                      </m:r>
-                    </m:e>
-                  </m:d>
-                </m:num>
-                <m:den>
-                  <m:r>
-                    <w:rPr>
-                      <w:rFonts w:ascii="Cambria Math" w:hAnsi="Cambria Math" w:eastAsia="Times New Roman"/>
-                      <w:lang w:val="en-US"/>
-                    </w:rPr>
-                    <m:rPr/>
-                    <m:t>2</m:t>
-                  </m:r>
-                </m:den>
-              </m:f>
-              <m:r>
-                <w:rPr>
-                  <w:rFonts w:ascii="Cambria Math" w:hAnsi="Cambria Math" w:eastAsia="Times New Roman"/>
-                  <w:lang w:val="en-US"/>
-                </w:rPr>
-                <m:rPr/>
-                <m:t>-</m:t>
-              </m:r>
-              <m:sSub>
-                <m:sSubPr>
-                  <m:ctrlPr>
-                    <w:rPr>
-                      <w:rFonts w:ascii="Cambria Math" w:hAnsi="Cambria Math" w:eastAsia="Times New Roman"/>
-                      <w:i/>
-                      <w:lang w:val="en-US"/>
-                    </w:rPr>
-                  </m:ctrlPr>
-                </m:sSubPr>
-                <m:e>
-                  <m:r>
-                    <w:rPr>
-                      <w:rFonts w:ascii="Cambria Math" w:hAnsi="Cambria Math" w:eastAsia="Times New Roman"/>
-                      <w:lang w:val="en-US"/>
-                    </w:rPr>
-                    <m:rPr/>
-                    <m:t>R</m:t>
-                  </m:r>
-                </m:e>
-                <m:sub>
-                  <m:r>
-                    <w:rPr>
-                      <w:rFonts w:ascii="Cambria Math" w:hAnsi="Cambria Math" w:eastAsia="Times New Roman"/>
-                      <w:lang w:val="en-US"/>
-                    </w:rPr>
-                    <m:rPr/>
-                    <m:t>1</m:t>
-                  </m:r>
-                </m:sub>
-              </m:sSub>
-              <m:r>
-                <w:rPr>
-                  <w:rFonts w:ascii="Cambria Math" w:hAnsi="Cambria Math" w:eastAsia="Times New Roman"/>
-                  <w:lang w:val="en-US"/>
-                </w:rPr>
-                <m:rPr/>
-                <m:t>;#</m:t>
-              </m:r>
-              <m:d>
-                <m:dPr>
-                  <m:ctrlPr>
-                    <w:rPr>
-                      <w:rFonts w:ascii="Cambria Math" w:hAnsi="Cambria Math" w:eastAsia="Times New Roman"/>
-                      <w:i/>
-                      <w:lang w:val="en-US"/>
-                    </w:rPr>
-                  </m:ctrlPr>
-                </m:dPr>
-                <m:e>
-                  <m:r>
-                    <w:rPr>
-                      <w:rFonts w:ascii="Cambria Math" w:hAnsi="Cambria Math" w:eastAsia="Times New Roman"/>
-                      <w:lang w:val="en-US"/>
-                    </w:rPr>
-                    <m:rPr/>
-                    <m:t>1</m:t>
-                  </m:r>
-                </m:e>
-              </m:d>
-            </m:e>
-          </m:eqArr>
-        </m:oMath>
-      </m:oMathPara>
-      <w:r/>
-      <w:r/>
-    </w:p>
-    <w:p>
-      <w:pPr>
-        <w:pStyle w:val="692"/>
-      </w:pPr>
-      <w:r>
-        <w:t xml:space="preserve">2.8 Списки</w:t>
-      </w:r>
-      <w:r/>
-    </w:p>
-    <w:p>
-      <w:pPr>
-        <w:pStyle w:val="689"/>
-      </w:pPr>
-      <w:r>
-        <w:t xml:space="preserve">Списки выравниваются </w:t>
-      </w:r>
-      <w:r>
-        <w:rPr>
-          <w:bCs/>
-        </w:rPr>
-        <w:t xml:space="preserve">«</w:t>
-      </w:r>
-      <w:r>
-        <w:t xml:space="preserve">по ширине</w:t>
-      </w:r>
-      <w:r>
-        <w:rPr>
-          <w:bCs/>
-        </w:rPr>
-        <w:t xml:space="preserve">»</w:t>
-      </w:r>
-      <w:r>
-        <w:t xml:space="preserve">, выравнивание на 0 см, отступ текста: 0,6 см.</w:t>
-      </w:r>
-      <w:r/>
-    </w:p>
-    <w:p>
-      <w:pPr>
-        <w:pStyle w:val="689"/>
-        <w:rPr>
-          <w:color w:val="202124"/>
-          <w:szCs w:val="20"/>
-          <w:shd w:val="clear" w:color="auto" w:fill="FFFFFF"/>
-        </w:rPr>
-      </w:pPr>
-      <w:r>
-        <w:rPr>
-          <w:color w:val="202124"/>
-          <w:szCs w:val="20"/>
-          <w:shd w:val="clear" w:color="auto" w:fill="FFFFFF"/>
-        </w:rPr>
-        <w:t xml:space="preserve">Все пункты маркированного списка имеют одинаковые маркеры, </w:t>
-      </w:r>
-      <w:r>
-        <w:rPr>
-          <w:color w:val="202124"/>
-          <w:szCs w:val="20"/>
-          <w:shd w:val="clear" w:color="auto" w:fill="FFFFFF"/>
-        </w:rPr>
-        <w:t xml:space="preserve">они </w:t>
-      </w:r>
-      <w:r>
-        <w:rPr>
-          <w:color w:val="202124"/>
-          <w:szCs w:val="20"/>
-          <w:shd w:val="clear" w:color="auto" w:fill="FFFFFF"/>
-        </w:rPr>
-        <w:t xml:space="preserve">отображаются в виде маленьких чёрных кругов</w:t>
-      </w:r>
-      <w:r>
-        <w:rPr>
-          <w:color w:val="202124"/>
-          <w:szCs w:val="20"/>
-          <w:shd w:val="clear" w:color="auto" w:fill="FFFFFF"/>
-        </w:rPr>
-        <w:t xml:space="preserve">:</w:t>
-      </w:r>
-      <w:r/>
-    </w:p>
-    <w:p>
-      <w:pPr>
-        <w:pStyle w:val="685"/>
-        <w:numPr>
-          <w:ilvl w:val="0"/>
-          <w:numId w:val="82"/>
-        </w:numPr>
-        <w:jc w:val="both"/>
-      </w:pPr>
-      <w:r>
-        <w:t xml:space="preserve">пример</w:t>
-      </w:r>
-      <w:r>
-        <w:rPr>
-          <w:lang w:val="en-US"/>
-        </w:rPr>
-        <w:t xml:space="preserve">;</w:t>
-      </w:r>
-      <w:r/>
-    </w:p>
-    <w:p>
-      <w:pPr>
-        <w:pStyle w:val="685"/>
-        <w:numPr>
-          <w:ilvl w:val="0"/>
-          <w:numId w:val="82"/>
-        </w:numPr>
-        <w:jc w:val="both"/>
-      </w:pPr>
-      <w:r>
-        <w:t xml:space="preserve">маркированного</w:t>
-      </w:r>
-      <w:r>
-        <w:rPr>
-          <w:lang w:val="en-US"/>
-        </w:rPr>
-        <w:t xml:space="preserve">;</w:t>
-      </w:r>
-      <w:r/>
-    </w:p>
-    <w:p>
-      <w:pPr>
-        <w:pStyle w:val="685"/>
-        <w:numPr>
-          <w:ilvl w:val="0"/>
-          <w:numId w:val="82"/>
-        </w:numPr>
-        <w:jc w:val="both"/>
-      </w:pPr>
-      <w:r>
-        <w:t xml:space="preserve">списка.  </w:t>
-      </w:r>
-      <w:r>
-        <w:rPr>
-          <w:color w:val="FF0000"/>
-          <w:lang w:val="en-US"/>
-        </w:rPr>
-        <w:t xml:space="preserve">(</w:t>
-      </w:r>
-      <w:r>
-        <w:rPr>
-          <w:color w:val="FF0000"/>
-        </w:rPr>
-        <w:t xml:space="preserve">стиль</w:t>
-      </w:r>
-      <w:r>
-        <w:rPr>
-          <w:color w:val="FF0000"/>
-          <w:lang w:val="en-US"/>
-        </w:rPr>
-        <w:t xml:space="preserve">: </w:t>
-      </w:r>
-      <w:r>
-        <w:rPr>
-          <w:color w:val="FF0000"/>
-          <w:lang w:val="en-US"/>
-        </w:rPr>
-        <w:t xml:space="preserve">ispList</w:t>
-      </w:r>
-      <w:r>
-        <w:rPr>
-          <w:color w:val="FF0000"/>
-          <w:lang w:val="en-US"/>
-        </w:rPr>
-        <w:t xml:space="preserve">)</w:t>
-      </w:r>
-      <w:r/>
-    </w:p>
-    <w:p>
-      <w:pPr>
-        <w:pStyle w:val="685"/>
-        <w:numPr>
-          <w:ilvl w:val="0"/>
-          <w:numId w:val="0"/>
-        </w:numPr>
-        <w:jc w:val="both"/>
-      </w:pPr>
-      <w:r>
-        <w:t xml:space="preserve">В нумерованном списке</w:t>
-      </w:r>
-      <w:r>
-        <w:t xml:space="preserve"> вначале идет </w:t>
-      </w:r>
-      <w:r>
-        <w:t xml:space="preserve">число, затем закрывающая скобка:</w:t>
-      </w:r>
-      <w:r/>
-    </w:p>
-    <w:p>
-      <w:pPr>
-        <w:pStyle w:val="1259"/>
-      </w:pPr>
-      <w:r>
-        <w:t xml:space="preserve">пример</w:t>
-      </w:r>
-      <w:r>
-        <w:rPr>
-          <w:lang w:val="en-US"/>
-        </w:rPr>
-        <w:t xml:space="preserve">;</w:t>
-      </w:r>
-      <w:r/>
-    </w:p>
-    <w:p>
-      <w:pPr>
-        <w:pStyle w:val="1259"/>
-      </w:pPr>
-      <w:r>
-        <w:t xml:space="preserve">нумерованного</w:t>
-      </w:r>
-      <w:r>
-        <w:rPr>
-          <w:lang w:val="en-US"/>
-        </w:rPr>
-        <w:t xml:space="preserve">;</w:t>
-      </w:r>
-      <w:r/>
-    </w:p>
-    <w:p>
-      <w:pPr>
-        <w:pStyle w:val="1259"/>
-      </w:pPr>
-      <w:r>
-        <w:t xml:space="preserve">списка.  </w:t>
-      </w:r>
-      <w:r>
-        <w:rPr>
-          <w:color w:val="FF0000"/>
-          <w:lang w:val="en-US"/>
-        </w:rPr>
-        <w:t xml:space="preserve">(</w:t>
-      </w:r>
-      <w:r>
-        <w:rPr>
-          <w:color w:val="FF0000"/>
-        </w:rPr>
-        <w:t xml:space="preserve">стиль</w:t>
-      </w:r>
-      <w:r>
-        <w:rPr>
-          <w:color w:val="FF0000"/>
-          <w:lang w:val="en-US"/>
-        </w:rPr>
-        <w:t xml:space="preserve">: ispNumList)</w:t>
-      </w:r>
-      <w:r/>
-    </w:p>
-    <w:p>
-      <w:pPr>
-        <w:pStyle w:val="688"/>
-        <w:ind w:left="284" w:hanging="284"/>
-        <w:rPr>
-          <w:lang w:val="en-US"/>
-        </w:rPr>
-      </w:pPr>
-      <w:r>
-        <w:t xml:space="preserve">Список</w:t>
-      </w:r>
-      <w:r>
-        <w:rPr>
-          <w:lang w:val="en-US"/>
-        </w:rPr>
-        <w:t xml:space="preserve"> </w:t>
-      </w:r>
-      <w:r>
-        <w:t xml:space="preserve">литературы</w:t>
-      </w:r>
-      <w:r>
-        <w:rPr>
-          <w:lang w:val="en-US"/>
-        </w:rPr>
-        <w:t xml:space="preserve"> / </w:t>
-      </w:r>
-      <w:r>
-        <w:rPr>
-          <w:lang w:val="en-US"/>
-        </w:rPr>
-        <w:t xml:space="preserve">References</w:t>
-      </w:r>
-      <w:r>
-        <w:rPr>
-          <w:rFonts w:hint="eastAsia"/>
-          <w:lang w:val="en-US"/>
-        </w:rPr>
-        <w:t xml:space="preserve"> </w:t>
-      </w:r>
-      <w:r>
-        <w:rPr>
-          <w:color w:val="FF0000"/>
-          <w:lang w:val="en-US"/>
-        </w:rPr>
-        <w:t xml:space="preserve">(</w:t>
-      </w:r>
-      <w:r>
-        <w:rPr>
-          <w:color w:val="FF0000"/>
-        </w:rPr>
-        <w:t xml:space="preserve">стиль</w:t>
-      </w:r>
-      <w:r>
-        <w:rPr>
-          <w:color w:val="FF0000"/>
-          <w:lang w:val="en-US"/>
-        </w:rPr>
-        <w:t xml:space="preserve">: </w:t>
-      </w:r>
-      <w:r>
-        <w:rPr>
-          <w:color w:val="FF0000"/>
-          <w:lang w:val="en-US"/>
-        </w:rPr>
-        <w:t xml:space="preserve">ispSubHeader</w:t>
-      </w:r>
-      <w:r>
-        <w:rPr>
-          <w:color w:val="FF0000"/>
-          <w:lang w:val="en-US"/>
-        </w:rPr>
-        <w:t xml:space="preserve">-1 </w:t>
-      </w:r>
-      <w:r>
-        <w:rPr>
-          <w:color w:val="FF0000"/>
-          <w:lang w:val="en-US"/>
-        </w:rPr>
-        <w:t xml:space="preserve">level</w:t>
-      </w:r>
-      <w:r>
-        <w:rPr>
-          <w:color w:val="FF0000"/>
-          <w:lang w:val="en-US"/>
-        </w:rPr>
-        <w:t xml:space="preserve">)</w:t>
-      </w:r>
-      <w:r/>
-    </w:p>
-    <w:p>
-      <w:pPr>
-        <w:pStyle w:val="689"/>
-      </w:pPr>
-      <w:r>
-        <w:t xml:space="preserve">Особое</w:t>
-      </w:r>
-      <w:r>
-        <w:t xml:space="preserve"> </w:t>
-      </w:r>
-      <w:r>
-        <w:t xml:space="preserve">внимание</w:t>
-      </w:r>
-      <w:r>
-        <w:t xml:space="preserve"> </w:t>
-      </w:r>
-      <w:r>
-        <w:t xml:space="preserve">следует</w:t>
-      </w:r>
-      <w:r>
-        <w:t xml:space="preserve"> </w:t>
-      </w:r>
-      <w:r>
-        <w:t xml:space="preserve">уделять правильному оформлению списка используемой литературы и соотве</w:t>
-      </w:r>
-      <w:r>
-        <w:t xml:space="preserve">тствующих ссылок на источники внутри статьи. Список литературы должен строиться из библиографических ссылок на используемые публикации, список нумеруется в последовательности использования ссылки на соответствующий источник в тексте статьи (т.е. первой в э</w:t>
-      </w:r>
-      <w:r>
-        <w:t xml:space="preserve">том списке должна содержаться библиографическая ссылка, первой упоминаемая в тексте статьи). Для ссылки на источник в тексте используется номер соответствующей библиографической ссылки в квадратных скобках. При этом самоцитирование не должно превышать 30%.</w:t>
-      </w:r>
-      <w:r/>
-    </w:p>
-    <w:p>
-      <w:pPr>
-        <w:pStyle w:val="689"/>
-      </w:pPr>
-      <w:r/>
-      <w:r/>
-    </w:p>
-    <w:p>
-      <w:pPr>
-        <w:pStyle w:val="689"/>
-      </w:pPr>
-      <w:r>
-        <w:t xml:space="preserve">Библиографические ссылки должны включать следующие данные: </w:t>
-      </w:r>
-      <w:r/>
-    </w:p>
-    <w:p>
-      <w:pPr>
-        <w:pStyle w:val="690"/>
-        <w:numPr>
-          <w:ilvl w:val="0"/>
-          <w:numId w:val="84"/>
-        </w:numPr>
-      </w:pPr>
-      <w:r>
-        <w:t xml:space="preserve">Для книги — фамилии и инициалы всех авторов; полное название книги; наименование издательства и город, в котором оно находится; год издания; количество страниц книги;</w:t>
-      </w:r>
-      <w:r/>
-    </w:p>
-    <w:p>
-      <w:pPr>
-        <w:pStyle w:val="690"/>
-        <w:numPr>
-          <w:ilvl w:val="0"/>
-          <w:numId w:val="84"/>
-        </w:numPr>
-      </w:pPr>
-      <w:r>
-        <w:t xml:space="preserve">Для статей — фамилии и инициалы всех авторов; полное название статьи; название журнала, г</w:t>
-      </w:r>
-      <w:r>
-        <w:t xml:space="preserve">азеты или сборника, в котором (которой) опубликована статья; год издания, идентификатор времени публикации (для газеты - номер выпуска или дата выхода, для журнала - год, том или номер выпуска, серия), номера страниц, занятых статьей (начальная и конечная)</w:t>
-      </w:r>
-      <w:r>
-        <w:t xml:space="preserve">. </w:t>
-      </w:r>
-      <w:r>
-        <w:t xml:space="preserve">Если для публикации известен идентификатор </w:t>
-      </w:r>
-      <w:r>
-        <w:rPr>
-          <w:lang w:val="en-US"/>
-        </w:rPr>
-        <w:t xml:space="preserve">DOI</w:t>
-      </w:r>
-      <w:r>
-        <w:t xml:space="preserve"> (</w:t>
-      </w:r>
-      <w:r>
-        <w:rPr>
-          <w:lang w:val="en-US"/>
-        </w:rPr>
-        <w:t xml:space="preserve">Digital</w:t>
-      </w:r>
-      <w:r>
-        <w:t xml:space="preserve"> </w:t>
-      </w:r>
-      <w:r>
-        <w:rPr>
-          <w:lang w:val="en-US"/>
-        </w:rPr>
-        <w:t xml:space="preserve">Object</w:t>
-      </w:r>
-      <w:r>
-        <w:t xml:space="preserve"> </w:t>
-      </w:r>
-      <w:r>
-        <w:rPr>
-          <w:lang w:val="en-US"/>
-        </w:rPr>
-        <w:t xml:space="preserve">Identifier</w:t>
-      </w:r>
-      <w:r>
-        <w:t xml:space="preserve">), его следует поместить в конце ссылки (например, </w:t>
-      </w:r>
-      <w:r>
-        <w:rPr>
-          <w:lang w:val="en-US"/>
-        </w:rPr>
-        <w:t xml:space="preserve">doi</w:t>
-      </w:r>
-      <w:r>
-        <w:t xml:space="preserve">: 10.1134/S036176</w:t>
-      </w:r>
-      <w:r>
-        <w:t xml:space="preserve">88060400</w:t>
-      </w:r>
-      <w:r>
-        <w:t xml:space="preserve">). Для всех статей в «</w:t>
-      </w:r>
-      <w:r>
-        <w:rPr>
-          <w:lang w:val="en-US"/>
-        </w:rPr>
-        <w:t xml:space="preserve">Programming</w:t>
-      </w:r>
-      <w:r>
-        <w:t xml:space="preserve"> </w:t>
-      </w:r>
-      <w:r>
-        <w:rPr>
-          <w:lang w:val="en-US"/>
-        </w:rPr>
-        <w:t xml:space="preserve">and</w:t>
-      </w:r>
-      <w:r>
-        <w:t xml:space="preserve"> </w:t>
-      </w:r>
-      <w:r>
-        <w:rPr>
-          <w:lang w:val="en-US"/>
-        </w:rPr>
-        <w:t xml:space="preserve">Computer</w:t>
-      </w:r>
-      <w:r>
-        <w:t xml:space="preserve"> </w:t>
-      </w:r>
-      <w:r>
-        <w:rPr>
-          <w:lang w:val="en-US"/>
-        </w:rPr>
-        <w:t xml:space="preserve">Software</w:t>
-      </w:r>
-      <w:r>
-        <w:t xml:space="preserve">»</w:t>
-      </w:r>
-      <w:r>
-        <w:t xml:space="preserve">, а также для статей из </w:t>
-      </w:r>
-      <w:r>
-        <w:t xml:space="preserve">Труды И</w:t>
-      </w:r>
-      <w:r>
-        <w:t xml:space="preserve">нститута Системного программирования РАН, начиная с 22 выпуска, </w:t>
-      </w:r>
-      <w:r>
-        <w:t xml:space="preserve">такие идентификат</w:t>
-      </w:r>
-      <w:r>
-        <w:t xml:space="preserve">оры есть</w:t>
-      </w:r>
-      <w:r>
-        <w:t xml:space="preserve">. </w:t>
-      </w:r>
-      <w:r>
-        <w:t xml:space="preserve">Если статья есть в реферативной базе данных </w:t>
-      </w:r>
-      <w:r>
-        <w:rPr>
-          <w:lang w:val="en-US"/>
-        </w:rPr>
-        <w:t xml:space="preserve">Scopus</w:t>
-      </w:r>
-      <w:r>
-        <w:t xml:space="preserve">, то необходимо брать данные из самой статьи.</w:t>
-      </w:r>
-      <w:r/>
-    </w:p>
-    <w:p>
-      <w:pPr>
-        <w:pStyle w:val="690"/>
-        <w:numPr>
-          <w:ilvl w:val="0"/>
-          <w:numId w:val="84"/>
-        </w:numPr>
-      </w:pPr>
-      <w:r>
-        <w:t xml:space="preserve">Для стандартов — название стандарта, номер стандарта, место и год издания, страницы;</w:t>
-      </w:r>
-      <w:r/>
-    </w:p>
-    <w:p>
-      <w:pPr>
-        <w:pStyle w:val="690"/>
-        <w:numPr>
-          <w:ilvl w:val="0"/>
-          <w:numId w:val="84"/>
-        </w:numPr>
-      </w:pPr>
-      <w:r>
-        <w:t xml:space="preserve">Для патентных документов — название изобретения; номер патента; страна, номер и дата заявки на изобретение, дата опубликования патента; номер бюллетеня изобретений, страницы;</w:t>
-      </w:r>
-      <w:r/>
-    </w:p>
-    <w:p>
-      <w:pPr>
-        <w:pStyle w:val="690"/>
-        <w:numPr>
-          <w:ilvl w:val="0"/>
-          <w:numId w:val="84"/>
-        </w:numPr>
-      </w:pPr>
-      <w:r>
-        <w:t xml:space="preserve">Для депонированных научных работ — фамилии и инициалы всех авторов; полное название работы; название депонирующего информационного центра; номер и дата депонирования; количество страниц работы;</w:t>
-      </w:r>
-      <w:r/>
-    </w:p>
-    <w:p>
-      <w:pPr>
-        <w:pStyle w:val="690"/>
-        <w:numPr>
-          <w:ilvl w:val="0"/>
-          <w:numId w:val="84"/>
-        </w:numPr>
-      </w:pPr>
-      <w:r>
-        <w:t xml:space="preserve">Для диссертаций — фамилии и инициалы автора, полное название диссертации; на соискание какой ученой степени представлена диссертация; место и год защиты диссертации; количество страниц диссертации;</w:t>
-      </w:r>
-      <w:r/>
-    </w:p>
-    <w:p>
-      <w:pPr>
-        <w:pStyle w:val="690"/>
-        <w:numPr>
-          <w:ilvl w:val="0"/>
-          <w:numId w:val="84"/>
-        </w:numPr>
-      </w:pPr>
-      <w:r>
-        <w:t xml:space="preserve">Для электронных рес</w:t>
-      </w:r>
-      <w:r>
-        <w:t xml:space="preserve">урсов в Интернет — фамилии и инициалы всех авторов (если они известны), полное название материала, полный электронный адрес (например, http://www.ispras.ru/ru/proceedings/authors.php), дата публикации или создания, дата обращения (если невозможно установит</w:t>
-      </w:r>
-      <w:r>
-        <w:t xml:space="preserve">ь дату публикации или создания) </w:t>
-      </w:r>
-      <w:r>
-        <w:rPr>
-          <w:color w:val="FF0000"/>
-        </w:rPr>
-        <w:t xml:space="preserve">(стиль: ispList)</w:t>
-      </w:r>
-      <w:r>
-        <w:t xml:space="preserve">.</w:t>
-      </w:r>
-      <w:r/>
-    </w:p>
-    <w:p>
-      <w:pPr>
-        <w:pStyle w:val="689"/>
-      </w:pPr>
-      <w:r>
-        <w:t xml:space="preserve">Названия книг, статей, иных материалов и докум</w:t>
-      </w:r>
-      <w:r>
-        <w:t xml:space="preserve">ентов, опубликованных на иностранном языке, а также фамилии их авторов должны быть приведены в оригинальной транскрипции. В список используемой литературы не должны включаться неопубликованные материалы или материалы, не находящиеся в общественном доступе.</w:t>
-      </w:r>
-      <w:r/>
-    </w:p>
-    <w:p>
-      <w:pPr>
-        <w:pStyle w:val="689"/>
-      </w:pPr>
-      <w:r>
-        <w:t xml:space="preserve">Примеры оформления списка литературы:</w:t>
-      </w:r>
-      <w:r/>
-    </w:p>
-    <w:p>
-      <w:pPr>
-        <w:pStyle w:val="686"/>
-        <w:numPr>
-          <w:ilvl w:val="0"/>
-          <w:numId w:val="80"/>
-        </w:numPr>
-      </w:pPr>
-      <w:r>
-        <w:rPr>
-          <w:lang w:val="ru-RU"/>
-        </w:rPr>
-        <w:t xml:space="preserve">Ермаков М. К.,</w:t>
-      </w:r>
-      <w:r>
-        <w:t xml:space="preserve"> </w:t>
-      </w:r>
-      <w:r>
-        <w:rPr>
-          <w:lang w:val="ru-RU"/>
-        </w:rPr>
-        <w:t xml:space="preserve">Вартанов С.</w:t>
-      </w:r>
-      <w:r>
-        <w:rPr>
-          <w:lang w:val="ru-RU"/>
-        </w:rPr>
-        <w:t xml:space="preserve"> П. </w:t>
-      </w:r>
-      <w:r>
-        <w:rPr>
-          <w:lang w:val="ru-RU"/>
-        </w:rPr>
-        <w:t xml:space="preserve">Подход к проведению динамического анализа </w:t>
-      </w:r>
-      <w:r>
-        <w:t xml:space="preserve">Java</w:t>
-      </w:r>
-      <w:r>
-        <w:rPr>
-          <w:lang w:val="ru-RU"/>
-        </w:rPr>
-        <w:t xml:space="preserve">-программ методом модификации виртуальной машины </w:t>
-      </w:r>
-      <w:r>
-        <w:t xml:space="preserve">Java</w:t>
-      </w:r>
-      <w:r>
-        <w:rPr>
-          <w:lang w:val="ru-RU"/>
-        </w:rPr>
-        <w:t xml:space="preserve">. Труды</w:t>
-      </w:r>
-      <w:r>
-        <w:t xml:space="preserve"> </w:t>
-      </w:r>
-      <w:r>
-        <w:rPr>
-          <w:lang w:val="ru-RU"/>
-        </w:rPr>
-        <w:t xml:space="preserve">ИСП</w:t>
-      </w:r>
-      <w:r>
-        <w:t xml:space="preserve"> </w:t>
-      </w:r>
-      <w:r>
-        <w:rPr>
-          <w:lang w:val="ru-RU"/>
-        </w:rPr>
-        <w:t xml:space="preserve">РАН</w:t>
-      </w:r>
-      <w:r>
-        <w:t xml:space="preserve">, </w:t>
-      </w:r>
-      <w:r>
-        <w:rPr>
-          <w:lang w:val="ru-RU"/>
-        </w:rPr>
-        <w:t xml:space="preserve">том</w:t>
-      </w:r>
-      <w:r>
-        <w:t xml:space="preserve"> 27, </w:t>
-      </w:r>
-      <w:r>
-        <w:rPr>
-          <w:lang w:val="ru-RU"/>
-        </w:rPr>
-        <w:t xml:space="preserve">вып</w:t>
-      </w:r>
-      <w:r>
-        <w:t xml:space="preserve">. 2, 2015 </w:t>
-      </w:r>
-      <w:r>
-        <w:rPr>
-          <w:lang w:val="ru-RU"/>
-        </w:rPr>
-        <w:t xml:space="preserve">г</w:t>
-      </w:r>
-      <w:r>
-        <w:t xml:space="preserve">., </w:t>
-      </w:r>
-      <w:r>
-        <w:rPr>
-          <w:lang w:val="ru-RU"/>
-        </w:rPr>
-        <w:t xml:space="preserve">стр</w:t>
-      </w:r>
-      <w:r>
-        <w:t xml:space="preserve">. 23-38. </w:t>
-      </w:r>
-      <w:r>
-        <w:t xml:space="preserve">DOI</w:t>
-      </w:r>
-      <w:r>
-        <w:t xml:space="preserve">: 10.15514/</w:t>
-      </w:r>
-      <w:r>
-        <w:t xml:space="preserve">ISPRAS</w:t>
-      </w:r>
-      <w:r>
-        <w:t xml:space="preserve">-2015-27(2)-2.</w:t>
-      </w:r>
-      <w:r>
-        <w:t xml:space="preserve">/</w:t>
-      </w:r>
-      <w:r>
-        <w:t xml:space="preserve"> </w:t>
-      </w:r>
-      <w:r>
-        <w:t xml:space="preserve">Ermakov</w:t>
-      </w:r>
-      <w:r>
-        <w:t xml:space="preserve"> </w:t>
-      </w:r>
-      <w:r>
-        <w:t xml:space="preserve">M</w:t>
-      </w:r>
-      <w:r>
-        <w:t xml:space="preserve">.</w:t>
-      </w:r>
-      <w:r>
-        <w:t xml:space="preserve">K</w:t>
-      </w:r>
-      <w:r>
-        <w:t xml:space="preserve">,</w:t>
-      </w:r>
-      <w:r>
-        <w:t xml:space="preserve"> </w:t>
-      </w:r>
-      <w:r>
-        <w:t xml:space="preserve">Vartanov</w:t>
-      </w:r>
-      <w:r>
-        <w:t xml:space="preserve"> </w:t>
-      </w:r>
-      <w:r>
-        <w:t xml:space="preserve">S</w:t>
-      </w:r>
-      <w:r>
-        <w:t xml:space="preserve">.</w:t>
-      </w:r>
-      <w:r>
-        <w:t xml:space="preserve">P</w:t>
-      </w:r>
-      <w:r>
-        <w:t xml:space="preserve">. </w:t>
-      </w:r>
-      <w:r>
-        <w:t xml:space="preserve">Dynamic</w:t>
-      </w:r>
-      <w:r>
-        <w:t xml:space="preserve"> </w:t>
-      </w:r>
-      <w:r>
-        <w:t xml:space="preserve">Java</w:t>
-      </w:r>
-      <w:r>
-        <w:t xml:space="preserve"> </w:t>
-      </w:r>
-      <w:r>
-        <w:t xml:space="preserve">Program</w:t>
-      </w:r>
-      <w:r>
-        <w:t xml:space="preserve"> </w:t>
-      </w:r>
-      <w:r>
-        <w:t xml:space="preserve">Analysis</w:t>
-      </w:r>
-      <w:r>
-        <w:t xml:space="preserve"> </w:t>
-      </w:r>
-      <w:r>
-        <w:t xml:space="preserve">Using</w:t>
-      </w:r>
-      <w:r>
-        <w:t xml:space="preserve"> </w:t>
-      </w:r>
-      <w:r>
-        <w:t xml:space="preserve">Virtual</w:t>
-      </w:r>
-      <w:r>
-        <w:t xml:space="preserve"> </w:t>
-      </w:r>
-      <w:r>
-        <w:t xml:space="preserve">Machine</w:t>
-      </w:r>
-      <w:r>
-        <w:t xml:space="preserve"> </w:t>
-      </w:r>
-      <w:r>
-        <w:t xml:space="preserve">Modification</w:t>
-      </w:r>
-      <w:r>
-        <w:t xml:space="preserve">. </w:t>
-      </w:r>
-      <w:r>
-        <w:t xml:space="preserve">Trudy</w:t>
-      </w:r>
-      <w:r>
-        <w:t xml:space="preserve"> </w:t>
-      </w:r>
-      <w:r>
-        <w:t xml:space="preserve">ISP</w:t>
-      </w:r>
-      <w:r>
-        <w:t xml:space="preserve"> </w:t>
-      </w:r>
-      <w:r>
-        <w:t xml:space="preserve">RAN</w:t>
-      </w:r>
-      <w:r>
-        <w:t xml:space="preserve">/</w:t>
-      </w:r>
-      <w:r>
-        <w:t xml:space="preserve">Proc</w:t>
-      </w:r>
-      <w:r>
-        <w:t xml:space="preserve">. </w:t>
-      </w:r>
-      <w:r>
-        <w:t xml:space="preserve">ISP</w:t>
-      </w:r>
-      <w:r>
-        <w:t xml:space="preserve"> </w:t>
-      </w:r>
-      <w:r>
-        <w:t xml:space="preserve">RAS</w:t>
-      </w:r>
-      <w:r>
-        <w:t xml:space="preserve">, 2015, </w:t>
-      </w:r>
-      <w:r>
-        <w:t xml:space="preserve">vol</w:t>
-      </w:r>
-      <w:r>
-        <w:t xml:space="preserve">.</w:t>
-      </w:r>
-      <w:r>
-        <w:t xml:space="preserve"> </w:t>
-      </w:r>
-      <w:r>
-        <w:t xml:space="preserve">27, </w:t>
-      </w:r>
-      <w:r>
-        <w:t xml:space="preserve">is</w:t>
-      </w:r>
-      <w:r>
-        <w:t xml:space="preserve">sue</w:t>
-      </w:r>
-      <w:r>
-        <w:t xml:space="preserve"> 2, </w:t>
-      </w:r>
-      <w:r>
-        <w:t xml:space="preserve">pp</w:t>
-      </w:r>
-      <w:r>
-        <w:t xml:space="preserve">.</w:t>
-      </w:r>
-      <w:r>
-        <w:t xml:space="preserve"> </w:t>
-      </w:r>
-      <w:r>
-        <w:t xml:space="preserve">23-38 (</w:t>
-      </w:r>
-      <w:r>
-        <w:t xml:space="preserve">in</w:t>
-      </w:r>
-      <w:r>
-        <w:t xml:space="preserve"> </w:t>
-      </w:r>
-      <w:r>
-        <w:t xml:space="preserve">Russian). DOI: 10.15514/ISPRAS-2015-27(2)-2.</w:t>
-      </w:r>
-      <w:r/>
-    </w:p>
-    <w:p>
-      <w:pPr>
-        <w:pStyle w:val="686"/>
-        <w:numPr>
-          <w:ilvl w:val="0"/>
-          <w:numId w:val="79"/>
-        </w:numPr>
-      </w:pPr>
-      <w:r>
-        <w:rPr>
-          <w:shd w:val="clear" w:color="auto" w:fill="FFFFFF"/>
-        </w:rPr>
-        <w:t xml:space="preserve">Chervyakov N., Babenko M., Tchernykh A., Kucherov N., Miranda-López V., Cortés-Mendoza J. M.</w:t>
-      </w:r>
-      <w:r>
-        <w:rPr>
-          <w:shd w:val="clear" w:color="auto" w:fill="FFFFFF"/>
-        </w:rPr>
-        <w:t xml:space="preserve"> AR-RRNS: Configurable reliable distributed data storage systems for Internet of Things to ensure security</w:t>
-      </w:r>
-      <w:r>
-        <w:rPr>
-          <w:shd w:val="clear" w:color="auto" w:fill="FFFFFF"/>
-        </w:rPr>
-        <w:t xml:space="preserve">.</w:t>
-      </w:r>
-      <w:r>
-        <w:rPr>
-          <w:shd w:val="clear" w:color="auto" w:fill="FFFFFF"/>
-        </w:rPr>
-        <w:t xml:space="preserve"> </w:t>
-      </w:r>
-      <w:r>
-        <w:rPr>
-          <w:iCs/>
-        </w:rPr>
-        <w:t xml:space="preserve">Future Generation Computer Systems</w:t>
-      </w:r>
-      <w:r>
-        <w:rPr>
-          <w:shd w:val="clear" w:color="auto" w:fill="FFFFFF"/>
-        </w:rPr>
-        <w:t xml:space="preserve">,</w:t>
-      </w:r>
-      <w:r>
-        <w:rPr>
-          <w:shd w:val="clear" w:color="auto" w:fill="FFFFFF"/>
-        </w:rPr>
-        <w:t xml:space="preserve"> </w:t>
-      </w:r>
-      <w:hyperlink r:id="rId16" w:tooltip="Go to table of contents for this volume/issue" w:history="1">
-        <w:r>
-          <w:rPr>
-            <w:iCs/>
-          </w:rPr>
-          <w:t xml:space="preserve">v</w:t>
-        </w:r>
-        <w:r>
-          <w:rPr>
-            <w:iCs/>
-          </w:rPr>
-          <w:t xml:space="preserve">ol</w:t>
-        </w:r>
-        <w:r>
-          <w:rPr>
-            <w:iCs/>
-          </w:rPr>
-          <w:t xml:space="preserve">.</w:t>
-        </w:r>
-        <w:r>
-          <w:rPr>
-            <w:iCs/>
-          </w:rPr>
-          <w:t xml:space="preserve"> 92</w:t>
-        </w:r>
-      </w:hyperlink>
-      <w:r>
-        <w:t xml:space="preserve">, 2019, pp. 1080-1092</w:t>
-      </w:r>
-      <w:r>
-        <w:rPr>
-          <w:shd w:val="clear" w:color="auto" w:fill="FFFFFF"/>
-        </w:rPr>
-        <w:t xml:space="preserve">.</w:t>
-      </w:r>
-      <w:r>
-        <w:rPr>
-          <w:shd w:val="clear" w:color="auto" w:fill="FFFFFF"/>
-        </w:rPr>
-        <w:t xml:space="preserve"> </w:t>
-      </w:r>
-      <w:r/>
-    </w:p>
-    <w:p>
-      <w:pPr>
-        <w:pStyle w:val="686"/>
-        <w:numPr>
-          <w:ilvl w:val="0"/>
-          <w:numId w:val="79"/>
-        </w:numPr>
-      </w:pPr>
-      <w:r>
-        <w:t xml:space="preserve">Proskuryakova L., Meissner D., Rudnik P. (</w:t>
-      </w:r>
-      <w:r>
-        <w:t xml:space="preserve">2015) The use of technology platforms as a policy tool to address research challenges and technology transfer. The Journal of Technology Transfer (online). Доступно по ссылке: http://link.springer.com/article/10.1007/s10961-014-9373-8#/page-1, 12.02.2016. </w:t>
-      </w:r>
-      <w:r/>
-    </w:p>
-    <w:p>
-      <w:pPr>
-        <w:pStyle w:val="686"/>
-        <w:numPr>
-          <w:ilvl w:val="0"/>
-          <w:numId w:val="79"/>
-        </w:numPr>
-      </w:pPr>
-      <w:r>
-        <w:rPr>
-          <w:iCs/>
-        </w:rPr>
-        <w:t xml:space="preserve">Burgess</w:t>
-      </w:r>
-      <w:r>
-        <w:t xml:space="preserve"> N.</w:t>
-      </w:r>
-      <w:r>
-        <w:t xml:space="preserve"> Scaling an RNS number using the core function</w:t>
-      </w:r>
-      <w:r>
-        <w:t xml:space="preserve">. </w:t>
-      </w:r>
-      <w:r>
-        <w:rPr>
-          <w:shd w:val="clear" w:color="auto" w:fill="FFFFFF"/>
-        </w:rPr>
-        <w:t xml:space="preserve">In Proc. of the</w:t>
-      </w:r>
-      <w:r>
-        <w:t xml:space="preserve"> </w:t>
-      </w:r>
-      <w:r>
-        <w:rPr>
-          <w:iCs/>
-        </w:rPr>
-        <w:t xml:space="preserve">16th IEEE Symposium on</w:t>
-      </w:r>
-      <w:r>
-        <w:t xml:space="preserve"> </w:t>
-      </w:r>
-      <w:r>
-        <w:rPr>
-          <w:iCs/>
-        </w:rPr>
-        <w:t xml:space="preserve">Computer Arithmetic</w:t>
-      </w:r>
-      <w:r>
-        <w:rPr>
-          <w:iCs/>
-        </w:rPr>
-        <w:t xml:space="preserve">,</w:t>
-      </w:r>
-      <w:r>
-        <w:t xml:space="preserve"> 2003. p</w:t>
-      </w:r>
-      <w:r>
-        <w:t xml:space="preserve">p</w:t>
-      </w:r>
-      <w:r>
-        <w:t xml:space="preserve">. 262-269.</w:t>
-      </w:r>
-      <w:r>
-        <w:t xml:space="preserve"> </w:t>
-      </w:r>
-      <w:r/>
-    </w:p>
-    <w:p>
-      <w:pPr>
-        <w:pStyle w:val="686"/>
-        <w:numPr>
-          <w:ilvl w:val="0"/>
-          <w:numId w:val="79"/>
-        </w:numPr>
-      </w:pPr>
-      <w:r>
-        <w:t xml:space="preserve">Naveh Y., Rimon M., Jaeger I., Katz Y., Vinov M., Marcus E., Shurek G. Constraint-Based Random Stimuli Generation for Hardware Verifica</w:t>
-      </w:r>
-      <w:r>
-        <w:t xml:space="preserve">tion. AI Magazine, 28(3), 2007</w:t>
-      </w:r>
-      <w:r>
-        <w:t xml:space="preserve">, </w:t>
-      </w:r>
-      <w:r>
-        <w:t xml:space="preserve">pp. 13-30.</w:t>
-      </w:r>
-      <w:r/>
-    </w:p>
-    <w:p>
-      <w:pPr>
-        <w:pStyle w:val="686"/>
-        <w:numPr>
-          <w:ilvl w:val="0"/>
-          <w:numId w:val="79"/>
-        </w:numPr>
-      </w:pPr>
-      <w:r>
-        <w:t xml:space="preserve">Dijkstra E.W. A Discipline of Programming. Prentice-Hall, 1976. 217 p.</w:t>
-      </w:r>
-      <w:r/>
-    </w:p>
-    <w:p>
-      <w:pPr>
-        <w:pStyle w:val="686"/>
-        <w:numPr>
-          <w:ilvl w:val="0"/>
-          <w:numId w:val="79"/>
-        </w:numPr>
-      </w:pPr>
-      <w:r>
-        <w:t xml:space="preserve">Ettus Research, Universal Software Radio Peripheral and Daughter Boards, </w:t>
-      </w:r>
-      <w:r>
-        <w:t xml:space="preserve">Available at: </w:t>
-      </w:r>
-      <w:r>
-        <w:rPr>
-          <w:rFonts w:ascii="Cambria" w:hAnsi="Cambria" w:cs="Cambria"/>
-        </w:rPr>
-        <w:t xml:space="preserve">http://www.ettus.com/product/details/UN210-KIT</w:t>
-      </w:r>
-      <w:r>
-        <w:t xml:space="preserve">, accessed 30.01.2019</w:t>
-      </w:r>
-      <w:r>
-        <w:t xml:space="preserve">.</w:t>
-      </w:r>
-      <w:r/>
-    </w:p>
-    <w:p>
-      <w:pPr>
-        <w:pStyle w:val="686"/>
-        <w:numPr>
-          <w:ilvl w:val="0"/>
-          <w:numId w:val="79"/>
-        </w:numPr>
-        <w:rPr>
-          <w:shd w:val="clear" w:color="auto" w:fill="FFFFFF"/>
-        </w:rPr>
-      </w:pPr>
-      <w:r>
-        <w:rPr>
-          <w:shd w:val="clear" w:color="auto" w:fill="FFFFFF"/>
-          <w:lang w:val="ru-RU"/>
-        </w:rPr>
-        <w:t xml:space="preserve">Акушский И</w:t>
-      </w:r>
-      <w:r>
-        <w:rPr>
-          <w:shd w:val="clear" w:color="auto" w:fill="FFFFFF"/>
-          <w:lang w:val="ru-RU"/>
-        </w:rPr>
-        <w:t xml:space="preserve">.</w:t>
-      </w:r>
-      <w:r>
-        <w:rPr>
-          <w:shd w:val="clear" w:color="auto" w:fill="FFFFFF"/>
-          <w:lang w:val="ru-RU"/>
-        </w:rPr>
-        <w:t xml:space="preserve">Я., Юдицкий Д.И.</w:t>
-      </w:r>
-      <w:r>
-        <w:rPr>
-          <w:shd w:val="clear" w:color="auto" w:fill="FFFFFF"/>
-          <w:lang w:val="ru-RU"/>
-        </w:rPr>
-        <w:t xml:space="preserve"> Машинная арифметика в остаточных классах. </w:t>
-      </w:r>
-      <w:r>
-        <w:rPr>
-          <w:shd w:val="clear" w:color="auto" w:fill="FFFFFF"/>
-          <w:lang w:val="ru-RU"/>
-        </w:rPr>
-        <w:t xml:space="preserve">М</w:t>
-      </w:r>
-      <w:r>
-        <w:rPr>
-          <w:shd w:val="clear" w:color="auto" w:fill="FFFFFF"/>
-        </w:rPr>
-        <w:t xml:space="preserve">., </w:t>
-      </w:r>
-      <w:r>
-        <w:rPr>
-          <w:shd w:val="clear" w:color="auto" w:fill="FFFFFF"/>
-          <w:lang w:val="ru-RU"/>
-        </w:rPr>
-        <w:t xml:space="preserve">Советское</w:t>
-      </w:r>
-      <w:r>
-        <w:rPr>
-          <w:shd w:val="clear" w:color="auto" w:fill="FFFFFF"/>
-        </w:rPr>
-        <w:t xml:space="preserve"> </w:t>
-      </w:r>
-      <w:r>
-        <w:rPr>
-          <w:shd w:val="clear" w:color="auto" w:fill="FFFFFF"/>
-          <w:lang w:val="ru-RU"/>
-        </w:rPr>
-        <w:t xml:space="preserve">радио</w:t>
-      </w:r>
-      <w:r>
-        <w:rPr>
-          <w:shd w:val="clear" w:color="auto" w:fill="FFFFFF"/>
-        </w:rPr>
-        <w:t xml:space="preserve">,</w:t>
-      </w:r>
-      <w:r>
-        <w:rPr>
-          <w:shd w:val="clear" w:color="auto" w:fill="FFFFFF"/>
-        </w:rPr>
-        <w:t xml:space="preserve"> 1968, 440 </w:t>
-      </w:r>
-      <w:r>
-        <w:rPr>
-          <w:shd w:val="clear" w:color="auto" w:fill="FFFFFF"/>
-        </w:rPr>
-        <w:t xml:space="preserve">c</w:t>
-      </w:r>
-      <w:r>
-        <w:rPr>
-          <w:shd w:val="clear" w:color="auto" w:fill="FFFFFF"/>
-        </w:rPr>
-        <w:t xml:space="preserve">. </w:t>
-      </w:r>
-      <w:r>
-        <w:rPr>
-          <w:shd w:val="clear" w:color="auto" w:fill="FFFFFF"/>
-        </w:rPr>
-        <w:t xml:space="preserve">/ </w:t>
-      </w:r>
-      <w:r>
-        <w:rPr>
-          <w:shd w:val="clear" w:color="auto" w:fill="FFFFFF"/>
-        </w:rPr>
-        <w:t xml:space="preserve">Akushsky I. Ya., Yuditsky D. I. Computer arithmetic in residual classes. </w:t>
-      </w:r>
-      <w:r>
-        <w:rPr>
-          <w:shd w:val="clear" w:color="auto" w:fill="FFFFFF"/>
-        </w:rPr>
-        <w:t xml:space="preserve">Moscow, Soviet Radio, 1968, 440 </w:t>
-      </w:r>
-      <w:r>
-        <w:rPr>
-          <w:shd w:val="clear" w:color="auto" w:fill="FFFFFF"/>
-        </w:rPr>
-        <w:t xml:space="preserve">p</w:t>
-      </w:r>
-      <w:r>
-        <w:rPr>
-          <w:shd w:val="clear" w:color="auto" w:fill="FFFFFF"/>
-        </w:rPr>
-        <w:t xml:space="preserve">.</w:t>
-      </w:r>
-      <w:r>
-        <w:rPr>
-          <w:shd w:val="clear" w:color="auto" w:fill="FFFFFF"/>
-        </w:rPr>
-        <w:t xml:space="preserve"> (in Russian).</w:t>
-      </w:r>
-      <w:r/>
-    </w:p>
-    <w:p>
-      <w:pPr>
-        <w:pStyle w:val="686"/>
-        <w:ind w:left="288"/>
-      </w:pPr>
-      <w:r>
-        <w:rPr>
-          <w:color w:val="FF0000"/>
-        </w:rPr>
-        <w:t xml:space="preserve">(стиль: ispLitList)</w:t>
       </w:r>
       <w:r/>
     </w:p>
@@ -5531,706 +819,10 @@
     <w:p>
       <w:pPr>
         <w:pStyle w:val="689"/>
-        <w:rPr>
-          <w:szCs w:val="20"/>
-        </w:rPr>
       </w:pPr>
       <w:r>
-        <w:t xml:space="preserve">Иван Иванович ИВАНОВ</w:t>
+        <w:t xml:space="preserve">{{{authors_detail}}}</w:t>
       </w:r>
-      <w:r>
-        <w:t xml:space="preserve"> – доктор технических наук, профессор, заведующий </w:t>
-      </w:r>
-      <w:r>
-        <w:t xml:space="preserve">отделом </w:t>
-      </w:r>
-      <w:r>
-        <w:t xml:space="preserve">прикладной </w:t>
-      </w:r>
-      <w:r>
-        <w:rPr>
-          <w:szCs w:val="20"/>
-        </w:rPr>
-        <w:t xml:space="preserve">математики </w:t>
-      </w:r>
-      <w:r>
-        <w:rPr>
-          <w:szCs w:val="20"/>
-        </w:rPr>
-        <w:t xml:space="preserve">и информатики Института системного программирования с 2004 года. Сфера научных интересов: алгебраические структуры в полях Галуа, модулярная арифметика, нейрокомпьютерные технологии, цифровая обработка сигналов, криптографические методы защиты информации. </w:t>
-      </w:r>
-      <w:r/>
-    </w:p>
-    <w:p>
-      <w:pPr>
-        <w:pStyle w:val="689"/>
-        <w:spacing w:after="120" w:before="120"/>
-        <w:rPr>
-          <w:lang w:val="en-US"/>
-        </w:rPr>
-      </w:pPr>
-      <w:r>
-        <w:rPr>
-          <w:rStyle w:val="706"/>
-          <w:lang w:val="en-US"/>
-        </w:rPr>
-        <w:t xml:space="preserve">Ivan</w:t>
-      </w:r>
-      <w:r>
-        <w:rPr>
-          <w:rStyle w:val="706"/>
-          <w:lang w:val="en-US"/>
-        </w:rPr>
-        <w:t xml:space="preserve"> </w:t>
-      </w:r>
-      <w:r>
-        <w:rPr>
-          <w:szCs w:val="20"/>
-          <w:lang w:val="en-US"/>
-        </w:rPr>
-        <w:t xml:space="preserve">Ivanovich IVANOV – Doctor of Technical Sciences, Professor, Head of the Department of Applied Mathematics and Computer Science of</w:t>
-      </w:r>
-      <w:hyperlink r:id="rId17" w:history="1">
-        <w:r>
-          <w:rPr>
-            <w:szCs w:val="20"/>
-            <w:lang w:val="en-US"/>
-          </w:rPr>
-          <w:t xml:space="preserve"> </w:t>
-        </w:r>
-        <w:r>
-          <w:rPr>
-            <w:bCs/>
-            <w:color w:val="auto"/>
-            <w:szCs w:val="20"/>
-            <w:shd w:val="clear" w:color="auto" w:fill="FFFFFF"/>
-            <w:lang w:val="en-US"/>
-          </w:rPr>
-          <w:t xml:space="preserve">the Institute for System Programming of the RAS</w:t>
-        </w:r>
-      </w:hyperlink>
-      <w:r>
-        <w:rPr>
-          <w:color w:val="auto"/>
-          <w:szCs w:val="20"/>
-          <w:lang w:val="en-US"/>
-        </w:rPr>
-        <w:t xml:space="preserve"> since 2004. Research interests: algebraic</w:t>
-      </w:r>
-      <w:r>
-        <w:rPr>
-          <w:color w:val="auto"/>
-          <w:lang w:val="en-US"/>
-        </w:rPr>
-        <w:t xml:space="preserve"> structures in the Galois fields, modular arithmetic, </w:t>
-      </w:r>
-      <w:r>
-        <w:rPr>
-          <w:lang w:val="en-US"/>
-        </w:rPr>
-        <w:t xml:space="preserve">neurocomputer technologies, digital signal processing, cryptographic methods for protecting information.</w:t>
-      </w:r>
-      <w:r>
-        <w:rPr>
-          <w:lang w:val="en-US"/>
-        </w:rPr>
-        <w:fldChar w:fldCharType="begin"/>
-      </w:r>
-      <w:r>
-        <w:rPr>
-          <w:lang w:val="en-US"/>
-        </w:rPr>
-        <w:instrText xml:space="preserve"> HYPERLINK "https://leader-id.ru/314394/" </w:instrText>
-      </w:r>
-      <w:r>
-        <w:rPr>
-          <w:lang w:val="en-US"/>
-        </w:rPr>
-        <w:fldChar w:fldCharType="separate"/>
-      </w:r>
-      <w:r/>
-    </w:p>
-    <w:p>
-      <w:pPr>
-        <w:jc w:val="both"/>
-        <w:spacing w:after="120" w:before="120"/>
-        <w:rPr>
-          <w:rFonts w:eastAsia="Calibri"/>
-          <w:color w:val="000000"/>
-          <w:lang w:val="en-US"/>
-        </w:rPr>
-      </w:pPr>
-      <w:r>
-        <w:rPr>
-          <w:rFonts w:eastAsia="Calibri"/>
-          <w:color w:val="000000"/>
-        </w:rPr>
-        <w:t xml:space="preserve">Петр Петрович ПЕТРОВ</w:t>
-      </w:r>
-      <w:r>
-        <w:rPr>
-          <w:rFonts w:eastAsia="Calibri"/>
-          <w:color w:val="000000"/>
-        </w:rPr>
-        <w:t xml:space="preserve"> является </w:t>
-      </w:r>
-      <w:r>
-        <w:rPr>
-          <w:rFonts w:eastAsia="Calibri"/>
-          <w:color w:val="000000"/>
-        </w:rPr>
-        <w:fldChar w:fldCharType="end"/>
-      </w:r>
-      <w:r>
-        <w:rPr>
-          <w:rFonts w:eastAsia="Calibri"/>
-          <w:color w:val="000000"/>
-        </w:rPr>
-        <w:t xml:space="preserve">специалистом</w:t>
-      </w:r>
-      <w:r>
-        <w:rPr>
-          <w:rFonts w:eastAsia="Calibri"/>
-          <w:color w:val="000000"/>
-        </w:rPr>
-        <w:t xml:space="preserve"> </w:t>
-      </w:r>
-      <w:r>
-        <w:rPr>
-          <w:rFonts w:eastAsia="Calibri"/>
-          <w:color w:val="000000"/>
-        </w:rPr>
-        <w:t xml:space="preserve">кафедры Системного программирования Московского государственного университета имени М.В. Ломоносова.</w:t>
-      </w:r>
-      <w:r>
-        <w:rPr>
-          <w:rFonts w:eastAsia="Calibri"/>
-          <w:color w:val="000000"/>
-        </w:rPr>
-        <w:t xml:space="preserve"> </w:t>
-      </w:r>
-      <w:r>
-        <w:rPr>
-          <w:rFonts w:eastAsia="Calibri"/>
-          <w:color w:val="000000"/>
-        </w:rPr>
-        <w:t xml:space="preserve">Его</w:t>
-      </w:r>
-      <w:r>
-        <w:rPr>
-          <w:rFonts w:eastAsia="Calibri"/>
-          <w:color w:val="000000"/>
-          <w:lang w:val="en-US"/>
-        </w:rPr>
-        <w:t xml:space="preserve"> </w:t>
-      </w:r>
-      <w:r>
-        <w:rPr>
-          <w:rFonts w:eastAsia="Calibri"/>
-          <w:color w:val="000000"/>
-        </w:rPr>
-        <w:t xml:space="preserve">научные</w:t>
-      </w:r>
-      <w:r>
-        <w:rPr>
-          <w:rFonts w:eastAsia="Calibri"/>
-          <w:color w:val="000000"/>
-          <w:lang w:val="en-US"/>
-        </w:rPr>
-        <w:t xml:space="preserve"> </w:t>
-      </w:r>
-      <w:r>
-        <w:rPr>
-          <w:rFonts w:eastAsia="Calibri"/>
-          <w:color w:val="000000"/>
-        </w:rPr>
-        <w:t xml:space="preserve">интересы</w:t>
-      </w:r>
-      <w:r>
-        <w:rPr>
-          <w:rFonts w:eastAsia="Calibri"/>
-          <w:color w:val="000000"/>
-          <w:lang w:val="en-US"/>
-        </w:rPr>
-        <w:t xml:space="preserve"> </w:t>
-      </w:r>
-      <w:r>
-        <w:rPr>
-          <w:rFonts w:eastAsia="Calibri"/>
-          <w:color w:val="000000"/>
-        </w:rPr>
-        <w:t xml:space="preserve">включают</w:t>
-      </w:r>
-      <w:r>
-        <w:rPr>
-          <w:rFonts w:eastAsia="Calibri"/>
-          <w:color w:val="000000"/>
-          <w:lang w:val="en-US"/>
-        </w:rPr>
-        <w:t xml:space="preserve"> </w:t>
-      </w:r>
-      <w:hyperlink r:id="rId18" w:history="1">
-        <w:r>
-          <w:rPr>
-            <w:rFonts w:eastAsia="Calibri"/>
-            <w:color w:val="000000"/>
-          </w:rPr>
-          <w:t xml:space="preserve">распознавание</w:t>
-        </w:r>
-        <w:r>
-          <w:rPr>
-            <w:rFonts w:eastAsia="Calibri"/>
-            <w:color w:val="000000"/>
-            <w:lang w:val="en-US"/>
-          </w:rPr>
-          <w:t xml:space="preserve"> </w:t>
-        </w:r>
-        <w:r>
-          <w:rPr>
-            <w:rFonts w:eastAsia="Calibri"/>
-            <w:color w:val="000000"/>
-          </w:rPr>
-          <w:t xml:space="preserve">образов</w:t>
-        </w:r>
-      </w:hyperlink>
-      <w:r>
-        <w:rPr>
-          <w:rFonts w:eastAsia="Calibri"/>
-          <w:color w:val="000000"/>
-          <w:lang w:val="en-US"/>
-        </w:rPr>
-        <w:t xml:space="preserve">, </w:t>
-      </w:r>
-      <w:hyperlink r:id="rId19" w:history="1">
-        <w:r>
-          <w:rPr>
-            <w:rFonts w:eastAsia="Calibri"/>
-            <w:color w:val="000000"/>
-          </w:rPr>
-          <w:t xml:space="preserve">системы</w:t>
-        </w:r>
-        <w:r>
-          <w:rPr>
-            <w:rFonts w:eastAsia="Calibri"/>
-            <w:color w:val="000000"/>
-            <w:lang w:val="en-US"/>
-          </w:rPr>
-          <w:t xml:space="preserve"> </w:t>
-        </w:r>
-        <w:r>
-          <w:rPr>
-            <w:rFonts w:eastAsia="Calibri"/>
-            <w:color w:val="000000"/>
-          </w:rPr>
-          <w:t xml:space="preserve">остаточных</w:t>
-        </w:r>
-        <w:r>
-          <w:rPr>
-            <w:rFonts w:eastAsia="Calibri"/>
-            <w:color w:val="000000"/>
-            <w:lang w:val="en-US"/>
-          </w:rPr>
-          <w:t xml:space="preserve"> </w:t>
-        </w:r>
-        <w:r>
-          <w:rPr>
-            <w:rFonts w:eastAsia="Calibri"/>
-            <w:color w:val="000000"/>
-          </w:rPr>
-          <w:t xml:space="preserve">классов</w:t>
-        </w:r>
-      </w:hyperlink>
-      <w:r>
-        <w:rPr>
-          <w:rFonts w:eastAsia="Calibri"/>
-          <w:color w:val="000000"/>
-          <w:lang w:val="en-US"/>
-        </w:rPr>
-        <w:t xml:space="preserve">.</w:t>
-      </w:r>
-      <w:r/>
-    </w:p>
-    <w:p>
-      <w:pPr>
-        <w:pStyle w:val="689"/>
-      </w:pPr>
-      <w:r>
-        <w:rPr>
-          <w:lang w:val="en-US"/>
-        </w:rPr>
-        <w:t xml:space="preserve">Petr Petrovich PETROV</w:t>
-      </w:r>
-      <w:r>
-        <w:rPr>
-          <w:lang w:val="en-US"/>
-        </w:rPr>
-        <w:t xml:space="preserve"> is a specialist of the </w:t>
-      </w:r>
-      <w:r>
-        <w:rPr>
-          <w:lang w:val="en-US"/>
-        </w:rPr>
-        <w:t xml:space="preserve">Department of system programming of CMC </w:t>
-      </w:r>
-      <w:r>
-        <w:rPr>
-          <w:lang w:val="en-US"/>
-        </w:rPr>
-        <w:t xml:space="preserve">of </w:t>
-      </w:r>
-      <w:r>
-        <w:rPr>
-          <w:color w:val="auto"/>
-          <w:lang w:val="en-US"/>
-        </w:rPr>
-        <w:t xml:space="preserve">Lomonosov Moscow State University</w:t>
-      </w:r>
-      <w:r>
-        <w:rPr>
-          <w:szCs w:val="20"/>
-          <w:lang w:val="en-US"/>
-        </w:rPr>
-        <w:t xml:space="preserve">. </w:t>
-      </w:r>
-      <w:r>
-        <w:rPr>
-          <w:lang w:val="en-US"/>
-        </w:rPr>
-        <w:t xml:space="preserve">His</w:t>
-      </w:r>
-      <w:r>
-        <w:t xml:space="preserve"> </w:t>
-      </w:r>
-      <w:r>
-        <w:rPr>
-          <w:lang w:val="en-US"/>
-        </w:rPr>
-        <w:t xml:space="preserve">research</w:t>
-      </w:r>
-      <w:r>
-        <w:t xml:space="preserve"> </w:t>
-      </w:r>
-      <w:r>
-        <w:rPr>
-          <w:lang w:val="en-US"/>
-        </w:rPr>
-        <w:t xml:space="preserve">interests</w:t>
-      </w:r>
-      <w:r>
-        <w:t xml:space="preserve"> </w:t>
-      </w:r>
-      <w:r>
-        <w:rPr>
-          <w:lang w:val="en-US"/>
-        </w:rPr>
-        <w:t xml:space="preserve">include</w:t>
-      </w:r>
-      <w:r>
-        <w:t xml:space="preserve"> </w:t>
-      </w:r>
-      <w:r>
-        <w:rPr>
-          <w:lang w:val="en-US"/>
-        </w:rPr>
-        <w:t xml:space="preserve">pattern</w:t>
-      </w:r>
-      <w:r>
-        <w:t xml:space="preserve"> </w:t>
-      </w:r>
-      <w:r>
-        <w:rPr>
-          <w:lang w:val="en-US"/>
-        </w:rPr>
-        <w:t xml:space="preserve">recognition</w:t>
-      </w:r>
-      <w:r>
-        <w:t xml:space="preserve">, </w:t>
-      </w:r>
-      <w:r>
-        <w:rPr>
-          <w:lang w:val="en-US"/>
-        </w:rPr>
-        <w:t xml:space="preserve">residual</w:t>
-      </w:r>
-      <w:r>
-        <w:t xml:space="preserve"> </w:t>
-      </w:r>
-      <w:r>
-        <w:rPr>
-          <w:lang w:val="en-US"/>
-        </w:rPr>
-        <w:t xml:space="preserve">class</w:t>
-      </w:r>
-      <w:r>
-        <w:t xml:space="preserve"> </w:t>
-      </w:r>
-      <w:r>
-        <w:rPr>
-          <w:lang w:val="en-US"/>
-        </w:rPr>
-        <w:t xml:space="preserve">systems</w:t>
-      </w:r>
-      <w:r>
-        <w:t xml:space="preserve">.</w:t>
-      </w:r>
-      <w:r/>
-    </w:p>
-    <w:p>
-      <w:pPr>
-        <w:pStyle w:val="689"/>
-      </w:pPr>
-      <w:r/>
-      <w:r/>
-    </w:p>
-    <w:p>
-      <w:pPr>
-        <w:pStyle w:val="689"/>
-        <w:rPr>
-          <w:color w:val="FF0000"/>
-        </w:rPr>
-      </w:pPr>
-      <w:r>
-        <w:rPr>
-          <w:color w:val="FF0000"/>
-        </w:rPr>
-        <w:t xml:space="preserve">ВНИМАНИЕ</w:t>
-      </w:r>
-      <w:r>
-        <w:rPr>
-          <w:color w:val="FF0000"/>
-        </w:rPr>
-        <w:t xml:space="preserve">: </w:t>
-      </w:r>
-      <w:r>
-        <w:rPr>
-          <w:color w:val="FF0000"/>
-        </w:rPr>
-        <w:t xml:space="preserve">в</w:t>
-      </w:r>
-      <w:r>
-        <w:rPr>
-          <w:color w:val="FF0000"/>
-        </w:rPr>
-        <w:t xml:space="preserve"> </w:t>
-      </w:r>
-      <w:r>
-        <w:rPr>
-          <w:color w:val="FF0000"/>
-        </w:rPr>
-        <w:t xml:space="preserve">итоговом</w:t>
-      </w:r>
-      <w:r>
-        <w:rPr>
-          <w:color w:val="FF0000"/>
-        </w:rPr>
-        <w:t xml:space="preserve"> </w:t>
-      </w:r>
-      <w:r>
-        <w:rPr>
-          <w:color w:val="FF0000"/>
-        </w:rPr>
-        <w:t xml:space="preserve">варианте</w:t>
-      </w:r>
-      <w:r>
-        <w:rPr>
-          <w:color w:val="FF0000"/>
-        </w:rPr>
-        <w:t xml:space="preserve"> </w:t>
-      </w:r>
-      <w:r>
-        <w:rPr>
-          <w:color w:val="FF0000"/>
-        </w:rPr>
-        <w:t xml:space="preserve">статьи</w:t>
-      </w:r>
-      <w:r>
-        <w:rPr>
-          <w:color w:val="FF0000"/>
-        </w:rPr>
-        <w:t xml:space="preserve"> </w:t>
-      </w:r>
-      <w:r>
-        <w:rPr>
-          <w:color w:val="FF0000"/>
-        </w:rPr>
-        <w:t xml:space="preserve">не</w:t>
-      </w:r>
-      <w:r>
-        <w:rPr>
-          <w:color w:val="FF0000"/>
-        </w:rPr>
-        <w:t xml:space="preserve"> </w:t>
-      </w:r>
-      <w:r>
-        <w:rPr>
-          <w:color w:val="FF0000"/>
-        </w:rPr>
-        <w:t xml:space="preserve">забудьте</w:t>
-      </w:r>
-      <w:r>
-        <w:rPr>
-          <w:color w:val="FF0000"/>
-        </w:rPr>
-        <w:t xml:space="preserve"> </w:t>
-      </w:r>
-      <w:r>
-        <w:rPr>
-          <w:color w:val="FF0000"/>
-        </w:rPr>
-        <w:t xml:space="preserve">удалить</w:t>
-      </w:r>
-      <w:r>
-        <w:rPr>
-          <w:color w:val="FF0000"/>
-        </w:rPr>
-        <w:t xml:space="preserve"> </w:t>
-      </w:r>
-      <w:r>
-        <w:rPr>
-          <w:color w:val="FF0000"/>
-        </w:rPr>
-        <w:t xml:space="preserve">все</w:t>
-      </w:r>
-      <w:r>
-        <w:rPr>
-          <w:color w:val="FF0000"/>
-        </w:rPr>
-        <w:t xml:space="preserve"> </w:t>
-      </w:r>
-      <w:r>
-        <w:rPr>
-          <w:color w:val="FF0000"/>
-        </w:rPr>
-        <w:t xml:space="preserve">указания</w:t>
-      </w:r>
-      <w:r>
-        <w:rPr>
-          <w:color w:val="FF0000"/>
-        </w:rPr>
-        <w:t xml:space="preserve"> </w:t>
-      </w:r>
-      <w:r>
-        <w:rPr>
-          <w:color w:val="FF0000"/>
-        </w:rPr>
-        <w:t xml:space="preserve">на</w:t>
-      </w:r>
-      <w:r>
-        <w:rPr>
-          <w:color w:val="FF0000"/>
-        </w:rPr>
-        <w:t xml:space="preserve"> </w:t>
-      </w:r>
-      <w:r>
-        <w:rPr>
-          <w:color w:val="FF0000"/>
-        </w:rPr>
-        <w:t xml:space="preserve">используемый</w:t>
-      </w:r>
-      <w:r>
-        <w:rPr>
-          <w:color w:val="FF0000"/>
-        </w:rPr>
-        <w:t xml:space="preserve"> </w:t>
-      </w:r>
-      <w:r>
-        <w:rPr>
-          <w:color w:val="FF0000"/>
-        </w:rPr>
-        <w:t xml:space="preserve">стиль</w:t>
-      </w:r>
-      <w:r>
-        <w:rPr>
-          <w:color w:val="FF0000"/>
-        </w:rPr>
-        <w:t xml:space="preserve">, </w:t>
-      </w:r>
-      <w:r>
-        <w:rPr>
-          <w:color w:val="FF0000"/>
-        </w:rPr>
-        <w:t xml:space="preserve">выделенные</w:t>
-      </w:r>
-      <w:r>
-        <w:rPr>
-          <w:color w:val="FF0000"/>
-        </w:rPr>
-        <w:t xml:space="preserve"> </w:t>
-      </w:r>
-      <w:r>
-        <w:rPr>
-          <w:color w:val="FF0000"/>
-        </w:rPr>
-        <w:t xml:space="preserve">в</w:t>
-      </w:r>
-      <w:r>
-        <w:rPr>
-          <w:color w:val="FF0000"/>
-        </w:rPr>
-        <w:t xml:space="preserve"> </w:t>
-      </w:r>
-      <w:r>
-        <w:rPr>
-          <w:color w:val="FF0000"/>
-        </w:rPr>
-        <w:t xml:space="preserve">данном</w:t>
-      </w:r>
-      <w:r>
-        <w:rPr>
-          <w:color w:val="FF0000"/>
-        </w:rPr>
-        <w:t xml:space="preserve"> </w:t>
-      </w:r>
-      <w:r>
-        <w:rPr>
-          <w:color w:val="FF0000"/>
-        </w:rPr>
-        <w:t xml:space="preserve">документе</w:t>
-      </w:r>
-      <w:r>
-        <w:rPr>
-          <w:color w:val="FF0000"/>
-        </w:rPr>
-        <w:t xml:space="preserve"> </w:t>
-      </w:r>
-      <w:r>
-        <w:rPr>
-          <w:color w:val="FF0000"/>
-        </w:rPr>
-        <w:t xml:space="preserve">красным цветом.</w:t>
-      </w:r>
-      <w:r>
-        <w:rPr>
-          <w:color w:val="FF0000"/>
-        </w:rPr>
-        <w:t xml:space="preserve"> </w:t>
-      </w:r>
-      <w:r>
-        <w:rPr>
-          <w:color w:val="FF0000"/>
-        </w:rPr>
-        <w:t xml:space="preserve">Текст, выделенный </w:t>
-      </w:r>
-      <w:r>
-        <w:rPr>
-          <w:color w:val="FF0000"/>
-          <w:highlight w:val="yellow"/>
-        </w:rPr>
-        <w:t xml:space="preserve">желтым цветом</w:t>
-      </w:r>
-      <w:r>
-        <w:rPr>
-          <w:color w:val="FF0000"/>
-        </w:rPr>
-        <w:t xml:space="preserve">, меняет издатель.</w:t>
-      </w:r>
-      <w:r/>
-    </w:p>
-    <w:p>
-      <w:pPr>
-        <w:pStyle w:val="687"/>
-      </w:pPr>
-      <w:r/>
       <w:r/>
     </w:p>
     <w:sectPr>

--- a/isp-reference.docx
+++ b/isp-reference.docx
@@ -120,39 +120,11 @@
       <w:r>
         <w:rPr>
           <w:b/>
-          <w:color w:val="000000"/>
           <w:sz w:val="18"/>
           <w:szCs w:val="18"/>
           <w:highlight w:val="yellow"/>
         </w:rPr>
-        <w:t xml:space="preserve">DOI</w:t>
-      </w:r>
-      <w:r>
-        <w:rPr>
-          <w:b/>
-          <w:sz w:val="18"/>
-          <w:szCs w:val="18"/>
-          <w:highlight w:val="yellow"/>
-        </w:rPr>
-        <w:t xml:space="preserve">: 10.15514/ISPRAS-2019-</w:t>
-      </w:r>
-      <w:r>
-        <w:rPr>
-          <w:b/>
-          <w:sz w:val="18"/>
-          <w:szCs w:val="18"/>
-          <w:highlight w:val="yellow"/>
-        </w:rPr>
-        <w:t xml:space="preserve">1(2)-</w:t>
-      </w:r>
-      <w:r>
-        <w:rPr>
-          <w:b/>
-          <w:sz w:val="18"/>
-          <w:szCs w:val="18"/>
-          <w:highlight w:val="yellow"/>
-        </w:rPr>
-        <w:t xml:space="preserve">1</w:t>
+        <w:t xml:space="preserve">DOI: 10.15514/ISPRAS-2019-1(2)-1</w:t>
       </w:r>
       <w:r/>
     </w:p>
@@ -181,88 +153,45 @@
     <w:p>
       <w:pPr>
         <w:pStyle w:val="683"/>
-        <w:rPr>
-          <w:color w:val="auto"/>
-        </w:rPr>
       </w:pPr>
       <w:r>
-        <w:rPr>
-          <w:color w:val="auto"/>
-        </w:rPr>
         <w:t xml:space="preserve">{{{authors_ru}}}</w:t>
-      </w:r>
-      <w:r>
-        <w:rPr>
-          <w:color w:val="FF0000"/>
-        </w:rPr>
       </w:r>
       <w:r/>
     </w:p>
     <w:p>
       <w:pPr>
         <w:pStyle w:val="683"/>
-        <w:rPr>
-          <w:color w:val="auto"/>
-        </w:rPr>
       </w:pPr>
       <w:r>
-        <w:rPr>
-          <w:color w:val="auto"/>
-        </w:rPr>
-      </w:r>
-      <w:r>
-        <w:rPr>
-          <w:color w:val="auto"/>
-        </w:rPr>
         <w:t xml:space="preserve">{{{organizations_ru}}}</w:t>
       </w:r>
-      <w:r>
-        <w:rPr>
-          <w:color w:val="auto"/>
-        </w:rPr>
-      </w:r>
-      <w:r>
-        <w:rPr>
-          <w:color w:val="auto"/>
-        </w:rPr>
-      </w:r>
+      <w:r/>
     </w:p>
     <w:p>
       <w:pPr>
         <w:pStyle w:val="682"/>
-        <w:spacing w:after="120" w:afterAutospacing="0" w:before="120" w:beforeAutospacing="0"/>
         <w:rPr>
           <w:b w:val="false"/>
         </w:rPr>
       </w:pPr>
       <w:r>
-        <w:t xml:space="preserve">Аннотация.</w:t>
+        <w:t xml:space="preserve">Аннотация. </w:t>
       </w:r>
       <w:r>
         <w:rPr>
           <w:b w:val="false"/>
         </w:rPr>
-        <w:t xml:space="preserve"> {{{abstract_ru}}}</w:t>
+        <w:t xml:space="preserve">{{{abstract_ru}}}</w:t>
       </w:r>
       <w:r/>
     </w:p>
     <w:p>
       <w:pPr>
         <w:pStyle w:val="682"/>
-        <w:spacing w:after="120" w:afterAutospacing="0" w:before="120" w:beforeAutospacing="0"/>
-        <w:rPr>
-          <w:b w:val="false"/>
-          <w:color w:val="FF0000"/>
-        </w:rPr>
       </w:pPr>
       <w:r>
-        <w:t xml:space="preserve">Ключевые слова:</w:t>
-      </w:r>
-      <w:r>
-        <w:rPr>
-          <w:b w:val="false"/>
-        </w:rPr>
-        <w:t xml:space="preserve"> </w:t>
+        <w:t xml:space="preserve">Ключевые слова: </w:t>
       </w:r>
       <w:r>
         <w:rPr>
@@ -275,126 +204,34 @@
     <w:p>
       <w:pPr>
         <w:pStyle w:val="682"/>
-        <w:spacing w:after="120" w:afterAutospacing="0" w:before="120" w:beforeAutospacing="0"/>
-        <w:rPr>
-          <w:b w:val="false"/>
-        </w:rPr>
       </w:pPr>
       <w:r>
-        <w:t xml:space="preserve">Для цитирования:</w:t>
+        <w:t xml:space="preserve">Для цитирования: </w:t>
       </w:r>
       <w:r>
         <w:rPr>
           <w:b w:val="false"/>
         </w:rPr>
-        <w:t xml:space="preserve"> </w:t>
-      </w:r>
-      <w:r>
-        <w:rPr>
-          <w:b w:val="false"/>
-          <w:lang w:val="en-US"/>
-        </w:rPr>
-        <w:t xml:space="preserve">{{{for_citation_ru}}}</w:t>
-      </w:r>
-      <w:r>
-        <w:rPr>
-          <w:b w:val="false"/>
-        </w:rPr>
-        <w:t xml:space="preserve">, </w:t>
+        <w:t xml:space="preserve">{{{for_citation_ru}}} </w:t>
       </w:r>
       <w:r>
         <w:rPr>
           <w:b w:val="false"/>
           <w:highlight w:val="yellow"/>
         </w:rPr>
-        <w:t xml:space="preserve">том 1, вып. </w:t>
-      </w:r>
-      <w:r>
-        <w:rPr>
-          <w:b w:val="false"/>
-          <w:highlight w:val="yellow"/>
-        </w:rPr>
-        <w:t xml:space="preserve">2</w:t>
-      </w:r>
-      <w:r>
-        <w:rPr>
-          <w:b w:val="false"/>
-          <w:highlight w:val="yellow"/>
-        </w:rPr>
-        <w:t xml:space="preserve">, 2019 г., стр. </w:t>
-      </w:r>
-      <w:r>
-        <w:rPr>
-          <w:b w:val="false"/>
-          <w:highlight w:val="yellow"/>
-        </w:rPr>
-        <w:t xml:space="preserve">15</w:t>
-      </w:r>
-      <w:r>
-        <w:rPr>
-          <w:b w:val="false"/>
-          <w:highlight w:val="yellow"/>
-        </w:rPr>
-        <w:t xml:space="preserve">–</w:t>
-      </w:r>
-      <w:r>
-        <w:rPr>
-          <w:b w:val="false"/>
-          <w:highlight w:val="yellow"/>
-        </w:rPr>
-        <w:t xml:space="preserve">1</w:t>
-      </w:r>
-      <w:r>
-        <w:rPr>
-          <w:b w:val="false"/>
-          <w:highlight w:val="yellow"/>
-        </w:rPr>
-        <w:t xml:space="preserve">9</w:t>
-      </w:r>
-      <w:r>
-        <w:rPr>
-          <w:b w:val="false"/>
-          <w:highlight w:val="yellow"/>
-        </w:rPr>
-        <w:t xml:space="preserve">. DOI: 10.15514/ISPRAS–2019–1(</w:t>
-      </w:r>
-      <w:r>
-        <w:rPr>
-          <w:b w:val="false"/>
-          <w:highlight w:val="yellow"/>
-        </w:rPr>
-        <w:t xml:space="preserve">2</w:t>
-      </w:r>
-      <w:r>
-        <w:rPr>
-          <w:b w:val="false"/>
-          <w:highlight w:val="yellow"/>
-        </w:rPr>
-        <w:t xml:space="preserve">)–1</w:t>
+        <w:t xml:space="preserve">Труды ИСП РАН, том 1, вып. 2, 2019 г., стр. 15-19. DOI: 10.15514/ISPRAS–2019–1(2)-1</w:t>
       </w:r>
       <w:r/>
     </w:p>
     <w:p>
       <w:pPr>
         <w:pStyle w:val="682"/>
-        <w:spacing w:after="120" w:afterAutospacing="0" w:before="120" w:beforeAutospacing="0"/>
-        <w:rPr>
-          <w:rStyle w:val="696"/>
-          <w:rFonts w:eastAsia="Calibri"/>
-        </w:rPr>
       </w:pPr>
       <w:r>
-        <w:rPr>
-          <w:rStyle w:val="696"/>
-          <w:rFonts w:eastAsia="Calibri"/>
-          <w:b/>
-        </w:rPr>
         <w:t xml:space="preserve">Благодарности: </w:t>
       </w:r>
       <w:r>
         <w:rPr>
-          <w:rStyle w:val="696"/>
-          <w:rFonts w:eastAsia="Calibri"/>
           <w:b w:val="false"/>
         </w:rPr>
         <w:t xml:space="preserve">{{{acknowledgements_ru}}}</w:t>
@@ -402,29 +239,11 @@
       <w:r/>
     </w:p>
     <w:p>
-      <w:pPr>
-        <w:rPr>
-          <w:b/>
-        </w:rPr>
-      </w:pPr>
-      <w:r>
-        <w:rPr>
-          <w:b/>
-        </w:rPr>
-      </w:r>
+      <w:r/>
       <w:r/>
     </w:p>
     <w:p>
-      <w:pPr>
-        <w:rPr>
-          <w:b/>
-        </w:rPr>
-      </w:pPr>
-      <w:r>
-        <w:rPr>
-          <w:b/>
-        </w:rPr>
-      </w:r>
+      <w:r/>
       <w:r/>
     </w:p>
     <w:p>
@@ -434,7 +253,6 @@
           <w:rStyle w:val="700"/>
           <w:sz w:val="24"/>
           <w:szCs w:val="24"/>
-          <w:lang w:val="en-US"/>
         </w:rPr>
       </w:pPr>
       <w:r>
@@ -442,18 +260,8 @@
           <w:rStyle w:val="700"/>
           <w:sz w:val="24"/>
           <w:szCs w:val="24"/>
-          <w:lang w:val="en-US"/>
         </w:rPr>
         <w:t xml:space="preserve">{{{header_en}}}</w:t>
-      </w:r>
-      <w:r>
-        <w:rPr>
-          <w:rStyle w:val="700"/>
-          <w:sz w:val="24"/>
-          <w:szCs w:val="24"/>
-          <w:lang w:val="en-US"/>
-        </w:rPr>
-        <w:t xml:space="preserve"> </w:t>
       </w:r>
       <w:r/>
     </w:p>
@@ -462,14 +270,8 @@
         <w:pStyle w:val="683"/>
         <w:contextualSpacing w:val="true"/>
         <w:spacing w:before="240"/>
-        <w:rPr>
-          <w:lang w:val="en-US"/>
-        </w:rPr>
       </w:pPr>
       <w:r>
-        <w:rPr>
-          <w:lang w:val="en-US"/>
-        </w:rPr>
         <w:t xml:space="preserve">{{{authors_en}}}</w:t>
       </w:r>
       <w:r/>
@@ -479,49 +281,21 @@
         <w:pStyle w:val="683"/>
         <w:contextualSpacing w:val="true"/>
         <w:spacing w:before="240"/>
-        <w:rPr>
-          <w:color w:val="auto"/>
-          <w:lang w:val="en-US"/>
-        </w:rPr>
-      </w:pPr>
-      <w:r>
-        <w:rPr>
-          <w:lang w:val="en-US"/>
-        </w:rPr>
-      </w:r>
+      </w:pPr>
       <w:r>
         <w:rPr>
           <w:color w:val="auto"/>
         </w:rPr>
         <w:t xml:space="preserve">{{{organizations_en}}}</w:t>
       </w:r>
-      <w:r>
-        <w:rPr>
-          <w:lang w:val="en-US"/>
-        </w:rPr>
-      </w:r>
-      <w:r>
-        <w:rPr>
-          <w:lang w:val="en-US"/>
-        </w:rPr>
-      </w:r>
+      <w:r/>
     </w:p>
     <w:p>
       <w:pPr>
         <w:pStyle w:val="682"/>
-        <w:spacing w:after="120" w:afterAutospacing="0" w:before="120" w:beforeAutospacing="0"/>
-        <w:rPr>
-          <w:b w:val="false"/>
-        </w:rPr>
       </w:pPr>
       <w:r>
-        <w:rPr>
-          <w:lang w:val="en-US"/>
-        </w:rPr>
-        <w:t xml:space="preserve">Abstract</w:t>
-      </w:r>
-      <w:r>
-        <w:t xml:space="preserve">. </w:t>
+        <w:t xml:space="preserve">Abstract. </w:t>
       </w:r>
       <w:r>
         <w:rPr>
@@ -533,29 +307,14 @@
     </w:p>
     <w:p>
       <w:pPr>
-        <w:jc w:val="both"/>
-        <w:spacing w:after="30" w:before="120"/>
+        <w:pStyle w:val="682"/>
       </w:pPr>
       <w:r>
-        <w:rPr>
-          <w:b/>
-          <w:sz w:val="18"/>
-          <w:szCs w:val="18"/>
-          <w:lang w:val="en-US"/>
-        </w:rPr>
-        <w:t xml:space="preserve">Keywords</w:t>
+        <w:t xml:space="preserve">Keywords: </w:t>
       </w:r>
       <w:r>
         <w:rPr>
-          <w:b/>
-          <w:sz w:val="18"/>
-          <w:szCs w:val="18"/>
-        </w:rPr>
-        <w:t xml:space="preserve">: </w:t>
-      </w:r>
-      <w:r>
-        <w:rPr>
-          <w:sz w:val="18"/>
+          <w:b w:val="false"/>
         </w:rPr>
         <w:t xml:space="preserve">{{{keywords_en}}}</w:t>
       </w:r>
@@ -563,256 +322,59 @@
     </w:p>
     <w:p>
       <w:pPr>
-        <w:jc w:val="both"/>
-        <w:spacing w:after="30" w:before="120"/>
-        <w:rPr>
-          <w:color w:val="FF0000"/>
-          <w:lang w:val="en-US"/>
-        </w:rPr>
+        <w:pStyle w:val="682"/>
       </w:pPr>
       <w:r>
-        <w:rPr>
-          <w:b/>
-          <w:color w:val="000000"/>
-          <w:sz w:val="18"/>
-          <w:szCs w:val="18"/>
-          <w:lang w:val="en-US"/>
-        </w:rPr>
-        <w:t xml:space="preserve">For citation:</w:t>
+        <w:t xml:space="preserve">For citation: </w:t>
       </w:r>
       <w:r>
         <w:rPr>
-          <w:b/>
-          <w:sz w:val="18"/>
-          <w:szCs w:val="18"/>
-          <w:lang w:val="en-US"/>
+          <w:b w:val="false"/>
         </w:rPr>
-        <w:t xml:space="preserve"> </w:t>
+        <w:t xml:space="preserve">{{{for_citation_en}}} </w:t>
       </w:r>
       <w:r>
         <w:rPr>
-          <w:lang w:val="en-US"/>
+          <w:b w:val="false"/>
+          <w:highlight w:val="yellow"/>
         </w:rPr>
-        <w:t xml:space="preserve">{{{for_citation_en}}}</w:t>
-      </w:r>
-      <w:r>
-        <w:rPr>
-          <w:lang w:val="en-US"/>
-        </w:rPr>
-        <w:t xml:space="preserve">, </w:t>
-      </w:r>
-      <w:r>
-        <w:rPr>
-          <w:highlight w:val="yellow"/>
-          <w:lang w:val="en-US"/>
-        </w:rPr>
-        <w:t xml:space="preserve">vol. 1, issue 2, 201</w:t>
-      </w:r>
-      <w:r>
-        <w:rPr>
-          <w:highlight w:val="yellow"/>
-          <w:lang w:val="en-US"/>
-        </w:rPr>
-        <w:t xml:space="preserve">9</w:t>
-      </w:r>
-      <w:r>
-        <w:rPr>
-          <w:highlight w:val="yellow"/>
-          <w:lang w:val="en-US"/>
-        </w:rPr>
-        <w:t xml:space="preserve">. pp. </w:t>
-      </w:r>
-      <w:r>
-        <w:rPr>
-          <w:highlight w:val="yellow"/>
-          <w:lang w:val="en-US"/>
-        </w:rPr>
-        <w:t xml:space="preserve">15</w:t>
-      </w:r>
-      <w:r>
-        <w:rPr>
-          <w:highlight w:val="yellow"/>
-          <w:lang w:val="en-US"/>
-        </w:rPr>
-        <w:t xml:space="preserve">-</w:t>
-      </w:r>
-      <w:r>
-        <w:rPr>
-          <w:highlight w:val="yellow"/>
-          <w:lang w:val="en-US"/>
-        </w:rPr>
-        <w:t xml:space="preserve">19</w:t>
-      </w:r>
-      <w:r>
-        <w:rPr>
-          <w:highlight w:val="yellow"/>
-          <w:lang w:val="en-US"/>
-        </w:rPr>
-        <w:t xml:space="preserve"> (in Russian). DOI: 10.15514/ISPRAS-201</w:t>
-      </w:r>
-      <w:r>
-        <w:rPr>
-          <w:highlight w:val="yellow"/>
-          <w:lang w:val="en-US"/>
-        </w:rPr>
-        <w:t xml:space="preserve">9</w:t>
-      </w:r>
-      <w:r>
-        <w:rPr>
-          <w:highlight w:val="yellow"/>
-          <w:lang w:val="en-US"/>
-        </w:rPr>
-        <w:t xml:space="preserve">-1(2)-</w:t>
-      </w:r>
-      <w:r>
-        <w:rPr>
-          <w:lang w:val="en-US"/>
-        </w:rPr>
-        <w:t xml:space="preserve">1</w:t>
-      </w:r>
-      <w:r>
-        <w:rPr>
-          <w:lang w:val="en-US"/>
-        </w:rPr>
+        <w:t xml:space="preserve">Trudy ISP RAN/Proc. ISP RAS, vol. 1, issue 2, 2019. pp. 15-19 (in Russian). DOI: 10.15514/ISPRAS-2019-1(2)-1</w:t>
       </w:r>
       <w:r/>
     </w:p>
     <w:p>
       <w:pPr>
-        <w:jc w:val="both"/>
-        <w:spacing w:after="30" w:before="120"/>
-        <w:rPr>
-          <w:rStyle w:val="696"/>
-          <w:b w:val="false"/>
-          <w:szCs w:val="18"/>
-          <w:lang w:val="en-US"/>
-        </w:rPr>
+        <w:pStyle w:val="682"/>
       </w:pPr>
       <w:r>
-        <w:rPr>
-          <w:rStyle w:val="696"/>
-          <w:lang w:val="en-US"/>
-        </w:rPr>
-        <w:t xml:space="preserve">Acknowledgement</w:t>
+        <w:t xml:space="preserve">Acknowledgements. </w:t>
       </w:r>
       <w:r>
         <w:rPr>
-          <w:rStyle w:val="696"/>
-          <w:lang w:val="en-US"/>
+          <w:b w:val="false"/>
         </w:rPr>
-        <w:t xml:space="preserve">s</w:t>
-      </w:r>
-      <w:r>
-        <w:rPr>
-          <w:rStyle w:val="696"/>
-          <w:lang w:val="en-US"/>
-        </w:rPr>
-        <w:t xml:space="preserve">. </w:t>
-      </w:r>
-      <w:r>
-        <w:rPr>
-          <w:rStyle w:val="696"/>
-          <w:b w:val="false"/>
-          <w:lang w:val="en-US"/>
-        </w:rPr>
-        <w:t xml:space="preserve"> {{{acknowledgements_en}}}</w:t>
+        <w:t xml:space="preserve">{{{acknowledgements_en}}}</w:t>
       </w:r>
       <w:r/>
     </w:p>
     <w:p>
-      <w:pPr>
-        <w:jc w:val="both"/>
-        <w:spacing w:after="30" w:before="120"/>
-        <w:rPr>
-          <w:rStyle w:val="696"/>
-          <w:b w:val="false"/>
-          <w:szCs w:val="18"/>
-          <w:lang w:val="en-US"/>
-        </w:rPr>
-      </w:pPr>
       <w:r>
-        <w:rPr>
-          <w:rStyle w:val="696"/>
-          <w:b w:val="false"/>
-          <w:lang w:val="en-US"/>
-        </w:rPr>
         <w:t xml:space="preserve">{{{body}}}</w:t>
-      </w:r>
-      <w:r>
-        <w:rPr>
-          <w:rStyle w:val="696"/>
-          <w:b w:val="false"/>
-          <w:lang w:val="en-US"/>
-        </w:rPr>
       </w:r>
       <w:r/>
     </w:p>
     <w:p>
-      <w:pPr>
-        <w:jc w:val="both"/>
-        <w:spacing w:after="30" w:before="120"/>
-        <w:rPr>
-          <w:sz w:val="18"/>
-          <w:szCs w:val="18"/>
-          <w:lang w:val="en-US"/>
-        </w:rPr>
-      </w:pPr>
       <w:r>
-        <w:rPr>
-          <w:rStyle w:val="696"/>
-          <w:b w:val="false"/>
-          <w:lang w:val="en-US"/>
-        </w:rPr>
         <w:t xml:space="preserve">{{{links}}}</w:t>
-      </w:r>
-      <w:r>
-        <w:rPr>
-          <w:rStyle w:val="696"/>
-          <w:b w:val="false"/>
-          <w:lang w:val="en-US"/>
-        </w:rPr>
       </w:r>
       <w:r/>
     </w:p>
     <w:p>
       <w:pPr>
         <w:pStyle w:val="691"/>
-        <w:rPr>
-          <w:lang w:val="en-US"/>
-        </w:rPr>
       </w:pPr>
       <w:r>
-        <w:t xml:space="preserve">Информация</w:t>
-      </w:r>
-      <w:r>
-        <w:rPr>
-          <w:lang w:val="en-US"/>
-        </w:rPr>
-        <w:t xml:space="preserve"> </w:t>
-      </w:r>
-      <w:r>
-        <w:t xml:space="preserve">об</w:t>
-      </w:r>
-      <w:r>
-        <w:rPr>
-          <w:lang w:val="en-US"/>
-        </w:rPr>
-        <w:t xml:space="preserve"> </w:t>
-      </w:r>
-      <w:r>
-        <w:t xml:space="preserve">авторах</w:t>
-      </w:r>
-      <w:r>
-        <w:rPr>
-          <w:lang w:val="en-US"/>
-        </w:rPr>
-        <w:t xml:space="preserve"> </w:t>
-      </w:r>
-      <w:r>
-        <w:rPr>
-          <w:lang w:val="en-US"/>
-        </w:rPr>
-        <w:t xml:space="preserve">/ Information about authors</w:t>
+        <w:t xml:space="preserve">Информация об авторах / Information about authors</w:t>
       </w:r>
       <w:r/>
     </w:p>
@@ -1000,21 +562,7 @@
         <w:sz w:val="14"/>
         <w:szCs w:val="14"/>
       </w:rPr>
-      <w:t xml:space="preserve">Иванов И.И., Петров П.П. Заголовок статьи. Труды ИСП РАН, 201</w:t>
-    </w:r>
-    <w:r>
-      <w:rPr>
-        <w:sz w:val="14"/>
-        <w:szCs w:val="14"/>
-      </w:rPr>
-      <w:t xml:space="preserve">8</w:t>
-    </w:r>
-    <w:r>
-      <w:rPr>
-        <w:sz w:val="14"/>
-        <w:szCs w:val="14"/>
-      </w:rPr>
-      <w:t xml:space="preserve">, </w:t>
+      <w:t xml:space="preserve">{{{page_header_ru}}} </w:t>
     </w:r>
     <w:r>
       <w:rPr>
@@ -1022,39 +570,7 @@
         <w:szCs w:val="14"/>
         <w:highlight w:val="yellow"/>
       </w:rPr>
-      <w:t xml:space="preserve">том 1 вып. 2, с. </w:t>
-    </w:r>
-    <w:r>
-      <w:rPr>
-        <w:sz w:val="14"/>
-        <w:szCs w:val="14"/>
-        <w:highlight w:val="yellow"/>
-      </w:rPr>
-      <w:t xml:space="preserve">15</w:t>
-    </w:r>
-    <w:r>
-      <w:rPr>
-        <w:sz w:val="14"/>
-        <w:szCs w:val="14"/>
-        <w:highlight w:val="yellow"/>
-      </w:rPr>
-      <w:t xml:space="preserve">-</w:t>
-    </w:r>
-    <w:r>
-      <w:rPr>
-        <w:sz w:val="14"/>
-        <w:szCs w:val="14"/>
-        <w:highlight w:val="yellow"/>
-      </w:rPr>
-      <w:t xml:space="preserve">19</w:t>
-    </w:r>
-    <w:r>
-      <w:rPr>
-        <w:sz w:val="14"/>
-        <w:szCs w:val="14"/>
-        <w:highlight w:val="yellow"/>
-      </w:rPr>
-      <w:t xml:space="preserve">.</w:t>
+      <w:t xml:space="preserve">Труды ИСП РАН, 2018, том 1 вып. 2, с. 15-19.</w:t>
     </w:r>
     <w:r/>
   </w:p>
@@ -1081,63 +597,7 @@
         <w:szCs w:val="14"/>
         <w:lang w:val="en-US"/>
       </w:rPr>
-      <w:t xml:space="preserve">Ivanov</w:t>
-    </w:r>
-    <w:r>
-      <w:rPr>
-        <w:sz w:val="14"/>
-        <w:szCs w:val="14"/>
-        <w:lang w:val="en-US"/>
-      </w:rPr>
-      <w:t xml:space="preserve"> </w:t>
-    </w:r>
-    <w:r>
-      <w:rPr>
-        <w:sz w:val="14"/>
-        <w:szCs w:val="14"/>
-        <w:lang w:val="en-US"/>
-      </w:rPr>
-      <w:t xml:space="preserve">I.I., Petrov</w:t>
-    </w:r>
-    <w:r>
-      <w:rPr>
-        <w:sz w:val="14"/>
-        <w:szCs w:val="14"/>
-        <w:lang w:val="en-US"/>
-      </w:rPr>
-      <w:t xml:space="preserve"> </w:t>
-    </w:r>
-    <w:r>
-      <w:rPr>
-        <w:sz w:val="14"/>
-        <w:szCs w:val="14"/>
-        <w:lang w:val="en-US"/>
-      </w:rPr>
-      <w:t xml:space="preserve">P.P.</w:t>
-    </w:r>
-    <w:r>
-      <w:rPr>
-        <w:sz w:val="14"/>
-        <w:szCs w:val="14"/>
-        <w:lang w:val="en-US"/>
-      </w:rPr>
-      <w:t xml:space="preserve"> </w:t>
-    </w:r>
-    <w:r>
-      <w:rPr>
-        <w:sz w:val="14"/>
-        <w:szCs w:val="14"/>
-        <w:lang w:val="en-US"/>
-      </w:rPr>
-      <w:t xml:space="preserve">Article title. </w:t>
-    </w:r>
-    <w:r>
-      <w:rPr>
-        <w:sz w:val="14"/>
-        <w:szCs w:val="14"/>
-        <w:lang w:val="en-US"/>
-      </w:rPr>
-      <w:t xml:space="preserve">Trudy ISP RAN/Proc. ISP RAS, </w:t>
+      <w:t xml:space="preserve">{{{page_header_en}}} </w:t>
     </w:r>
     <w:r>
       <w:rPr>
@@ -1146,76 +606,7 @@
         <w:highlight w:val="yellow"/>
         <w:lang w:val="en-US"/>
       </w:rPr>
-      <w:t xml:space="preserve">vol. 1,</w:t>
-    </w:r>
-    <w:r>
-      <w:rPr>
-        <w:sz w:val="14"/>
-        <w:szCs w:val="14"/>
-        <w:lang w:val="en-US"/>
-      </w:rPr>
-      <w:t xml:space="preserve"> </w:t>
-    </w:r>
-    <w:r>
-      <w:rPr>
-        <w:sz w:val="14"/>
-        <w:szCs w:val="14"/>
-        <w:highlight w:val="yellow"/>
-        <w:lang w:val="en-US"/>
-      </w:rPr>
-      <w:t xml:space="preserve">issue 2,</w:t>
-    </w:r>
-    <w:r>
-      <w:rPr>
-        <w:sz w:val="14"/>
-        <w:szCs w:val="14"/>
-        <w:highlight w:val="yellow"/>
-        <w:lang w:val="en-US"/>
-      </w:rPr>
-      <w:t xml:space="preserve"> 2019.</w:t>
-    </w:r>
-    <w:r>
-      <w:rPr>
-        <w:sz w:val="14"/>
-        <w:szCs w:val="14"/>
-        <w:highlight w:val="yellow"/>
-        <w:lang w:val="en-US"/>
-      </w:rPr>
-      <w:t xml:space="preserve"> pp. </w:t>
-    </w:r>
-    <w:r>
-      <w:rPr>
-        <w:sz w:val="14"/>
-        <w:szCs w:val="14"/>
-        <w:highlight w:val="yellow"/>
-        <w:lang w:val="en-US"/>
-      </w:rPr>
-      <w:t xml:space="preserve">15</w:t>
-    </w:r>
-    <w:r>
-      <w:rPr>
-        <w:sz w:val="14"/>
-        <w:szCs w:val="14"/>
-        <w:highlight w:val="yellow"/>
-        <w:lang w:val="en-US"/>
-      </w:rPr>
-      <w:t xml:space="preserve">-</w:t>
-    </w:r>
-    <w:r>
-      <w:rPr>
-        <w:sz w:val="14"/>
-        <w:szCs w:val="14"/>
-        <w:lang w:val="en-US"/>
-      </w:rPr>
-      <w:t xml:space="preserve">19</w:t>
-    </w:r>
-    <w:r>
-      <w:rPr>
-        <w:sz w:val="14"/>
-        <w:szCs w:val="14"/>
-        <w:lang w:val="en-US"/>
-      </w:rPr>
-      <w:t xml:space="preserve">.</w:t>
+      <w:t xml:space="preserve">Trudy ISP RAN/Proc. ISP RAS, vol. 1, issue 2, 2019. pp. 15-19.</w:t>
     </w:r>
     <w:r/>
   </w:p>
@@ -1238,183 +629,12 @@
     <w:r>
       <w:rPr>
         <w:i/>
-        <w:spacing w:val="-8"/>
-        <w:sz w:val="14"/>
-        <w:szCs w:val="14"/>
-      </w:rPr>
-      <w:t xml:space="preserve">Труды</w:t>
-    </w:r>
-    <w:r>
-      <w:rPr>
-        <w:i/>
-        <w:spacing w:val="-8"/>
-        <w:sz w:val="14"/>
-        <w:szCs w:val="14"/>
-        <w:lang w:val="en-US"/>
-      </w:rPr>
-      <w:t xml:space="preserve"> </w:t>
-    </w:r>
-    <w:r>
-      <w:rPr>
-        <w:i/>
-        <w:spacing w:val="-8"/>
-        <w:sz w:val="14"/>
-        <w:szCs w:val="14"/>
-      </w:rPr>
-      <w:t xml:space="preserve">ИСП</w:t>
-    </w:r>
-    <w:r>
-      <w:rPr>
-        <w:i/>
-        <w:spacing w:val="-8"/>
-        <w:sz w:val="14"/>
-        <w:szCs w:val="14"/>
-        <w:lang w:val="en-US"/>
-      </w:rPr>
-      <w:t xml:space="preserve"> </w:t>
-    </w:r>
-    <w:r>
-      <w:rPr>
-        <w:i/>
-        <w:spacing w:val="-8"/>
-        <w:sz w:val="14"/>
-        <w:szCs w:val="14"/>
-      </w:rPr>
-      <w:t xml:space="preserve">РАН</w:t>
-    </w:r>
-    <w:r>
-      <w:rPr>
-        <w:i/>
-        <w:spacing w:val="-8"/>
-        <w:sz w:val="14"/>
-        <w:szCs w:val="14"/>
-        <w:lang w:val="en-US"/>
-      </w:rPr>
-      <w:t xml:space="preserve">, </w:t>
-    </w:r>
-    <w:r>
-      <w:rPr>
-        <w:i/>
-        <w:spacing w:val="-8"/>
-        <w:sz w:val="14"/>
-        <w:szCs w:val="14"/>
-        <w:highlight w:val="yellow"/>
-      </w:rPr>
-      <w:t xml:space="preserve">том</w:t>
-    </w:r>
-    <w:r>
-      <w:rPr>
-        <w:i/>
-        <w:spacing w:val="-8"/>
         <w:sz w:val="14"/>
         <w:szCs w:val="14"/>
         <w:highlight w:val="yellow"/>
         <w:lang w:val="en-US"/>
       </w:rPr>
-      <w:t xml:space="preserve"> </w:t>
-    </w:r>
-    <w:r>
-      <w:rPr>
-        <w:i/>
-        <w:spacing w:val="-8"/>
-        <w:sz w:val="14"/>
-        <w:szCs w:val="14"/>
-        <w:highlight w:val="yellow"/>
-        <w:lang w:val="en-US"/>
-      </w:rPr>
-      <w:t xml:space="preserve">1, </w:t>
-    </w:r>
-    <w:r>
-      <w:rPr>
-        <w:i/>
-        <w:spacing w:val="-8"/>
-        <w:sz w:val="14"/>
-        <w:szCs w:val="14"/>
-        <w:highlight w:val="yellow"/>
-      </w:rPr>
-      <w:t xml:space="preserve">вып</w:t>
-    </w:r>
-    <w:r>
-      <w:rPr>
-        <w:i/>
-        <w:spacing w:val="-8"/>
-        <w:sz w:val="14"/>
-        <w:szCs w:val="14"/>
-        <w:highlight w:val="yellow"/>
-        <w:lang w:val="en-US"/>
-      </w:rPr>
-      <w:t xml:space="preserve">. 2, 2019 </w:t>
-    </w:r>
-    <w:r>
-      <w:rPr>
-        <w:i/>
-        <w:spacing w:val="-8"/>
-        <w:sz w:val="14"/>
-        <w:szCs w:val="14"/>
-        <w:highlight w:val="yellow"/>
-      </w:rPr>
-      <w:t xml:space="preserve">г</w:t>
-    </w:r>
-    <w:r>
-      <w:rPr>
-        <w:i/>
-        <w:spacing w:val="-8"/>
-        <w:sz w:val="14"/>
-        <w:szCs w:val="14"/>
-        <w:highlight w:val="yellow"/>
-        <w:lang w:val="en-US"/>
-      </w:rPr>
-      <w:t xml:space="preserve">. // </w:t>
-    </w:r>
-    <w:r>
-      <w:rPr>
-        <w:i/>
-        <w:sz w:val="14"/>
-        <w:szCs w:val="14"/>
-        <w:highlight w:val="yellow"/>
-        <w:lang w:val="en-US"/>
-      </w:rPr>
-      <w:t xml:space="preserve">Tru</w:t>
-    </w:r>
-    <w:r>
-      <w:rPr>
-        <w:i/>
-        <w:sz w:val="14"/>
-        <w:szCs w:val="14"/>
-        <w:highlight w:val="yellow"/>
-        <w:lang w:val="en-US"/>
-      </w:rPr>
-      <w:t xml:space="preserve">dy ISP RAN/Proc. ISP RAS, vol. </w:t>
-    </w:r>
-    <w:r>
-      <w:rPr>
-        <w:i/>
-        <w:sz w:val="14"/>
-        <w:szCs w:val="14"/>
-        <w:highlight w:val="yellow"/>
-        <w:lang w:val="en-US"/>
-      </w:rPr>
-      <w:t xml:space="preserve">1, issue </w:t>
-    </w:r>
-    <w:r>
-      <w:rPr>
-        <w:i/>
-        <w:sz w:val="14"/>
-        <w:szCs w:val="14"/>
-        <w:highlight w:val="yellow"/>
-        <w:lang w:val="en-US"/>
-      </w:rPr>
-      <w:t xml:space="preserve">2</w:t>
-    </w:r>
-    <w:r>
-      <w:rPr>
-        <w:i/>
-        <w:sz w:val="14"/>
-        <w:szCs w:val="14"/>
-        <w:highlight w:val="yellow"/>
-        <w:lang w:val="en-US"/>
-      </w:rPr>
-      <w:t xml:space="preserve">, 2019</w:t>
+      <w:t xml:space="preserve">Труды ИСП РАН, том 1, вып. 2, 2019 г. // Trudy ISP RAN/Proc. ISP RAS, vol. 1, issue 2, 2019</w:t>
     </w:r>
     <w:r/>
   </w:p>
@@ -18516,7 +17736,7 @@
     </w:rPr>
     <w:pPr>
       <w:jc w:val="both"/>
-      <w:spacing w:after="100" w:afterAutospacing="1" w:before="100" w:beforeAutospacing="1"/>
+      <w:spacing w:after="120" w:afterAutospacing="0" w:before="120" w:beforeAutospacing="0"/>
     </w:pPr>
   </w:style>
   <w:style w:type="paragraph" w:styleId="683" w:customStyle="1">
